--- a/images/Jurnal_PKL_TKJ_3D_2024 Ganteng Januar.docx
+++ b/images/Jurnal_PKL_TKJ_3D_2024 Ganteng Januar.docx
@@ -2,6 +2,23 @@
 <file path=word/document.xml><?xml version="1.0" encoding="utf-8"?>
 <w:document xmlns:wpc="http://schemas.microsoft.com/office/word/2010/wordprocessingCanvas" xmlns:mc="http://schemas.openxmlformats.org/markup-compatibility/2006" xmlns:o="urn:schemas-microsoft-com:office:office" xmlns:r="http://schemas.openxmlformats.org/officeDocument/2006/relationships" xmlns:m="http://schemas.openxmlformats.org/officeDocument/2006/math" xmlns:v="urn:schemas-microsoft-com:vml" xmlns:wp14="http://schemas.microsoft.com/office/word/2010/wordprocessingDrawing" xmlns:wp="http://schemas.openxmlformats.org/drawingml/2006/wordprocessingDrawing" xmlns:w="http://schemas.openxmlformats.org/wordprocessingml/2006/main" xmlns:w14="http://schemas.microsoft.com/office/word/2010/wordml" xmlns:w10="urn:schemas-microsoft-com:office:word" xmlns:w15="http://schemas.microsoft.com/office/word/2012/wordml" xmlns:wpg="http://schemas.microsoft.com/office/word/2010/wordprocessingGroup" xmlns:wpi="http://schemas.microsoft.com/office/word/2010/wordprocessingInk" xmlns:wne="http://schemas.microsoft.com/office/word/2006/wordml" xmlns:wps="http://schemas.microsoft.com/office/word/2010/wordprocessingShape" xmlns:wpsCustomData="http://www.wps.cn/officeDocument/2013/wpsCustomData" mc:Ignorable="w14 w15 wp14">
   <w:body>
+    <w:p>
+      <w:pPr>
+        <w:spacing w:before="114" w:after="114" w:line="240" w:lineRule="auto"/>
+        <w:rPr>
+          <w:rFonts w:ascii="Times New Roman" w:hAnsi="Times New Roman" w:cs="Times New Roman"/>
+          <w:b/>
+          <w:bCs/>
+          <w:sz w:val="78"/>
+          <w:szCs w:val="78"/>
+          <w14:shadow w14:blurRad="50800" w14:dist="38100" w14:dir="2700000" w14:sx="100000" w14:sy="100000" w14:kx="0" w14:ky="0" w14:algn="tl">
+            <w14:srgbClr w14:val="000000">
+              <w14:alpha w14:val="60000"/>
+            </w14:srgbClr>
+          </w14:shadow>
+        </w:rPr>
+      </w:pPr>
+    </w:p>
     <w:p>
       <w:pPr>
         <w:spacing w:before="114" w:after="114" w:line="240" w:lineRule="auto"/>
@@ -87,11 +104,12 @@
       <w:pPr>
         <w:spacing w:before="114" w:after="114" w:line="240" w:lineRule="auto"/>
         <w:rPr>
-          <w:rFonts w:ascii="Times New Roman" w:hAnsi="Times New Roman" w:cs="Times New Roman"/>
+          <w:rFonts w:hint="default" w:ascii="Times New Roman" w:hAnsi="Times New Roman" w:cs="Times New Roman"/>
           <w:b/>
           <w:bCs/>
           <w:sz w:val="36"/>
           <w:szCs w:val="36"/>
+          <w:lang w:val="en-US"/>
           <w14:shadow w14:blurRad="50800" w14:dist="38100" w14:dir="2700000" w14:sx="100000" w14:sy="100000" w14:kx="0" w14:ky="0" w14:algn="tl">
             <w14:srgbClr w14:val="000000">
               <w14:alpha w14:val="60000"/>
@@ -112,7 +130,23 @@
             </w14:srgbClr>
           </w14:shadow>
         </w:rPr>
-        <w:t>PT. TELKOM INDONESIA, Tbk</w:t>
+        <w:t>PT.</w:t>
+      </w:r>
+      <w:r>
+        <w:rPr>
+          <w:rFonts w:hint="default" w:ascii="Times New Roman" w:hAnsi="Times New Roman" w:cs="Times New Roman"/>
+          <w:b/>
+          <w:bCs/>
+          <w:sz w:val="44"/>
+          <w:szCs w:val="44"/>
+          <w:lang w:val="en-US"/>
+          <w14:shadow w14:blurRad="50800" w14:dist="38100" w14:dir="2700000" w14:sx="100000" w14:sy="100000" w14:kx="0" w14:ky="0" w14:algn="tl">
+            <w14:srgbClr w14:val="000000">
+              <w14:alpha w14:val="60000"/>
+            </w14:srgbClr>
+          </w14:shadow>
+        </w:rPr>
+        <w:t xml:space="preserve"> Boer Technology</w:t>
       </w:r>
     </w:p>
     <w:p>
@@ -652,7 +686,7 @@
     </w:p>
     <w:p>
       <w:pPr>
-        <w:pStyle w:val="7"/>
+        <w:pStyle w:val="8"/>
         <w:ind w:left="567" w:right="-897"/>
         <w:jc w:val="right"/>
         <w:rPr>
@@ -668,7 +702,7 @@
     </w:p>
     <w:p>
       <w:pPr>
-        <w:pStyle w:val="7"/>
+        <w:pStyle w:val="8"/>
         <w:ind w:left="567" w:right="-897"/>
         <w:jc w:val="right"/>
         <w:rPr>
@@ -684,7 +718,7 @@
     </w:p>
     <w:p>
       <w:pPr>
-        <w:pStyle w:val="7"/>
+        <w:pStyle w:val="8"/>
         <w:ind w:right="-897"/>
         <w:rPr>
           <w:rFonts w:ascii="Times New Roman" w:hAnsi="Times New Roman"/>
@@ -699,7 +733,7 @@
     </w:p>
     <w:p>
       <w:pPr>
-        <w:pStyle w:val="7"/>
+        <w:pStyle w:val="8"/>
         <w:ind w:right="-23"/>
         <w:jc w:val="right"/>
         <w:rPr>
@@ -809,7 +843,7 @@
     </w:p>
     <w:p>
       <w:pPr>
-        <w:pStyle w:val="7"/>
+        <w:pStyle w:val="8"/>
         <w:ind w:right="-23"/>
         <w:jc w:val="right"/>
         <w:rPr>
@@ -837,7 +871,7 @@
     </w:p>
     <w:p>
       <w:pPr>
-        <w:pStyle w:val="7"/>
+        <w:pStyle w:val="8"/>
         <w:ind w:right="-23"/>
         <w:jc w:val="right"/>
         <w:rPr>
@@ -866,7 +900,7 @@
     </w:p>
     <w:p>
       <w:pPr>
-        <w:pStyle w:val="7"/>
+        <w:pStyle w:val="8"/>
         <w:ind w:right="-23"/>
         <w:jc w:val="right"/>
         <w:rPr>
@@ -990,18 +1024,15 @@
     </w:p>
     <w:p>
       <w:pPr>
-        <w:pStyle w:val="7"/>
+        <w:pStyle w:val="8"/>
         <w:ind w:right="-23"/>
         <w:jc w:val="right"/>
         <w:rPr>
-          <w:rFonts w:ascii="Times New Roman" w:hAnsi="Times New Roman"/>
-          <w:color w:val="FFFFFF" w:themeColor="background1"/>
-          <w:lang w:val="id-ID"/>
-          <w14:textFill>
-            <w14:solidFill>
-              <w14:schemeClr w14:val="bg1"/>
-            </w14:solidFill>
-          </w14:textFill>
+          <w:rFonts w:ascii="Times New Roman" w:hAnsi="Times New Roman" w:eastAsia="Times New Roman" w:cs="Times New Roman"/>
+          <w:color w:val="000000"/>
+          <w:sz w:val="32"/>
+          <w:szCs w:val="32"/>
+          <w:lang w:val="id" w:eastAsia="zh-CN"/>
         </w:rPr>
       </w:pPr>
       <w:r>
@@ -1023,15 +1054,2119 @@
     </w:p>
     <w:p>
       <w:pPr>
-        <w:pStyle w:val="7"/>
+        <w:widowControl w:val="0"/>
+        <w:pBdr>
+          <w:top w:val="none" w:color="auto" w:sz="0" w:space="0"/>
+          <w:left w:val="none" w:color="auto" w:sz="0" w:space="0"/>
+          <w:bottom w:val="none" w:color="auto" w:sz="0" w:space="0"/>
+          <w:right w:val="none" w:color="auto" w:sz="0" w:space="0"/>
+          <w:between w:val="none" w:color="auto" w:sz="0" w:space="0"/>
+        </w:pBdr>
+        <w:suppressAutoHyphens/>
+        <w:spacing w:before="5" w:after="0" w:line="240" w:lineRule="auto"/>
+        <w:ind w:left="0" w:leftChars="0" w:firstLine="0" w:firstLineChars="0"/>
+        <w:rPr>
+          <w:rFonts w:ascii="Times New Roman" w:hAnsi="Times New Roman" w:eastAsia="Times New Roman" w:cs="Times New Roman"/>
+          <w:color w:val="000000"/>
+          <w:sz w:val="32"/>
+          <w:szCs w:val="32"/>
+          <w:lang w:val="id" w:eastAsia="zh-CN"/>
+        </w:rPr>
+      </w:pPr>
+    </w:p>
+    <w:p>
+      <w:pPr>
+        <w:widowControl w:val="0"/>
+        <w:tabs>
+          <w:tab w:val="left" w:pos="5760"/>
+        </w:tabs>
+        <w:suppressAutoHyphens/>
+        <w:spacing w:before="0" w:after="0" w:line="357" w:lineRule="auto"/>
+        <w:ind w:left="2156" w:leftChars="980" w:right="2177" w:rightChars="0" w:firstLine="0" w:firstLineChars="0"/>
+        <w:jc w:val="center"/>
+        <w:outlineLvl w:val="0"/>
+        <w:rPr>
+          <w:rFonts w:hint="default" w:ascii="Times New Roman" w:hAnsi="Times New Roman" w:eastAsia="Times New Roman" w:cs="Times New Roman"/>
+          <w:b/>
+          <w:bCs/>
+          <w:sz w:val="24"/>
+          <w:szCs w:val="24"/>
+          <w:lang w:val="en-US" w:eastAsia="zh-CN" w:bidi="ar-SA"/>
+        </w:rPr>
+      </w:pPr>
+      <w:r>
+        <w:rPr>
+          <w:rFonts w:ascii="Times New Roman" w:hAnsi="Times New Roman" w:eastAsia="Times New Roman" w:cs="Times New Roman"/>
+          <w:b/>
+          <w:bCs/>
+          <w:sz w:val="24"/>
+          <w:szCs w:val="24"/>
+          <w:lang w:val="id" w:eastAsia="zh-CN" w:bidi="ar-SA"/>
+        </w:rPr>
+        <w:t>P</w:t>
+      </w:r>
+      <w:r>
+        <w:rPr>
+          <w:rFonts w:hint="default" w:ascii="Times New Roman" w:hAnsi="Times New Roman" w:eastAsia="Times New Roman" w:cs="Times New Roman"/>
+          <w:b/>
+          <w:bCs/>
+          <w:sz w:val="24"/>
+          <w:szCs w:val="24"/>
+          <w:lang w:val="en-US" w:eastAsia="zh-CN" w:bidi="ar-SA"/>
+        </w:rPr>
+        <w:t>ROFIL PERUSAHAAN</w:t>
+      </w:r>
+    </w:p>
+    <w:p>
+      <w:pPr>
+        <w:widowControl w:val="0"/>
+        <w:tabs>
+          <w:tab w:val="left" w:pos="5760"/>
+        </w:tabs>
+        <w:suppressAutoHyphens/>
+        <w:spacing w:before="0" w:after="0" w:line="357" w:lineRule="auto"/>
+        <w:ind w:left="1440" w:right="2177" w:rightChars="0" w:hanging="360"/>
+        <w:jc w:val="both"/>
+        <w:outlineLvl w:val="0"/>
+        <w:rPr>
+          <w:rFonts w:hint="default" w:ascii="Times New Roman" w:hAnsi="Times New Roman" w:eastAsia="Times New Roman" w:cs="Times New Roman"/>
+          <w:b/>
+          <w:bCs/>
+          <w:sz w:val="24"/>
+          <w:szCs w:val="24"/>
+          <w:lang w:val="en-US" w:eastAsia="zh-CN" w:bidi="ar-SA"/>
+        </w:rPr>
+      </w:pPr>
+    </w:p>
+    <w:p>
+      <w:pPr>
+        <w:widowControl w:val="0"/>
+        <w:numPr>
+          <w:ilvl w:val="0"/>
+          <w:numId w:val="1"/>
+        </w:numPr>
+        <w:suppressAutoHyphens/>
+        <w:spacing w:before="140" w:after="0" w:line="240" w:lineRule="auto"/>
+        <w:ind w:left="720" w:right="91" w:hanging="360"/>
+        <w:jc w:val="left"/>
+        <w:outlineLvl w:val="1"/>
+        <w:rPr>
+          <w:rFonts w:ascii="Times New Roman" w:hAnsi="Times New Roman" w:eastAsia="Times New Roman" w:cs="Times New Roman"/>
+          <w:b/>
+          <w:sz w:val="24"/>
+          <w:szCs w:val="24"/>
+          <w:lang w:val="id" w:eastAsia="zh-CN" w:bidi="ar-SA"/>
+        </w:rPr>
+      </w:pPr>
+      <w:r>
+        <w:rPr>
+          <w:rFonts w:hint="default" w:ascii="Times New Roman" w:hAnsi="Times New Roman" w:eastAsia="Times New Roman" w:cs="Times New Roman"/>
+          <w:b/>
+          <w:sz w:val="24"/>
+          <w:szCs w:val="24"/>
+          <w:lang w:val="en-US" w:eastAsia="zh-CN" w:bidi="ar-SA"/>
+        </w:rPr>
+        <w:t>Deskripsi/profil Dunia Kerja Tempat PKL</w:t>
+      </w:r>
+    </w:p>
+    <w:p>
+      <w:pPr>
+        <w:widowControl w:val="0"/>
+        <w:numPr>
+          <w:ilvl w:val="0"/>
+          <w:numId w:val="0"/>
+        </w:numPr>
+        <w:tabs>
+          <w:tab w:val="left" w:pos="1017"/>
+        </w:tabs>
+        <w:suppressAutoHyphens/>
+        <w:spacing w:before="0" w:after="0" w:line="240" w:lineRule="auto"/>
+        <w:ind w:left="1440" w:right="91" w:rightChars="0" w:hanging="360"/>
+        <w:jc w:val="left"/>
+        <w:outlineLvl w:val="1"/>
+        <w:rPr>
+          <w:rFonts w:hint="default" w:ascii="Times New Roman" w:hAnsi="Times New Roman" w:eastAsia="Times New Roman" w:cs="Times New Roman"/>
+          <w:b/>
+          <w:bCs/>
+          <w:sz w:val="24"/>
+          <w:szCs w:val="24"/>
+          <w:lang w:val="en-US" w:eastAsia="zh-CN" w:bidi="ar-SA"/>
+        </w:rPr>
+      </w:pPr>
+    </w:p>
+    <w:p>
+      <w:pPr>
+        <w:widowControl w:val="0"/>
+        <w:suppressAutoHyphens/>
+        <w:spacing w:before="140" w:after="0" w:line="360" w:lineRule="auto"/>
+        <w:ind w:left="720" w:firstLine="0"/>
+        <w:jc w:val="both"/>
+        <w:rPr>
+          <w:rFonts w:ascii="Times New Roman" w:hAnsi="Times New Roman" w:eastAsia="Times New Roman" w:cs="Times New Roman"/>
+          <w:sz w:val="24"/>
+          <w:szCs w:val="24"/>
+          <w:lang w:val="id" w:eastAsia="zh-CN"/>
+        </w:rPr>
+      </w:pPr>
+      <w:r>
+        <w:rPr>
+          <w:rFonts w:hint="default" w:ascii="Times New Roman" w:hAnsi="Times New Roman" w:eastAsia="Times New Roman" w:cs="Times New Roman"/>
+          <w:sz w:val="24"/>
+          <w:szCs w:val="24"/>
+          <w:lang w:val="en-US" w:eastAsia="zh-CN" w:bidi="ar-SA"/>
+        </w:rPr>
+        <w:drawing>
+          <wp:anchor distT="114300" distB="114300" distL="114300" distR="114300" simplePos="0" relativeHeight="251663360" behindDoc="0" locked="0" layoutInCell="1" allowOverlap="1">
+            <wp:simplePos x="0" y="0"/>
+            <wp:positionH relativeFrom="column">
+              <wp:posOffset>429895</wp:posOffset>
+            </wp:positionH>
+            <wp:positionV relativeFrom="paragraph">
+              <wp:posOffset>20320</wp:posOffset>
+            </wp:positionV>
+            <wp:extent cx="715010" cy="989330"/>
+            <wp:effectExtent l="0" t="0" r="1270" b="1270"/>
+            <wp:wrapSquare wrapText="bothSides"/>
+            <wp:docPr id="14" name="image5.jpg"/>
+            <wp:cNvGraphicFramePr/>
+            <a:graphic xmlns:a="http://schemas.openxmlformats.org/drawingml/2006/main">
+              <a:graphicData uri="http://schemas.openxmlformats.org/drawingml/2006/picture">
+                <pic:pic xmlns:pic="http://schemas.openxmlformats.org/drawingml/2006/picture">
+                  <pic:nvPicPr>
+                    <pic:cNvPr id="14" name="image5.jpg"/>
+                    <pic:cNvPicPr preferRelativeResize="0"/>
+                  </pic:nvPicPr>
+                  <pic:blipFill>
+                    <a:blip r:embed="rId10"/>
+                    <a:srcRect/>
+                    <a:stretch>
+                      <a:fillRect/>
+                    </a:stretch>
+                  </pic:blipFill>
+                  <pic:spPr>
+                    <a:xfrm>
+                      <a:off x="0" y="0"/>
+                      <a:ext cx="715010" cy="989330"/>
+                    </a:xfrm>
+                    <a:prstGeom prst="rect">
+                      <a:avLst/>
+                    </a:prstGeom>
+                  </pic:spPr>
+                </pic:pic>
+              </a:graphicData>
+            </a:graphic>
+          </wp:anchor>
+        </w:drawing>
+      </w:r>
+      <w:r>
+        <w:rPr>
+          <w:rFonts w:ascii="Times New Roman" w:hAnsi="Times New Roman" w:eastAsia="Times New Roman" w:cs="Times New Roman"/>
+          <w:sz w:val="24"/>
+          <w:szCs w:val="24"/>
+          <w:lang w:val="id" w:eastAsia="zh-CN"/>
+        </w:rPr>
+        <w:t>Btech</w:t>
+      </w:r>
+      <w:r>
+        <w:rPr>
+          <w:rFonts w:hint="default" w:ascii="Times New Roman" w:hAnsi="Times New Roman" w:eastAsia="Times New Roman" w:cs="Times New Roman"/>
+          <w:sz w:val="24"/>
+          <w:szCs w:val="24"/>
+          <w:lang w:val="en-US" w:eastAsia="zh-CN"/>
+        </w:rPr>
+        <w:t xml:space="preserve"> di</w:t>
+      </w:r>
+      <w:r>
+        <w:rPr>
+          <w:rFonts w:ascii="Times New Roman" w:hAnsi="Times New Roman" w:eastAsia="Times New Roman" w:cs="Times New Roman"/>
+          <w:sz w:val="24"/>
+          <w:szCs w:val="24"/>
+          <w:lang w:val="id" w:eastAsia="zh-CN"/>
+        </w:rPr>
+        <w:t>ibangun</w:t>
+      </w:r>
+      <w:r>
+        <w:rPr>
+          <w:rFonts w:hint="default" w:ascii="Times New Roman" w:hAnsi="Times New Roman" w:eastAsia="Times New Roman" w:cs="Times New Roman"/>
+          <w:sz w:val="24"/>
+          <w:szCs w:val="24"/>
+          <w:lang w:val="en-US" w:eastAsia="zh-CN"/>
+        </w:rPr>
+        <w:t xml:space="preserve"> dari</w:t>
+      </w:r>
+      <w:r>
+        <w:rPr>
+          <w:rFonts w:ascii="Times New Roman" w:hAnsi="Times New Roman" w:eastAsia="Times New Roman" w:cs="Times New Roman"/>
+          <w:sz w:val="24"/>
+          <w:szCs w:val="24"/>
+          <w:lang w:val="id" w:eastAsia="zh-CN"/>
+        </w:rPr>
+        <w:t xml:space="preserve"> visi pemanfaatan teknologi informasi dan komunikasi yang efisien dan ramah lingkungan untuk perusahaan-perusahaan dengan misi utama mendayagunakan Linux </w:t>
+      </w:r>
+      <w:r>
+        <w:rPr>
+          <w:rFonts w:hint="default" w:ascii="Times New Roman" w:hAnsi="Times New Roman" w:eastAsia="Times New Roman" w:cs="Times New Roman"/>
+          <w:sz w:val="24"/>
+          <w:szCs w:val="24"/>
+          <w:lang w:val="en-US" w:eastAsia="zh-CN"/>
+        </w:rPr>
+        <w:t>dan FOSS</w:t>
+      </w:r>
+      <w:r>
+        <w:rPr>
+          <w:rFonts w:ascii="Times New Roman" w:hAnsi="Times New Roman" w:eastAsia="Times New Roman" w:cs="Times New Roman"/>
+          <w:sz w:val="24"/>
+          <w:szCs w:val="24"/>
+          <w:lang w:val="id" w:eastAsia="zh-CN"/>
+        </w:rPr>
+        <w:t xml:space="preserve"> sebagai peralatannya. Berdiri sejak pertengahan 2009, Btech selalu berkomitmen memberikan pelayanan terbaik bagi pelanggan-pelanggannya.</w:t>
+      </w:r>
+    </w:p>
+    <w:p>
+      <w:pPr>
+        <w:widowControl w:val="0"/>
+        <w:suppressAutoHyphens/>
+        <w:spacing w:before="140" w:after="0" w:line="360" w:lineRule="auto"/>
+        <w:ind w:left="720" w:leftChars="0" w:firstLine="720" w:firstLineChars="0"/>
+        <w:jc w:val="both"/>
+        <w:rPr>
+          <w:rFonts w:ascii="Times New Roman" w:hAnsi="Times New Roman" w:eastAsia="Times New Roman" w:cs="Times New Roman"/>
+          <w:sz w:val="24"/>
+          <w:szCs w:val="24"/>
+          <w:lang w:val="id" w:eastAsia="zh-CN"/>
+        </w:rPr>
+      </w:pPr>
+      <w:r>
+        <w:rPr>
+          <w:rFonts w:ascii="Times New Roman" w:hAnsi="Times New Roman" w:eastAsia="Times New Roman" w:cs="Times New Roman"/>
+          <w:sz w:val="24"/>
+          <w:szCs w:val="24"/>
+          <w:lang w:val="id" w:eastAsia="zh-CN"/>
+        </w:rPr>
+        <w:t>Btech memiliki produktifitas dan daya inovasi yang tinggi karena didukung oleh sumber daya manusia dengan pengetahuan dan keterampilan yang luar biasa serta infrastruktur kerja yang terpercaya dan handal. Lokasi kantor yang kondusif dan suasana kerja yang terbuka dan bersahabat juga mendukung Btech men</w:t>
+      </w:r>
+      <w:bookmarkStart w:id="0" w:name="_GoBack"/>
+      <w:bookmarkEnd w:id="0"/>
+      <w:r>
+        <w:rPr>
+          <w:rFonts w:ascii="Times New Roman" w:hAnsi="Times New Roman" w:eastAsia="Times New Roman" w:cs="Times New Roman"/>
+          <w:sz w:val="24"/>
+          <w:szCs w:val="24"/>
+          <w:lang w:val="id" w:eastAsia="zh-CN"/>
+        </w:rPr>
+        <w:t xml:space="preserve">jadi mampu memberikan solusi pada permasalahan-permasalahan pelanggan. </w:t>
+      </w:r>
+    </w:p>
+    <w:p>
+      <w:pPr>
+        <w:widowControl w:val="0"/>
+        <w:suppressAutoHyphens/>
+        <w:spacing w:before="140" w:after="0" w:line="360" w:lineRule="auto"/>
+        <w:ind w:left="720" w:leftChars="0" w:firstLine="720" w:firstLineChars="0"/>
+        <w:jc w:val="both"/>
+        <w:rPr>
+          <w:rFonts w:hint="default" w:ascii="Times New Roman" w:hAnsi="Times New Roman" w:eastAsia="Times New Roman" w:cs="Times New Roman"/>
+          <w:sz w:val="24"/>
+          <w:szCs w:val="24"/>
+          <w:lang w:val="en-US" w:eastAsia="zh-CN"/>
+        </w:rPr>
+      </w:pPr>
+      <w:r>
+        <w:rPr>
+          <w:rFonts w:hint="default" w:ascii="Times New Roman" w:hAnsi="Times New Roman" w:eastAsia="Times New Roman" w:cs="Times New Roman"/>
+          <w:sz w:val="24"/>
+          <w:szCs w:val="24"/>
+          <w:lang w:val="en-US" w:eastAsia="zh-CN"/>
+        </w:rPr>
+        <w:t>Kekuatan lain Btech adalah tetap berinteraksi dan menjaga hubungan dengan komunitas teknologi informasi yang memiliki visi yang sama, karena Btech percaya bahwa dengan bersama, kita dapat melakukan banyak hal lebih mudah.</w:t>
+      </w:r>
+    </w:p>
+    <w:p>
+      <w:pPr>
+        <w:widowControl w:val="0"/>
+        <w:suppressAutoHyphens/>
+        <w:spacing w:before="140" w:after="0" w:line="360" w:lineRule="auto"/>
+        <w:ind w:left="720" w:leftChars="0" w:firstLine="720" w:firstLineChars="0"/>
+        <w:jc w:val="both"/>
+        <w:rPr>
+          <w:rFonts w:hint="default" w:ascii="Times New Roman" w:hAnsi="Times New Roman" w:eastAsia="Times New Roman" w:cs="Times New Roman"/>
+          <w:sz w:val="24"/>
+          <w:szCs w:val="24"/>
+          <w:lang w:val="en-US" w:eastAsia="zh-CN"/>
+        </w:rPr>
+      </w:pPr>
+    </w:p>
+    <w:p>
+      <w:pPr>
+        <w:widowControl w:val="0"/>
+        <w:numPr>
+          <w:ilvl w:val="0"/>
+          <w:numId w:val="1"/>
+        </w:numPr>
+        <w:suppressAutoHyphens/>
+        <w:spacing w:before="140" w:after="0" w:line="240" w:lineRule="auto"/>
+        <w:ind w:left="720" w:leftChars="0" w:hanging="360" w:firstLineChars="0"/>
+        <w:rPr>
+          <w:rFonts w:ascii="Times New Roman" w:hAnsi="Times New Roman" w:eastAsia="Times New Roman" w:cs="Times New Roman"/>
+          <w:b/>
+          <w:sz w:val="24"/>
+          <w:szCs w:val="24"/>
+          <w:lang w:val="id" w:eastAsia="zh-CN"/>
+        </w:rPr>
+      </w:pPr>
+      <w:r>
+        <w:rPr>
+          <w:rFonts w:ascii="Times New Roman" w:hAnsi="Times New Roman" w:eastAsia="Times New Roman" w:cs="Times New Roman"/>
+          <w:b/>
+          <w:sz w:val="24"/>
+          <w:szCs w:val="24"/>
+          <w:lang w:val="id" w:eastAsia="zh-CN"/>
+        </w:rPr>
+        <w:t>Visi</w:t>
+      </w:r>
+      <w:r>
+        <w:rPr>
+          <w:rFonts w:hint="default" w:ascii="Times New Roman" w:hAnsi="Times New Roman" w:eastAsia="Times New Roman" w:cs="Times New Roman"/>
+          <w:b/>
+          <w:sz w:val="24"/>
+          <w:szCs w:val="24"/>
+          <w:lang w:val="en-US" w:eastAsia="zh-CN"/>
+        </w:rPr>
+        <w:t xml:space="preserve"> dan Misi</w:t>
+      </w:r>
+      <w:r>
+        <w:rPr>
+          <w:rFonts w:ascii="Times New Roman" w:hAnsi="Times New Roman" w:eastAsia="Times New Roman" w:cs="Times New Roman"/>
+          <w:b/>
+          <w:sz w:val="24"/>
+          <w:szCs w:val="24"/>
+          <w:lang w:val="id" w:eastAsia="zh-CN"/>
+        </w:rPr>
+        <w:t xml:space="preserve">: </w:t>
+      </w:r>
+    </w:p>
+    <w:p>
+      <w:pPr>
+        <w:widowControl w:val="0"/>
+        <w:suppressAutoHyphens/>
+        <w:spacing w:before="140" w:after="0" w:line="240" w:lineRule="auto"/>
+        <w:ind w:left="720" w:firstLine="0"/>
+        <w:jc w:val="center"/>
+        <w:rPr>
+          <w:rFonts w:ascii="Times New Roman" w:hAnsi="Times New Roman" w:eastAsia="Times New Roman" w:cs="Times New Roman"/>
+          <w:sz w:val="24"/>
+          <w:szCs w:val="24"/>
+          <w:highlight w:val="white"/>
+          <w:lang w:val="id" w:eastAsia="zh-CN"/>
+        </w:rPr>
+      </w:pPr>
+      <w:r>
+        <w:rPr>
+          <w:rFonts w:ascii="Times New Roman" w:hAnsi="Times New Roman" w:eastAsia="Times New Roman" w:cs="Times New Roman"/>
+          <w:i/>
+          <w:sz w:val="24"/>
+          <w:szCs w:val="24"/>
+          <w:highlight w:val="white"/>
+          <w:lang w:val="id" w:eastAsia="zh-CN"/>
+        </w:rPr>
+        <w:t>“leads to effective, communication and collaboration, leads to increased</w:t>
+      </w:r>
+      <w:r>
+        <w:rPr>
+          <w:rFonts w:ascii="Times New Roman" w:hAnsi="Times New Roman" w:eastAsia="Times New Roman" w:cs="Times New Roman"/>
+          <w:i/>
+          <w:sz w:val="24"/>
+          <w:szCs w:val="24"/>
+          <w:highlight w:val="white"/>
+          <w:lang w:val="id" w:eastAsia="zh-CN"/>
+        </w:rPr>
+        <w:tab/>
+      </w:r>
+      <w:r>
+        <w:rPr>
+          <w:rFonts w:ascii="Times New Roman" w:hAnsi="Times New Roman" w:eastAsia="Times New Roman" w:cs="Times New Roman"/>
+          <w:i/>
+          <w:sz w:val="24"/>
+          <w:szCs w:val="24"/>
+          <w:highlight w:val="white"/>
+          <w:lang w:val="id" w:eastAsia="zh-CN"/>
+        </w:rPr>
+        <w:t xml:space="preserve">knowledge, skills, and innovation” </w:t>
+      </w:r>
+      <w:r>
+        <w:rPr>
+          <w:rFonts w:ascii="Times New Roman" w:hAnsi="Times New Roman" w:eastAsia="Times New Roman" w:cs="Times New Roman"/>
+          <w:sz w:val="24"/>
+          <w:szCs w:val="24"/>
+          <w:highlight w:val="white"/>
+          <w:lang w:val="id" w:eastAsia="zh-CN"/>
+        </w:rPr>
+        <w:t>-</w:t>
+      </w:r>
+      <w:r>
+        <w:rPr>
+          <w:rFonts w:ascii="Times New Roman" w:hAnsi="Times New Roman" w:eastAsia="Times New Roman" w:cs="Times New Roman"/>
+          <w:i/>
+          <w:sz w:val="24"/>
+          <w:szCs w:val="24"/>
+          <w:highlight w:val="white"/>
+          <w:lang w:val="id" w:eastAsia="zh-CN"/>
+        </w:rPr>
+        <w:t>Btech</w:t>
+      </w:r>
+    </w:p>
+    <w:p>
+      <w:pPr>
+        <w:widowControl w:val="0"/>
+        <w:suppressAutoHyphens/>
+        <w:spacing w:before="140" w:after="0" w:line="360" w:lineRule="auto"/>
+        <w:ind w:left="1440" w:hanging="360"/>
+        <w:rPr>
+          <w:rFonts w:ascii="Times New Roman" w:hAnsi="Times New Roman" w:eastAsia="Times New Roman" w:cs="Times New Roman"/>
+          <w:sz w:val="24"/>
+          <w:szCs w:val="24"/>
+          <w:highlight w:val="white"/>
+          <w:lang w:val="id" w:eastAsia="zh-CN"/>
+        </w:rPr>
+      </w:pPr>
+    </w:p>
+    <w:p>
+      <w:pPr>
+        <w:widowControl w:val="0"/>
+        <w:suppressAutoHyphens/>
+        <w:spacing w:before="140" w:after="0" w:line="360" w:lineRule="auto"/>
+        <w:ind w:left="720" w:leftChars="0" w:firstLine="720" w:firstLineChars="0"/>
+        <w:jc w:val="both"/>
+        <w:rPr>
+          <w:rFonts w:hint="default" w:ascii="Times New Roman" w:hAnsi="Times New Roman" w:eastAsia="Times New Roman" w:cs="Times New Roman"/>
+          <w:sz w:val="24"/>
+          <w:szCs w:val="24"/>
+          <w:highlight w:val="white"/>
+          <w:lang w:val="id" w:eastAsia="zh-CN"/>
+        </w:rPr>
+      </w:pPr>
+      <w:r>
+        <w:rPr>
+          <w:rFonts w:hint="default" w:ascii="Times New Roman" w:hAnsi="Times New Roman" w:eastAsia="Times New Roman" w:cs="Times New Roman"/>
+          <w:sz w:val="24"/>
+          <w:szCs w:val="24"/>
+          <w:highlight w:val="white"/>
+          <w:lang w:val="id" w:eastAsia="zh-CN"/>
+        </w:rPr>
+        <w:t xml:space="preserve">Sejak tahun 2009, Boer Technology (Btech) berkomitmen kepada pelanggan dari berbagai industri di Indonesia untuk terus menyediakan layanan dan solusi terbaik dengan menggunakan Open Source Software sebagai alat untuk menciptakan perusahaan yang ramah lingkungan. </w:t>
+      </w:r>
+    </w:p>
+    <w:p>
+      <w:pPr>
+        <w:widowControl w:val="0"/>
+        <w:suppressAutoHyphens/>
+        <w:spacing w:before="140" w:after="0" w:line="360" w:lineRule="auto"/>
+        <w:ind w:left="720" w:leftChars="0" w:firstLine="720" w:firstLineChars="0"/>
+        <w:jc w:val="both"/>
+        <w:rPr>
+          <w:rFonts w:hint="default" w:ascii="Times New Roman" w:hAnsi="Times New Roman" w:eastAsia="Times New Roman" w:cs="Times New Roman"/>
+          <w:sz w:val="24"/>
+          <w:szCs w:val="24"/>
+          <w:highlight w:val="white"/>
+          <w:lang w:val="id" w:eastAsia="zh-CN"/>
+        </w:rPr>
+      </w:pPr>
+      <w:r>
+        <w:rPr>
+          <w:rFonts w:hint="default" w:ascii="Times New Roman" w:hAnsi="Times New Roman" w:eastAsia="Times New Roman" w:cs="Times New Roman"/>
+          <w:sz w:val="24"/>
+          <w:szCs w:val="24"/>
+          <w:highlight w:val="white"/>
+          <w:lang w:val="id" w:eastAsia="zh-CN"/>
+        </w:rPr>
+        <w:t xml:space="preserve">Didukung oleh sumber daya manusia yang andal, </w:t>
+      </w:r>
+      <w:r>
+        <w:rPr>
+          <w:rFonts w:hint="default" w:ascii="Times New Roman" w:hAnsi="Times New Roman" w:eastAsia="Times New Roman" w:cs="Times New Roman"/>
+          <w:sz w:val="24"/>
+          <w:szCs w:val="24"/>
+          <w:highlight w:val="white"/>
+          <w:lang w:val="en-US" w:eastAsia="zh-CN"/>
+        </w:rPr>
+        <w:t>Btech</w:t>
+      </w:r>
+      <w:r>
+        <w:rPr>
+          <w:rFonts w:hint="default" w:ascii="Times New Roman" w:hAnsi="Times New Roman" w:eastAsia="Times New Roman" w:cs="Times New Roman"/>
+          <w:sz w:val="24"/>
+          <w:szCs w:val="24"/>
+          <w:highlight w:val="white"/>
+          <w:lang w:val="id" w:eastAsia="zh-CN"/>
+        </w:rPr>
+        <w:t xml:space="preserve"> kini fokus ke Cloud, DevOps, Security, dan Tech Professional Delivery untuk mewujudkan perusahaan yang efisien dan aman serta membuat bisnis berjalan lebih cepat.</w:t>
+      </w:r>
+    </w:p>
+    <w:p>
+      <w:pPr>
+        <w:widowControl w:val="0"/>
+        <w:suppressAutoHyphens/>
+        <w:spacing w:before="140" w:after="0" w:line="360" w:lineRule="auto"/>
+        <w:ind w:left="720" w:leftChars="0" w:firstLine="720" w:firstLineChars="0"/>
+        <w:jc w:val="both"/>
+        <w:rPr>
+          <w:rFonts w:ascii="Times New Roman" w:hAnsi="Times New Roman" w:eastAsia="Times New Roman" w:cs="Times New Roman"/>
+          <w:sz w:val="24"/>
+          <w:szCs w:val="24"/>
+          <w:highlight w:val="white"/>
+          <w:lang w:val="id" w:eastAsia="zh-CN"/>
+        </w:rPr>
+      </w:pPr>
+      <w:r>
+        <w:rPr>
+          <w:rFonts w:hint="default" w:ascii="Times New Roman" w:hAnsi="Times New Roman" w:eastAsia="Times New Roman" w:cs="Times New Roman"/>
+          <w:sz w:val="24"/>
+          <w:szCs w:val="24"/>
+          <w:highlight w:val="white"/>
+          <w:lang w:val="id" w:eastAsia="zh-CN"/>
+        </w:rPr>
+        <w:t>Dibangun dari Komunitas TI untuk ekosistem TI yang lebih luas, Btech memiliki hubungan dan interaksi yang solid dengan komunitas yang memiliki visi sama karena kami selalu percaya bahwa bersama-sama kita melakukan sesuatu dengan lebih baik.</w:t>
+      </w:r>
+    </w:p>
+    <w:p>
+      <w:pPr>
+        <w:widowControl w:val="0"/>
+        <w:numPr>
+          <w:ilvl w:val="0"/>
+          <w:numId w:val="1"/>
+        </w:numPr>
+        <w:suppressAutoHyphens/>
+        <w:spacing w:before="140" w:after="0" w:line="360" w:lineRule="auto"/>
+        <w:ind w:left="720" w:leftChars="0" w:hanging="360" w:firstLineChars="0"/>
+        <w:rPr>
+          <w:rFonts w:hint="default" w:ascii="Times New Roman" w:hAnsi="Times New Roman" w:eastAsia="Times New Roman" w:cs="Times New Roman"/>
+          <w:b w:val="0"/>
+          <w:bCs w:val="0"/>
+          <w:sz w:val="24"/>
+          <w:szCs w:val="24"/>
+          <w:highlight w:val="white"/>
+          <w:lang w:val="en-US" w:eastAsia="zh-CN"/>
+        </w:rPr>
+      </w:pPr>
+      <w:r>
+        <w:rPr>
+          <w:rFonts w:hint="default" w:ascii="Times New Roman" w:hAnsi="Times New Roman" w:eastAsia="Times New Roman" w:cs="Times New Roman"/>
+          <w:b/>
+          <w:bCs/>
+          <w:sz w:val="24"/>
+          <w:szCs w:val="24"/>
+          <w:highlight w:val="white"/>
+          <w:lang w:val="en-US" w:eastAsia="zh-CN"/>
+        </w:rPr>
+        <w:t>Solusi dan Layanan Btech:</w:t>
+      </w:r>
+      <w:r>
+        <w:rPr>
+          <w:rFonts w:hint="default" w:ascii="Times New Roman" w:hAnsi="Times New Roman" w:eastAsia="Times New Roman" w:cs="Times New Roman"/>
+          <w:b/>
+          <w:bCs/>
+          <w:sz w:val="24"/>
+          <w:szCs w:val="24"/>
+          <w:highlight w:val="white"/>
+          <w:lang w:val="en-US" w:eastAsia="zh-CN"/>
+        </w:rPr>
+        <w:br w:type="textWrapping"/>
+      </w:r>
+      <w:r>
+        <w:rPr>
+          <w:rFonts w:hint="default" w:ascii="Times New Roman" w:hAnsi="Times New Roman" w:eastAsia="Times New Roman" w:cs="Times New Roman"/>
+          <w:b/>
+          <w:bCs/>
+          <w:sz w:val="24"/>
+          <w:szCs w:val="24"/>
+          <w:highlight w:val="white"/>
+          <w:lang w:val="en-US" w:eastAsia="zh-CN"/>
+        </w:rPr>
+        <w:tab/>
+      </w:r>
+      <w:r>
+        <w:rPr>
+          <w:rFonts w:hint="default" w:ascii="Times New Roman" w:hAnsi="Times New Roman" w:eastAsia="Times New Roman" w:cs="Times New Roman"/>
+          <w:b w:val="0"/>
+          <w:bCs w:val="0"/>
+          <w:sz w:val="24"/>
+          <w:szCs w:val="24"/>
+          <w:highlight w:val="white"/>
+          <w:lang w:val="en-US" w:eastAsia="zh-CN"/>
+        </w:rPr>
+        <w:t>Btech berpengelaman di Cloud, Devops, dan Security yang dimana menawarkan beragam solusi dari berdasarkan kasus, antara lain:</w:t>
+      </w:r>
+      <w:r>
+        <w:rPr>
+          <w:rFonts w:hint="default" w:ascii="Times New Roman" w:hAnsi="Times New Roman" w:eastAsia="Times New Roman" w:cs="Times New Roman"/>
+          <w:b w:val="0"/>
+          <w:bCs w:val="0"/>
+          <w:sz w:val="24"/>
+          <w:szCs w:val="24"/>
+          <w:highlight w:val="white"/>
+          <w:lang w:val="en-US" w:eastAsia="zh-CN"/>
+        </w:rPr>
+        <w:fldChar w:fldCharType="begin"/>
+      </w:r>
+      <w:r>
+        <w:rPr>
+          <w:rFonts w:hint="default" w:ascii="Times New Roman" w:hAnsi="Times New Roman" w:eastAsia="Times New Roman" w:cs="Times New Roman"/>
+          <w:b w:val="0"/>
+          <w:bCs w:val="0"/>
+          <w:sz w:val="24"/>
+          <w:szCs w:val="24"/>
+          <w:highlight w:val="white"/>
+          <w:lang w:val="en-US" w:eastAsia="zh-CN"/>
+        </w:rPr>
+        <w:instrText xml:space="preserve"> HYPERLINK "https://btech.id/id/solution/1/" </w:instrText>
+      </w:r>
+      <w:r>
+        <w:rPr>
+          <w:rFonts w:hint="default" w:ascii="Times New Roman" w:hAnsi="Times New Roman" w:eastAsia="Times New Roman" w:cs="Times New Roman"/>
+          <w:b w:val="0"/>
+          <w:bCs w:val="0"/>
+          <w:sz w:val="24"/>
+          <w:szCs w:val="24"/>
+          <w:highlight w:val="white"/>
+          <w:lang w:val="en-US" w:eastAsia="zh-CN"/>
+        </w:rPr>
+        <w:fldChar w:fldCharType="separate"/>
+      </w:r>
+    </w:p>
+    <w:p>
+      <w:pPr>
+        <w:widowControl w:val="0"/>
+        <w:numPr>
+          <w:ilvl w:val="0"/>
+          <w:numId w:val="2"/>
+        </w:numPr>
+        <w:tabs>
+          <w:tab w:val="clear" w:pos="425"/>
+        </w:tabs>
+        <w:suppressAutoHyphens/>
+        <w:spacing w:before="140" w:after="0" w:line="360" w:lineRule="auto"/>
+        <w:ind w:left="1265" w:leftChars="0" w:hanging="425" w:firstLineChars="0"/>
+        <w:rPr>
+          <w:rFonts w:hint="default" w:ascii="Times New Roman" w:hAnsi="Times New Roman" w:eastAsia="Times New Roman" w:cs="Times New Roman"/>
+          <w:b/>
+          <w:bCs/>
+          <w:sz w:val="24"/>
+          <w:szCs w:val="24"/>
+          <w:highlight w:val="white"/>
+          <w:lang w:val="en-US" w:eastAsia="zh-CN"/>
+        </w:rPr>
+      </w:pPr>
+      <w:r>
+        <w:rPr>
+          <w:rFonts w:hint="default" w:ascii="Times New Roman" w:hAnsi="Times New Roman" w:eastAsia="Times New Roman" w:cs="Times New Roman"/>
+          <w:b/>
+          <w:bCs/>
+          <w:sz w:val="24"/>
+          <w:szCs w:val="24"/>
+          <w:highlight w:val="white"/>
+          <w:lang w:val="en-US" w:eastAsia="zh-CN"/>
+        </w:rPr>
+        <w:t>Cloud IaaS Komputasi Massal</w:t>
+      </w:r>
+    </w:p>
+    <w:p>
+      <w:pPr>
+        <w:widowControl w:val="0"/>
+        <w:numPr>
+          <w:ilvl w:val="0"/>
+          <w:numId w:val="0"/>
+        </w:numPr>
+        <w:suppressAutoHyphens/>
+        <w:spacing w:before="140" w:after="0" w:line="360" w:lineRule="auto"/>
+        <w:ind w:left="840" w:leftChars="0" w:hanging="360"/>
+        <w:jc w:val="both"/>
+        <w:rPr>
+          <w:rFonts w:hint="default" w:ascii="Times New Roman" w:hAnsi="Times New Roman" w:eastAsia="Times New Roman" w:cs="Times New Roman"/>
+          <w:b w:val="0"/>
+          <w:bCs w:val="0"/>
+          <w:sz w:val="24"/>
+          <w:szCs w:val="24"/>
+          <w:highlight w:val="white"/>
+          <w:lang w:val="en-US" w:eastAsia="zh-CN"/>
+        </w:rPr>
+      </w:pPr>
+      <w:r>
+        <w:rPr>
+          <w:rFonts w:hint="default" w:ascii="Times New Roman" w:hAnsi="Times New Roman" w:eastAsia="Times New Roman" w:cs="Times New Roman"/>
+          <w:b w:val="0"/>
+          <w:bCs w:val="0"/>
+          <w:sz w:val="24"/>
+          <w:szCs w:val="24"/>
+          <w:highlight w:val="white"/>
+          <w:lang w:val="en-US" w:eastAsia="zh-CN"/>
+        </w:rPr>
+        <w:tab/>
+      </w:r>
+      <w:r>
+        <w:rPr>
+          <w:rFonts w:hint="default" w:ascii="Times New Roman" w:hAnsi="Times New Roman" w:eastAsia="Times New Roman" w:cs="Times New Roman"/>
+          <w:b w:val="0"/>
+          <w:bCs w:val="0"/>
+          <w:sz w:val="24"/>
+          <w:szCs w:val="24"/>
+          <w:highlight w:val="white"/>
+          <w:lang w:val="en-US" w:eastAsia="zh-CN"/>
+        </w:rPr>
+        <w:t>Big data, cluster container, web, atau layanan lainnya di perusahaan perlu mengimplementasikan mass compute agar dapat mendukung dalam menjalankan teknologi yang lebih optimal dan dinamis. Perusahaan dapat mengelola pengeluaran, melihat kinerja secara real-time, mengelola infrastruktur dengan lebih sederhana, dan ditangani oleh sumber daya manusia yang berpengalaman dalam semua prosesnya.</w:t>
+      </w:r>
+    </w:p>
+    <w:p>
+      <w:pPr>
+        <w:widowControl w:val="0"/>
+        <w:numPr>
+          <w:ilvl w:val="0"/>
+          <w:numId w:val="2"/>
+        </w:numPr>
+        <w:tabs>
+          <w:tab w:val="clear" w:pos="425"/>
+        </w:tabs>
+        <w:suppressAutoHyphens/>
+        <w:spacing w:before="140" w:after="0" w:line="360" w:lineRule="auto"/>
+        <w:ind w:left="1265" w:leftChars="0" w:hanging="425" w:firstLineChars="0"/>
+        <w:rPr>
+          <w:rFonts w:hint="default" w:ascii="Times New Roman" w:hAnsi="Times New Roman" w:eastAsia="Times New Roman" w:cs="Times New Roman"/>
+          <w:b/>
+          <w:bCs/>
+          <w:color w:val="auto"/>
+          <w:sz w:val="24"/>
+          <w:szCs w:val="24"/>
+          <w:highlight w:val="white"/>
+          <w:u w:val="none"/>
+          <w:lang w:val="en-US" w:eastAsia="zh-CN"/>
+        </w:rPr>
+      </w:pPr>
+      <w:r>
+        <w:rPr>
+          <w:rFonts w:hint="default" w:ascii="Times New Roman" w:hAnsi="Times New Roman" w:eastAsia="Times New Roman" w:cs="Times New Roman"/>
+          <w:b w:val="0"/>
+          <w:bCs w:val="0"/>
+          <w:sz w:val="24"/>
+          <w:szCs w:val="24"/>
+          <w:highlight w:val="white"/>
+          <w:lang w:val="en-US" w:eastAsia="zh-CN"/>
+        </w:rPr>
+        <w:fldChar w:fldCharType="end"/>
+      </w:r>
+      <w:r>
+        <w:rPr>
+          <w:rFonts w:hint="default" w:ascii="Times New Roman" w:hAnsi="Times New Roman" w:eastAsia="Times New Roman" w:cs="Times New Roman"/>
+          <w:b/>
+          <w:bCs/>
+          <w:color w:val="auto"/>
+          <w:sz w:val="24"/>
+          <w:szCs w:val="24"/>
+          <w:highlight w:val="white"/>
+          <w:u w:val="none"/>
+          <w:lang w:val="en-US" w:eastAsia="zh-CN"/>
+        </w:rPr>
+        <w:t>Layanan DevOps</w:t>
+      </w:r>
+    </w:p>
+    <w:p>
+      <w:pPr>
+        <w:widowControl w:val="0"/>
+        <w:numPr>
+          <w:ilvl w:val="0"/>
+          <w:numId w:val="0"/>
+        </w:numPr>
+        <w:suppressAutoHyphens/>
+        <w:spacing w:before="140" w:after="0" w:line="360" w:lineRule="auto"/>
+        <w:ind w:left="840" w:leftChars="0" w:firstLine="719" w:firstLineChars="0"/>
+        <w:jc w:val="both"/>
+        <w:rPr>
+          <w:rFonts w:hint="default" w:ascii="Times New Roman" w:hAnsi="Times New Roman" w:eastAsia="Times New Roman" w:cs="Times New Roman"/>
+          <w:b w:val="0"/>
+          <w:bCs w:val="0"/>
+          <w:color w:val="auto"/>
+          <w:sz w:val="24"/>
+          <w:szCs w:val="24"/>
+          <w:highlight w:val="white"/>
+          <w:u w:val="none"/>
+          <w:lang w:val="en-US" w:eastAsia="zh-CN"/>
+        </w:rPr>
+      </w:pPr>
+      <w:r>
+        <w:rPr>
+          <w:rFonts w:hint="default" w:ascii="Times New Roman" w:hAnsi="Times New Roman" w:eastAsia="Times New Roman" w:cs="Times New Roman"/>
+          <w:b w:val="0"/>
+          <w:bCs w:val="0"/>
+          <w:color w:val="auto"/>
+          <w:sz w:val="24"/>
+          <w:szCs w:val="24"/>
+          <w:highlight w:val="white"/>
+          <w:u w:val="none"/>
+          <w:lang w:val="en-US" w:eastAsia="zh-CN"/>
+        </w:rPr>
+        <w:t>DevOps memungkinkan pengembangan atau rilis produk lebih cepat dalam bisnis  dan mengurangi biaya, kegagalan penerapan, rollback, serta waktu pemulihan yang akan menguntungkan pertumbuhan bisnis. Perusahaan bisa lebih fokus pada lini bisnis, karena Btech akan memberikan solusi dalam penanganan operasi teknologi, produk, dan manajemen perangkat lunak Anda.</w:t>
+      </w:r>
+    </w:p>
+    <w:p>
+      <w:pPr>
+        <w:widowControl w:val="0"/>
+        <w:numPr>
+          <w:ilvl w:val="0"/>
+          <w:numId w:val="2"/>
+        </w:numPr>
+        <w:tabs>
+          <w:tab w:val="clear" w:pos="425"/>
+        </w:tabs>
+        <w:suppressAutoHyphens/>
+        <w:spacing w:before="140" w:after="0" w:line="360" w:lineRule="auto"/>
+        <w:ind w:left="1265" w:leftChars="0" w:hanging="425" w:firstLineChars="0"/>
+        <w:rPr>
+          <w:rFonts w:hint="default" w:ascii="Times New Roman" w:hAnsi="Times New Roman" w:eastAsia="Times New Roman" w:cs="Times New Roman"/>
+          <w:b/>
+          <w:bCs/>
+          <w:color w:val="auto"/>
+          <w:sz w:val="24"/>
+          <w:szCs w:val="24"/>
+          <w:highlight w:val="white"/>
+          <w:u w:val="none"/>
+          <w:lang w:val="en-US" w:eastAsia="zh-CN"/>
+        </w:rPr>
+      </w:pPr>
+      <w:r>
+        <w:rPr>
+          <w:rFonts w:hint="default" w:ascii="Times New Roman" w:hAnsi="Times New Roman" w:eastAsia="Times New Roman" w:cs="Times New Roman"/>
+          <w:b/>
+          <w:bCs/>
+          <w:color w:val="auto"/>
+          <w:sz w:val="24"/>
+          <w:szCs w:val="24"/>
+          <w:highlight w:val="white"/>
+          <w:u w:val="none"/>
+          <w:lang w:val="en-US" w:eastAsia="zh-CN"/>
+        </w:rPr>
+        <w:t>Infrastruktur Native Cloud</w:t>
+      </w:r>
+    </w:p>
+    <w:p>
+      <w:pPr>
+        <w:widowControl w:val="0"/>
+        <w:numPr>
+          <w:ilvl w:val="0"/>
+          <w:numId w:val="0"/>
+        </w:numPr>
+        <w:suppressAutoHyphens/>
+        <w:spacing w:before="140" w:after="0" w:line="360" w:lineRule="auto"/>
+        <w:ind w:left="840" w:leftChars="0" w:hanging="360"/>
+        <w:jc w:val="both"/>
+        <w:rPr>
+          <w:rFonts w:hint="default" w:ascii="Times New Roman" w:hAnsi="Times New Roman" w:eastAsia="Times New Roman" w:cs="Times New Roman"/>
+          <w:b w:val="0"/>
+          <w:bCs w:val="0"/>
+          <w:color w:val="auto"/>
+          <w:sz w:val="24"/>
+          <w:szCs w:val="24"/>
+          <w:highlight w:val="white"/>
+          <w:u w:val="none"/>
+          <w:lang w:val="en-US" w:eastAsia="zh-CN"/>
+        </w:rPr>
+      </w:pPr>
+      <w:r>
+        <w:rPr>
+          <w:rFonts w:hint="default" w:ascii="Times New Roman" w:hAnsi="Times New Roman" w:eastAsia="Times New Roman" w:cs="Times New Roman"/>
+          <w:b w:val="0"/>
+          <w:bCs w:val="0"/>
+          <w:color w:val="auto"/>
+          <w:sz w:val="24"/>
+          <w:szCs w:val="24"/>
+          <w:highlight w:val="white"/>
+          <w:u w:val="none"/>
+          <w:lang w:val="en-US" w:eastAsia="zh-CN"/>
+        </w:rPr>
+        <w:tab/>
+      </w:r>
+      <w:r>
+        <w:rPr>
+          <w:rFonts w:hint="default" w:ascii="Times New Roman" w:hAnsi="Times New Roman" w:eastAsia="Times New Roman" w:cs="Times New Roman"/>
+          <w:b w:val="0"/>
+          <w:bCs w:val="0"/>
+          <w:color w:val="auto"/>
+          <w:sz w:val="24"/>
+          <w:szCs w:val="24"/>
+          <w:highlight w:val="white"/>
+          <w:u w:val="none"/>
+          <w:lang w:val="en-US" w:eastAsia="zh-CN"/>
+        </w:rPr>
+        <w:t>Infrastruktur cloud-native adalah solusi terbaik untuk pertumbuhan bisnis Perusahaan karena mengandalkan kemampuan untuk mengubah sumber daya menjadi terukur dan ter-otomasi sesuai keinginan. Dapatkan pengalaman terbaik bahkan dalam layanan lalu lintas tinggi Anda dengan infrastruktur cloud-native.</w:t>
+      </w:r>
+    </w:p>
+    <w:p>
+      <w:pPr>
+        <w:widowControl w:val="0"/>
+        <w:numPr>
+          <w:ilvl w:val="0"/>
+          <w:numId w:val="0"/>
+        </w:numPr>
+        <w:suppressAutoHyphens/>
+        <w:spacing w:before="140" w:after="0" w:line="360" w:lineRule="auto"/>
+        <w:ind w:left="840" w:leftChars="0" w:hanging="360"/>
+        <w:jc w:val="both"/>
+        <w:rPr>
+          <w:rFonts w:hint="default" w:ascii="Times New Roman" w:hAnsi="Times New Roman" w:eastAsia="Times New Roman" w:cs="Times New Roman"/>
+          <w:b w:val="0"/>
+          <w:bCs w:val="0"/>
+          <w:color w:val="auto"/>
+          <w:sz w:val="24"/>
+          <w:szCs w:val="24"/>
+          <w:highlight w:val="white"/>
+          <w:u w:val="none"/>
+          <w:lang w:val="en-US" w:eastAsia="zh-CN"/>
+        </w:rPr>
+      </w:pPr>
+    </w:p>
+    <w:p>
+      <w:pPr>
+        <w:widowControl w:val="0"/>
+        <w:numPr>
+          <w:ilvl w:val="0"/>
+          <w:numId w:val="2"/>
+        </w:numPr>
+        <w:tabs>
+          <w:tab w:val="clear" w:pos="425"/>
+        </w:tabs>
+        <w:suppressAutoHyphens/>
+        <w:spacing w:before="140" w:after="0" w:line="360" w:lineRule="auto"/>
+        <w:ind w:left="1265" w:leftChars="0" w:hanging="425" w:firstLineChars="0"/>
+        <w:rPr>
+          <w:rFonts w:hint="default" w:ascii="Times New Roman" w:hAnsi="Times New Roman" w:eastAsia="Times New Roman" w:cs="Times New Roman"/>
+          <w:b/>
+          <w:bCs/>
+          <w:color w:val="auto"/>
+          <w:sz w:val="24"/>
+          <w:szCs w:val="24"/>
+          <w:highlight w:val="white"/>
+          <w:u w:val="none"/>
+          <w:lang w:val="en-US" w:eastAsia="zh-CN"/>
+        </w:rPr>
+      </w:pPr>
+      <w:r>
+        <w:rPr>
+          <w:rFonts w:hint="default" w:ascii="Times New Roman" w:hAnsi="Times New Roman" w:eastAsia="Times New Roman" w:cs="Times New Roman"/>
+          <w:b/>
+          <w:bCs/>
+          <w:color w:val="auto"/>
+          <w:sz w:val="24"/>
+          <w:szCs w:val="24"/>
+          <w:highlight w:val="white"/>
+          <w:u w:val="none"/>
+          <w:lang w:val="en-US" w:eastAsia="zh-CN"/>
+        </w:rPr>
+        <w:t>Cloud PaaS untuk Bisnis Perusahaan</w:t>
+      </w:r>
+    </w:p>
+    <w:p>
+      <w:pPr>
+        <w:widowControl w:val="0"/>
+        <w:numPr>
+          <w:ilvl w:val="0"/>
+          <w:numId w:val="0"/>
+        </w:numPr>
+        <w:suppressAutoHyphens/>
+        <w:spacing w:before="140" w:after="0" w:line="360" w:lineRule="auto"/>
+        <w:ind w:left="840" w:leftChars="0" w:hanging="360"/>
+        <w:rPr>
+          <w:rFonts w:hint="default" w:ascii="Times New Roman" w:hAnsi="Times New Roman" w:eastAsia="Times New Roman" w:cs="Times New Roman"/>
+          <w:b w:val="0"/>
+          <w:bCs w:val="0"/>
+          <w:color w:val="auto"/>
+          <w:sz w:val="24"/>
+          <w:szCs w:val="24"/>
+          <w:highlight w:val="white"/>
+          <w:u w:val="none"/>
+          <w:lang w:val="en-US" w:eastAsia="zh-CN"/>
+        </w:rPr>
+      </w:pPr>
+      <w:r>
+        <w:rPr>
+          <w:rFonts w:hint="default" w:ascii="Times New Roman" w:hAnsi="Times New Roman" w:eastAsia="Times New Roman" w:cs="Times New Roman"/>
+          <w:b w:val="0"/>
+          <w:bCs w:val="0"/>
+          <w:color w:val="auto"/>
+          <w:sz w:val="24"/>
+          <w:szCs w:val="24"/>
+          <w:highlight w:val="white"/>
+          <w:u w:val="none"/>
+          <w:lang w:val="en-US" w:eastAsia="zh-CN"/>
+        </w:rPr>
+        <w:t>Menggunakan PaaS (Platform as a Service) untuk solusi tingkat perusahaan dapat membuat pengembangan Anda lebih mudah dan lebih cepat. PaaS menyediakan DevOps, infrastruktur CI/CD, pipeline data, dan analitik untuk mendorong bisnis Anda ke level selanjutnya.</w:t>
+      </w:r>
+    </w:p>
+    <w:p>
+      <w:pPr>
+        <w:widowControl w:val="0"/>
+        <w:numPr>
+          <w:ilvl w:val="0"/>
+          <w:numId w:val="0"/>
+        </w:numPr>
+        <w:suppressAutoHyphens/>
+        <w:spacing w:before="140" w:after="0" w:line="360" w:lineRule="auto"/>
+        <w:ind w:left="840" w:leftChars="0" w:hanging="360"/>
+        <w:rPr>
+          <w:rFonts w:hint="default" w:ascii="Times New Roman" w:hAnsi="Times New Roman" w:eastAsia="Times New Roman" w:cs="Times New Roman"/>
+          <w:b w:val="0"/>
+          <w:bCs w:val="0"/>
+          <w:sz w:val="24"/>
+          <w:szCs w:val="24"/>
+          <w:highlight w:val="white"/>
+          <w:lang w:val="en-US" w:eastAsia="zh-CN"/>
+        </w:rPr>
+      </w:pPr>
+      <w:r>
+        <w:rPr>
+          <w:rFonts w:hint="default" w:ascii="Times New Roman" w:hAnsi="Times New Roman" w:eastAsia="Times New Roman" w:cs="Times New Roman"/>
+          <w:b w:val="0"/>
+          <w:bCs w:val="0"/>
+          <w:sz w:val="24"/>
+          <w:szCs w:val="24"/>
+          <w:highlight w:val="white"/>
+          <w:lang w:val="en-US" w:eastAsia="zh-CN"/>
+        </w:rPr>
+        <w:fldChar w:fldCharType="begin"/>
+      </w:r>
+      <w:r>
+        <w:rPr>
+          <w:rFonts w:hint="default" w:ascii="Times New Roman" w:hAnsi="Times New Roman" w:eastAsia="Times New Roman" w:cs="Times New Roman"/>
+          <w:b w:val="0"/>
+          <w:bCs w:val="0"/>
+          <w:sz w:val="24"/>
+          <w:szCs w:val="24"/>
+          <w:highlight w:val="white"/>
+          <w:lang w:val="en-US" w:eastAsia="zh-CN"/>
+        </w:rPr>
+        <w:instrText xml:space="preserve"> HYPERLINK "https://btech.id/id/solution/5/" </w:instrText>
+      </w:r>
+      <w:r>
+        <w:rPr>
+          <w:rFonts w:hint="default" w:ascii="Times New Roman" w:hAnsi="Times New Roman" w:eastAsia="Times New Roman" w:cs="Times New Roman"/>
+          <w:b w:val="0"/>
+          <w:bCs w:val="0"/>
+          <w:sz w:val="24"/>
+          <w:szCs w:val="24"/>
+          <w:highlight w:val="white"/>
+          <w:lang w:val="en-US" w:eastAsia="zh-CN"/>
+        </w:rPr>
+        <w:fldChar w:fldCharType="separate"/>
+      </w:r>
+    </w:p>
+    <w:p>
+      <w:pPr>
+        <w:widowControl w:val="0"/>
+        <w:numPr>
+          <w:ilvl w:val="0"/>
+          <w:numId w:val="0"/>
+        </w:numPr>
+        <w:suppressAutoHyphens/>
+        <w:spacing w:before="140" w:after="0" w:line="360" w:lineRule="auto"/>
+        <w:ind w:left="840" w:leftChars="0" w:firstLine="0" w:firstLineChars="0"/>
+        <w:rPr>
+          <w:rFonts w:hint="default" w:ascii="Times New Roman" w:hAnsi="Times New Roman" w:eastAsia="Times New Roman" w:cs="Times New Roman"/>
+          <w:b w:val="0"/>
+          <w:bCs w:val="0"/>
+          <w:sz w:val="24"/>
+          <w:szCs w:val="24"/>
+          <w:highlight w:val="white"/>
+          <w:lang w:val="en-US" w:eastAsia="zh-CN"/>
+        </w:rPr>
+      </w:pPr>
+      <w:r>
+        <w:rPr>
+          <w:rFonts w:hint="default" w:ascii="Times New Roman" w:hAnsi="Times New Roman" w:eastAsia="Times New Roman" w:cs="Times New Roman"/>
+          <w:b/>
+          <w:bCs/>
+          <w:sz w:val="24"/>
+          <w:szCs w:val="24"/>
+          <w:highlight w:val="white"/>
+          <w:lang w:val="en-US" w:eastAsia="zh-CN"/>
+        </w:rPr>
+        <w:t>Layanan Btech:</w:t>
+      </w:r>
+      <w:r>
+        <w:rPr>
+          <w:rFonts w:hint="default" w:ascii="Times New Roman" w:hAnsi="Times New Roman" w:eastAsia="Times New Roman" w:cs="Times New Roman"/>
+          <w:b/>
+          <w:bCs/>
+          <w:sz w:val="24"/>
+          <w:szCs w:val="24"/>
+          <w:highlight w:val="white"/>
+          <w:lang w:val="en-US" w:eastAsia="zh-CN"/>
+        </w:rPr>
+        <w:br w:type="textWrapping"/>
+      </w:r>
+      <w:r>
+        <w:rPr>
+          <w:rFonts w:hint="default" w:ascii="Times New Roman" w:hAnsi="Times New Roman" w:eastAsia="Times New Roman" w:cs="Times New Roman"/>
+          <w:b w:val="0"/>
+          <w:bCs w:val="0"/>
+          <w:sz w:val="24"/>
+          <w:szCs w:val="24"/>
+          <w:highlight w:val="white"/>
+          <w:lang w:val="en-US" w:eastAsia="zh-CN"/>
+        </w:rPr>
+        <w:t xml:space="preserve">1. </w:t>
+      </w:r>
+      <w:r>
+        <w:rPr>
+          <w:rFonts w:hint="default" w:ascii="Times New Roman" w:hAnsi="Times New Roman" w:eastAsia="Times New Roman" w:cs="Times New Roman"/>
+          <w:b w:val="0"/>
+          <w:bCs w:val="0"/>
+          <w:sz w:val="24"/>
+          <w:szCs w:val="24"/>
+          <w:highlight w:val="white"/>
+          <w:lang w:val="en-US" w:eastAsia="zh-CN"/>
+        </w:rPr>
+        <w:fldChar w:fldCharType="begin"/>
+      </w:r>
+      <w:r>
+        <w:rPr>
+          <w:rFonts w:hint="default" w:ascii="Times New Roman" w:hAnsi="Times New Roman" w:eastAsia="Times New Roman" w:cs="Times New Roman"/>
+          <w:b w:val="0"/>
+          <w:bCs w:val="0"/>
+          <w:sz w:val="24"/>
+          <w:szCs w:val="24"/>
+          <w:highlight w:val="white"/>
+          <w:lang w:val="en-US" w:eastAsia="zh-CN"/>
+        </w:rPr>
+        <w:instrText xml:space="preserve"> HYPERLINK "https://btech.id/id/service/consulting/" </w:instrText>
+      </w:r>
+      <w:r>
+        <w:rPr>
+          <w:rFonts w:hint="default" w:ascii="Times New Roman" w:hAnsi="Times New Roman" w:eastAsia="Times New Roman" w:cs="Times New Roman"/>
+          <w:b w:val="0"/>
+          <w:bCs w:val="0"/>
+          <w:sz w:val="24"/>
+          <w:szCs w:val="24"/>
+          <w:highlight w:val="white"/>
+          <w:lang w:val="en-US" w:eastAsia="zh-CN"/>
+        </w:rPr>
+        <w:fldChar w:fldCharType="separate"/>
+      </w:r>
+      <w:r>
+        <w:rPr>
+          <w:rFonts w:hint="default" w:ascii="Times New Roman" w:hAnsi="Times New Roman" w:eastAsia="Times New Roman" w:cs="Times New Roman"/>
+          <w:b w:val="0"/>
+          <w:bCs w:val="0"/>
+          <w:sz w:val="24"/>
+          <w:szCs w:val="24"/>
+          <w:highlight w:val="white"/>
+          <w:lang w:val="en-US" w:eastAsia="zh-CN"/>
+        </w:rPr>
+        <w:t>Konsultansi</w:t>
+      </w:r>
+      <w:r>
+        <w:rPr>
+          <w:rFonts w:hint="default" w:ascii="Times New Roman" w:hAnsi="Times New Roman" w:eastAsia="Times New Roman" w:cs="Times New Roman"/>
+          <w:b w:val="0"/>
+          <w:bCs w:val="0"/>
+          <w:sz w:val="24"/>
+          <w:szCs w:val="24"/>
+          <w:highlight w:val="white"/>
+          <w:lang w:val="en-US" w:eastAsia="zh-CN"/>
+        </w:rPr>
+        <w:br w:type="textWrapping"/>
+      </w:r>
+      <w:r>
+        <w:rPr>
+          <w:rFonts w:hint="default" w:ascii="Times New Roman" w:hAnsi="Times New Roman" w:eastAsia="Times New Roman" w:cs="Times New Roman"/>
+          <w:b w:val="0"/>
+          <w:bCs w:val="0"/>
+          <w:sz w:val="24"/>
+          <w:szCs w:val="24"/>
+          <w:highlight w:val="white"/>
+          <w:lang w:val="en-US" w:eastAsia="zh-CN"/>
+        </w:rPr>
+        <w:t>Pakar Bersertifikasi Btech akan memberikan Layanan Profesional dalam bentuk diskusi untuk menghasilkan rencana yang terdokumentasi.</w:t>
+      </w:r>
+    </w:p>
+    <w:p>
+      <w:pPr>
+        <w:widowControl w:val="0"/>
+        <w:numPr>
+          <w:ilvl w:val="0"/>
+          <w:numId w:val="0"/>
+        </w:numPr>
+        <w:suppressAutoHyphens/>
+        <w:spacing w:before="140" w:after="0" w:line="360" w:lineRule="auto"/>
+        <w:ind w:left="840" w:leftChars="0" w:firstLine="0" w:firstLineChars="0"/>
+        <w:rPr>
+          <w:rFonts w:hint="default" w:ascii="Times New Roman" w:hAnsi="Times New Roman" w:eastAsia="Times New Roman" w:cs="Times New Roman"/>
+          <w:b w:val="0"/>
+          <w:bCs w:val="0"/>
+          <w:sz w:val="24"/>
+          <w:szCs w:val="24"/>
+          <w:highlight w:val="white"/>
+          <w:lang w:val="en-US" w:eastAsia="zh-CN"/>
+        </w:rPr>
+      </w:pPr>
+    </w:p>
+    <w:p>
+      <w:pPr>
+        <w:widowControl w:val="0"/>
+        <w:numPr>
+          <w:ilvl w:val="0"/>
+          <w:numId w:val="0"/>
+        </w:numPr>
+        <w:suppressAutoHyphens/>
+        <w:spacing w:before="140" w:after="0" w:line="360" w:lineRule="auto"/>
+        <w:ind w:left="880" w:leftChars="400" w:firstLine="0" w:firstLineChars="0"/>
+        <w:jc w:val="both"/>
+        <w:rPr>
+          <w:rFonts w:hint="default" w:ascii="Times New Roman" w:hAnsi="Times New Roman" w:eastAsia="Times New Roman" w:cs="Times New Roman"/>
+          <w:b w:val="0"/>
+          <w:bCs w:val="0"/>
+          <w:sz w:val="24"/>
+          <w:szCs w:val="24"/>
+          <w:highlight w:val="white"/>
+          <w:lang w:val="en-US" w:eastAsia="zh-CN"/>
+        </w:rPr>
+      </w:pPr>
+      <w:r>
+        <w:rPr>
+          <w:rFonts w:hint="default" w:ascii="Times New Roman" w:hAnsi="Times New Roman" w:eastAsia="Times New Roman" w:cs="Times New Roman"/>
+          <w:b w:val="0"/>
+          <w:bCs w:val="0"/>
+          <w:sz w:val="24"/>
+          <w:szCs w:val="24"/>
+          <w:highlight w:val="white"/>
+          <w:lang w:val="en-US" w:eastAsia="zh-CN"/>
+        </w:rPr>
+        <w:fldChar w:fldCharType="end"/>
+      </w:r>
+      <w:r>
+        <w:rPr>
+          <w:rFonts w:hint="default" w:ascii="Times New Roman" w:hAnsi="Times New Roman" w:eastAsia="Times New Roman" w:cs="Times New Roman"/>
+          <w:b w:val="0"/>
+          <w:bCs w:val="0"/>
+          <w:sz w:val="24"/>
+          <w:szCs w:val="24"/>
+          <w:highlight w:val="white"/>
+          <w:lang w:val="en-US" w:eastAsia="zh-CN"/>
+        </w:rPr>
+        <w:t xml:space="preserve">  2. </w:t>
+      </w:r>
+      <w:r>
+        <w:rPr>
+          <w:rFonts w:hint="default" w:ascii="Times New Roman" w:hAnsi="Times New Roman" w:eastAsia="Times New Roman" w:cs="Times New Roman"/>
+          <w:b w:val="0"/>
+          <w:bCs w:val="0"/>
+          <w:sz w:val="24"/>
+          <w:szCs w:val="24"/>
+          <w:highlight w:val="white"/>
+          <w:lang w:val="en-US" w:eastAsia="zh-CN"/>
+        </w:rPr>
+        <w:fldChar w:fldCharType="begin"/>
+      </w:r>
+      <w:r>
+        <w:rPr>
+          <w:rFonts w:hint="default" w:ascii="Times New Roman" w:hAnsi="Times New Roman" w:eastAsia="Times New Roman" w:cs="Times New Roman"/>
+          <w:b w:val="0"/>
+          <w:bCs w:val="0"/>
+          <w:sz w:val="24"/>
+          <w:szCs w:val="24"/>
+          <w:highlight w:val="white"/>
+          <w:lang w:val="en-US" w:eastAsia="zh-CN"/>
+        </w:rPr>
+        <w:instrText xml:space="preserve"> HYPERLINK "https://btech.id/id/service/implementation/" </w:instrText>
+      </w:r>
+      <w:r>
+        <w:rPr>
+          <w:rFonts w:hint="default" w:ascii="Times New Roman" w:hAnsi="Times New Roman" w:eastAsia="Times New Roman" w:cs="Times New Roman"/>
+          <w:b w:val="0"/>
+          <w:bCs w:val="0"/>
+          <w:sz w:val="24"/>
+          <w:szCs w:val="24"/>
+          <w:highlight w:val="white"/>
+          <w:lang w:val="en-US" w:eastAsia="zh-CN"/>
+        </w:rPr>
+        <w:fldChar w:fldCharType="separate"/>
+      </w:r>
+      <w:r>
+        <w:rPr>
+          <w:rFonts w:hint="default" w:ascii="Times New Roman" w:hAnsi="Times New Roman" w:eastAsia="Times New Roman" w:cs="Times New Roman"/>
+          <w:b w:val="0"/>
+          <w:bCs w:val="0"/>
+          <w:sz w:val="24"/>
+          <w:szCs w:val="24"/>
+          <w:highlight w:val="white"/>
+          <w:lang w:val="en-US" w:eastAsia="zh-CN"/>
+        </w:rPr>
+        <w:t>Implementasi</w:t>
+      </w:r>
+      <w:r>
+        <w:rPr>
+          <w:rFonts w:hint="default" w:ascii="Times New Roman" w:hAnsi="Times New Roman" w:eastAsia="Times New Roman" w:cs="Times New Roman"/>
+          <w:b w:val="0"/>
+          <w:bCs w:val="0"/>
+          <w:sz w:val="24"/>
+          <w:szCs w:val="24"/>
+          <w:highlight w:val="white"/>
+          <w:lang w:val="en-US" w:eastAsia="zh-CN"/>
+        </w:rPr>
+        <w:br w:type="textWrapping"/>
+      </w:r>
+      <w:r>
+        <w:rPr>
+          <w:rFonts w:hint="default" w:ascii="Times New Roman" w:hAnsi="Times New Roman" w:eastAsia="Times New Roman" w:cs="Times New Roman"/>
+          <w:b w:val="0"/>
+          <w:bCs w:val="0"/>
+          <w:sz w:val="24"/>
+          <w:szCs w:val="24"/>
+          <w:highlight w:val="white"/>
+          <w:lang w:val="en-US" w:eastAsia="zh-CN"/>
+        </w:rPr>
+        <w:tab/>
+      </w:r>
+      <w:r>
+        <w:rPr>
+          <w:rFonts w:hint="default" w:ascii="Times New Roman" w:hAnsi="Times New Roman" w:eastAsia="Times New Roman" w:cs="Times New Roman"/>
+          <w:b w:val="0"/>
+          <w:bCs w:val="0"/>
+          <w:sz w:val="24"/>
+          <w:szCs w:val="24"/>
+          <w:highlight w:val="white"/>
+          <w:lang w:val="en-US" w:eastAsia="zh-CN"/>
+        </w:rPr>
+        <w:t xml:space="preserve">  Btech menyediakan layanan pengembangan untuk infrastruktur atau </w:t>
+      </w:r>
+      <w:r>
+        <w:rPr>
+          <w:rFonts w:hint="default" w:ascii="Times New Roman" w:hAnsi="Times New Roman" w:eastAsia="Times New Roman" w:cs="Times New Roman"/>
+          <w:b w:val="0"/>
+          <w:bCs w:val="0"/>
+          <w:sz w:val="24"/>
+          <w:szCs w:val="24"/>
+          <w:highlight w:val="white"/>
+          <w:lang w:val="en-US" w:eastAsia="zh-CN"/>
+        </w:rPr>
+        <w:tab/>
+      </w:r>
+      <w:r>
+        <w:rPr>
+          <w:rFonts w:hint="default" w:ascii="Times New Roman" w:hAnsi="Times New Roman" w:eastAsia="Times New Roman" w:cs="Times New Roman"/>
+          <w:b w:val="0"/>
+          <w:bCs w:val="0"/>
+          <w:sz w:val="24"/>
+          <w:szCs w:val="24"/>
+          <w:highlight w:val="white"/>
+          <w:lang w:val="en-US" w:eastAsia="zh-CN"/>
+        </w:rPr>
+        <w:tab/>
+      </w:r>
+      <w:r>
+        <w:rPr>
+          <w:rFonts w:hint="default" w:ascii="Times New Roman" w:hAnsi="Times New Roman" w:eastAsia="Times New Roman" w:cs="Times New Roman"/>
+          <w:b w:val="0"/>
+          <w:bCs w:val="0"/>
+          <w:sz w:val="24"/>
+          <w:szCs w:val="24"/>
+          <w:highlight w:val="white"/>
+          <w:lang w:val="en-US" w:eastAsia="zh-CN"/>
+        </w:rPr>
+        <w:t xml:space="preserve">  platform independen yang disesuaikan dengan kebutuhan klien.</w:t>
+      </w:r>
+    </w:p>
+    <w:p>
+      <w:pPr>
+        <w:widowControl w:val="0"/>
+        <w:numPr>
+          <w:ilvl w:val="0"/>
+          <w:numId w:val="0"/>
+        </w:numPr>
+        <w:suppressAutoHyphens/>
+        <w:spacing w:before="140" w:after="0" w:line="360" w:lineRule="auto"/>
+        <w:ind w:left="880" w:leftChars="400" w:firstLine="0" w:firstLineChars="0"/>
+        <w:jc w:val="both"/>
+        <w:rPr>
+          <w:rFonts w:hint="default" w:ascii="Times New Roman" w:hAnsi="Times New Roman" w:eastAsia="Times New Roman" w:cs="Times New Roman"/>
+          <w:b w:val="0"/>
+          <w:bCs w:val="0"/>
+          <w:sz w:val="24"/>
+          <w:szCs w:val="24"/>
+          <w:highlight w:val="white"/>
+          <w:lang w:val="en-US" w:eastAsia="zh-CN"/>
+        </w:rPr>
+      </w:pPr>
+      <w:r>
+        <w:rPr>
+          <w:rFonts w:hint="default" w:ascii="Times New Roman" w:hAnsi="Times New Roman" w:eastAsia="Times New Roman" w:cs="Times New Roman"/>
+          <w:b w:val="0"/>
+          <w:bCs w:val="0"/>
+          <w:sz w:val="24"/>
+          <w:szCs w:val="24"/>
+          <w:highlight w:val="white"/>
+          <w:lang w:val="en-US" w:eastAsia="zh-CN"/>
+        </w:rPr>
+        <w:fldChar w:fldCharType="end"/>
+      </w:r>
+      <w:r>
+        <w:rPr>
+          <w:rFonts w:hint="default" w:ascii="Times New Roman" w:hAnsi="Times New Roman" w:eastAsia="Times New Roman" w:cs="Times New Roman"/>
+          <w:b w:val="0"/>
+          <w:bCs w:val="0"/>
+          <w:sz w:val="24"/>
+          <w:szCs w:val="24"/>
+          <w:highlight w:val="white"/>
+          <w:lang w:val="en-US" w:eastAsia="zh-CN"/>
+        </w:rPr>
+        <w:t xml:space="preserve">  4. </w:t>
+      </w:r>
+      <w:r>
+        <w:rPr>
+          <w:rFonts w:hint="default" w:ascii="Times New Roman" w:hAnsi="Times New Roman" w:eastAsia="Times New Roman" w:cs="Times New Roman"/>
+          <w:b w:val="0"/>
+          <w:bCs w:val="0"/>
+          <w:sz w:val="24"/>
+          <w:szCs w:val="24"/>
+          <w:highlight w:val="white"/>
+          <w:lang w:val="en-US" w:eastAsia="zh-CN"/>
+        </w:rPr>
+        <w:fldChar w:fldCharType="begin"/>
+      </w:r>
+      <w:r>
+        <w:rPr>
+          <w:rFonts w:hint="default" w:ascii="Times New Roman" w:hAnsi="Times New Roman" w:eastAsia="Times New Roman" w:cs="Times New Roman"/>
+          <w:b w:val="0"/>
+          <w:bCs w:val="0"/>
+          <w:sz w:val="24"/>
+          <w:szCs w:val="24"/>
+          <w:highlight w:val="white"/>
+          <w:lang w:val="en-US" w:eastAsia="zh-CN"/>
+        </w:rPr>
+        <w:instrText xml:space="preserve"> HYPERLINK "https://btech.id/id/service/managed-service/" </w:instrText>
+      </w:r>
+      <w:r>
+        <w:rPr>
+          <w:rFonts w:hint="default" w:ascii="Times New Roman" w:hAnsi="Times New Roman" w:eastAsia="Times New Roman" w:cs="Times New Roman"/>
+          <w:b w:val="0"/>
+          <w:bCs w:val="0"/>
+          <w:sz w:val="24"/>
+          <w:szCs w:val="24"/>
+          <w:highlight w:val="white"/>
+          <w:lang w:val="en-US" w:eastAsia="zh-CN"/>
+        </w:rPr>
+        <w:fldChar w:fldCharType="separate"/>
+      </w:r>
+      <w:r>
+        <w:rPr>
+          <w:rFonts w:hint="default" w:ascii="Times New Roman" w:hAnsi="Times New Roman" w:eastAsia="Times New Roman" w:cs="Times New Roman"/>
+          <w:b w:val="0"/>
+          <w:bCs w:val="0"/>
+          <w:sz w:val="24"/>
+          <w:szCs w:val="24"/>
+          <w:highlight w:val="white"/>
+          <w:lang w:val="en-US" w:eastAsia="zh-CN"/>
+        </w:rPr>
+        <w:t>Pemeliharaan Total</w:t>
+      </w:r>
+      <w:r>
+        <w:rPr>
+          <w:rFonts w:hint="default" w:ascii="Times New Roman" w:hAnsi="Times New Roman" w:eastAsia="Times New Roman" w:cs="Times New Roman"/>
+          <w:b w:val="0"/>
+          <w:bCs w:val="0"/>
+          <w:sz w:val="24"/>
+          <w:szCs w:val="24"/>
+          <w:highlight w:val="white"/>
+          <w:lang w:val="en-US" w:eastAsia="zh-CN"/>
+        </w:rPr>
+        <w:br w:type="textWrapping"/>
+      </w:r>
+      <w:r>
+        <w:rPr>
+          <w:rFonts w:hint="default" w:ascii="Times New Roman" w:hAnsi="Times New Roman" w:eastAsia="Times New Roman" w:cs="Times New Roman"/>
+          <w:b w:val="0"/>
+          <w:bCs w:val="0"/>
+          <w:sz w:val="24"/>
+          <w:szCs w:val="24"/>
+          <w:highlight w:val="white"/>
+          <w:lang w:val="en-US" w:eastAsia="zh-CN"/>
+        </w:rPr>
+        <w:tab/>
+      </w:r>
+      <w:r>
+        <w:rPr>
+          <w:rFonts w:hint="default" w:ascii="Times New Roman" w:hAnsi="Times New Roman" w:eastAsia="Times New Roman" w:cs="Times New Roman"/>
+          <w:b w:val="0"/>
+          <w:bCs w:val="0"/>
+          <w:sz w:val="24"/>
+          <w:szCs w:val="24"/>
+          <w:highlight w:val="white"/>
+          <w:lang w:val="en-US" w:eastAsia="zh-CN"/>
+        </w:rPr>
+        <w:t xml:space="preserve"> Btech dapat membantu menangani keseluruhan operasi teknis sehingga perusahaan tidak perlu melakukan apapun terhadap infrastrukturnya.</w:t>
+      </w:r>
+    </w:p>
+    <w:p>
+      <w:pPr>
+        <w:widowControl w:val="0"/>
+        <w:numPr>
+          <w:ilvl w:val="0"/>
+          <w:numId w:val="0"/>
+        </w:numPr>
+        <w:suppressAutoHyphens/>
+        <w:spacing w:before="140" w:after="0" w:line="240" w:lineRule="auto"/>
+        <w:ind w:left="880" w:leftChars="400" w:right="91" w:rightChars="0" w:firstLine="0" w:firstLineChars="0"/>
+        <w:jc w:val="left"/>
+        <w:outlineLvl w:val="1"/>
+        <w:rPr>
+          <w:rFonts w:hint="default" w:ascii="Times New Roman" w:hAnsi="Times New Roman" w:eastAsia="Times New Roman" w:cs="Times New Roman"/>
+          <w:b/>
+          <w:sz w:val="24"/>
+          <w:szCs w:val="24"/>
+          <w:lang w:val="en-US" w:eastAsia="zh-CN" w:bidi="ar-SA"/>
+        </w:rPr>
+      </w:pPr>
+    </w:p>
+    <w:p>
+      <w:pPr>
+        <w:widowControl w:val="0"/>
+        <w:numPr>
+          <w:ilvl w:val="0"/>
+          <w:numId w:val="0"/>
+        </w:numPr>
+        <w:suppressAutoHyphens/>
+        <w:spacing w:before="140" w:after="0" w:line="240" w:lineRule="auto"/>
+        <w:ind w:left="880" w:leftChars="400" w:right="91" w:rightChars="0" w:firstLine="0" w:firstLineChars="0"/>
+        <w:jc w:val="left"/>
+        <w:outlineLvl w:val="1"/>
+        <w:rPr>
+          <w:rFonts w:hint="default" w:ascii="Times New Roman" w:hAnsi="Times New Roman" w:eastAsia="Times New Roman" w:cs="Times New Roman"/>
+          <w:b/>
+          <w:sz w:val="24"/>
+          <w:szCs w:val="24"/>
+          <w:lang w:val="en-US" w:eastAsia="zh-CN" w:bidi="ar-SA"/>
+        </w:rPr>
+      </w:pPr>
+    </w:p>
+    <w:p>
+      <w:pPr>
+        <w:widowControl w:val="0"/>
+        <w:numPr>
+          <w:ilvl w:val="0"/>
+          <w:numId w:val="0"/>
+        </w:numPr>
+        <w:suppressAutoHyphens/>
+        <w:spacing w:before="140" w:after="0" w:line="240" w:lineRule="auto"/>
+        <w:ind w:left="880" w:leftChars="400" w:right="91" w:rightChars="0" w:firstLine="0" w:firstLineChars="0"/>
+        <w:jc w:val="left"/>
+        <w:outlineLvl w:val="1"/>
+        <w:rPr>
+          <w:rFonts w:hint="default" w:ascii="Times New Roman" w:hAnsi="Times New Roman" w:eastAsia="Times New Roman" w:cs="Times New Roman"/>
+          <w:b/>
+          <w:sz w:val="24"/>
+          <w:szCs w:val="24"/>
+          <w:lang w:val="en-US" w:eastAsia="zh-CN" w:bidi="ar-SA"/>
+        </w:rPr>
+      </w:pPr>
+    </w:p>
+    <w:p>
+      <w:pPr>
+        <w:widowControl w:val="0"/>
+        <w:numPr>
+          <w:ilvl w:val="0"/>
+          <w:numId w:val="0"/>
+        </w:numPr>
+        <w:suppressAutoHyphens/>
+        <w:spacing w:before="140" w:after="0" w:line="240" w:lineRule="auto"/>
+        <w:ind w:left="880" w:leftChars="400" w:right="91" w:rightChars="0" w:firstLine="0" w:firstLineChars="0"/>
+        <w:jc w:val="left"/>
+        <w:outlineLvl w:val="1"/>
+        <w:rPr>
+          <w:rFonts w:hint="default" w:ascii="Times New Roman" w:hAnsi="Times New Roman" w:eastAsia="Times New Roman" w:cs="Times New Roman"/>
+          <w:b/>
+          <w:sz w:val="24"/>
+          <w:szCs w:val="24"/>
+          <w:lang w:val="en-US" w:eastAsia="zh-CN" w:bidi="ar-SA"/>
+        </w:rPr>
+      </w:pPr>
+    </w:p>
+    <w:p>
+      <w:pPr>
+        <w:widowControl w:val="0"/>
+        <w:numPr>
+          <w:ilvl w:val="0"/>
+          <w:numId w:val="0"/>
+        </w:numPr>
+        <w:suppressAutoHyphens/>
+        <w:spacing w:before="140" w:after="0" w:line="240" w:lineRule="auto"/>
+        <w:ind w:left="880" w:leftChars="400" w:right="91" w:rightChars="0" w:firstLine="0" w:firstLineChars="0"/>
+        <w:jc w:val="left"/>
+        <w:outlineLvl w:val="1"/>
+        <w:rPr>
+          <w:rFonts w:hint="default" w:ascii="Times New Roman" w:hAnsi="Times New Roman" w:eastAsia="Times New Roman" w:cs="Times New Roman"/>
+          <w:b/>
+          <w:sz w:val="24"/>
+          <w:szCs w:val="24"/>
+          <w:lang w:val="en-US" w:eastAsia="zh-CN" w:bidi="ar-SA"/>
+        </w:rPr>
+      </w:pPr>
+    </w:p>
+    <w:p>
+      <w:pPr>
+        <w:widowControl w:val="0"/>
+        <w:numPr>
+          <w:ilvl w:val="0"/>
+          <w:numId w:val="0"/>
+        </w:numPr>
+        <w:suppressAutoHyphens/>
+        <w:spacing w:before="140" w:after="0" w:line="240" w:lineRule="auto"/>
+        <w:ind w:left="880" w:leftChars="400" w:right="91" w:rightChars="0" w:firstLine="0" w:firstLineChars="0"/>
+        <w:jc w:val="left"/>
+        <w:outlineLvl w:val="1"/>
+        <w:rPr>
+          <w:rFonts w:hint="default" w:ascii="Times New Roman" w:hAnsi="Times New Roman" w:eastAsia="Times New Roman" w:cs="Times New Roman"/>
+          <w:b/>
+          <w:sz w:val="24"/>
+          <w:szCs w:val="24"/>
+          <w:lang w:val="en-US" w:eastAsia="zh-CN" w:bidi="ar-SA"/>
+        </w:rPr>
+      </w:pPr>
+    </w:p>
+    <w:p>
+      <w:pPr>
+        <w:widowControl w:val="0"/>
+        <w:numPr>
+          <w:ilvl w:val="0"/>
+          <w:numId w:val="0"/>
+        </w:numPr>
+        <w:suppressAutoHyphens/>
+        <w:spacing w:before="140" w:after="0" w:line="240" w:lineRule="auto"/>
+        <w:ind w:left="880" w:leftChars="400" w:right="91" w:rightChars="0" w:firstLine="0" w:firstLineChars="0"/>
+        <w:jc w:val="left"/>
+        <w:outlineLvl w:val="1"/>
+        <w:rPr>
+          <w:rFonts w:hint="default" w:ascii="Times New Roman" w:hAnsi="Times New Roman" w:eastAsia="Times New Roman" w:cs="Times New Roman"/>
+          <w:b/>
+          <w:sz w:val="24"/>
+          <w:szCs w:val="24"/>
+          <w:lang w:val="en-US" w:eastAsia="zh-CN" w:bidi="ar-SA"/>
+        </w:rPr>
+      </w:pPr>
+    </w:p>
+    <w:p>
+      <w:pPr>
+        <w:widowControl w:val="0"/>
+        <w:numPr>
+          <w:ilvl w:val="0"/>
+          <w:numId w:val="0"/>
+        </w:numPr>
+        <w:suppressAutoHyphens/>
+        <w:spacing w:before="140" w:after="0" w:line="240" w:lineRule="auto"/>
+        <w:ind w:left="880" w:leftChars="400" w:right="91" w:rightChars="0" w:firstLine="0" w:firstLineChars="0"/>
+        <w:jc w:val="left"/>
+        <w:outlineLvl w:val="1"/>
+        <w:rPr>
+          <w:rFonts w:hint="default" w:ascii="Times New Roman" w:hAnsi="Times New Roman" w:eastAsia="Times New Roman" w:cs="Times New Roman"/>
+          <w:b/>
+          <w:sz w:val="24"/>
+          <w:szCs w:val="24"/>
+          <w:lang w:val="en-US" w:eastAsia="zh-CN" w:bidi="ar-SA"/>
+        </w:rPr>
+      </w:pPr>
+    </w:p>
+    <w:p>
+      <w:pPr>
+        <w:widowControl w:val="0"/>
+        <w:numPr>
+          <w:ilvl w:val="0"/>
+          <w:numId w:val="0"/>
+        </w:numPr>
+        <w:suppressAutoHyphens/>
+        <w:spacing w:before="140" w:after="0" w:line="240" w:lineRule="auto"/>
+        <w:ind w:left="880" w:leftChars="400" w:right="91" w:rightChars="0" w:firstLine="0" w:firstLineChars="0"/>
+        <w:jc w:val="left"/>
+        <w:outlineLvl w:val="1"/>
+        <w:rPr>
+          <w:rFonts w:hint="default" w:ascii="Times New Roman" w:hAnsi="Times New Roman" w:eastAsia="Times New Roman" w:cs="Times New Roman"/>
+          <w:b/>
+          <w:sz w:val="24"/>
+          <w:szCs w:val="24"/>
+          <w:lang w:val="en-US" w:eastAsia="zh-CN" w:bidi="ar-SA"/>
+        </w:rPr>
+      </w:pPr>
+    </w:p>
+    <w:p>
+      <w:pPr>
+        <w:widowControl w:val="0"/>
+        <w:numPr>
+          <w:ilvl w:val="0"/>
+          <w:numId w:val="0"/>
+        </w:numPr>
+        <w:suppressAutoHyphens/>
+        <w:spacing w:before="140" w:after="0" w:line="240" w:lineRule="auto"/>
+        <w:ind w:left="880" w:leftChars="400" w:right="91" w:rightChars="0" w:firstLine="0" w:firstLineChars="0"/>
+        <w:jc w:val="left"/>
+        <w:outlineLvl w:val="1"/>
+        <w:rPr>
+          <w:rFonts w:hint="default" w:ascii="Times New Roman" w:hAnsi="Times New Roman" w:eastAsia="Times New Roman" w:cs="Times New Roman"/>
+          <w:b/>
+          <w:sz w:val="24"/>
+          <w:szCs w:val="24"/>
+          <w:lang w:val="en-US" w:eastAsia="zh-CN" w:bidi="ar-SA"/>
+        </w:rPr>
+      </w:pPr>
+    </w:p>
+    <w:p>
+      <w:pPr>
+        <w:widowControl w:val="0"/>
+        <w:numPr>
+          <w:ilvl w:val="0"/>
+          <w:numId w:val="0"/>
+        </w:numPr>
+        <w:suppressAutoHyphens/>
+        <w:spacing w:before="140" w:after="0" w:line="240" w:lineRule="auto"/>
+        <w:ind w:left="880" w:leftChars="400" w:right="91" w:rightChars="0" w:firstLine="0" w:firstLineChars="0"/>
+        <w:jc w:val="left"/>
+        <w:outlineLvl w:val="1"/>
+        <w:rPr>
+          <w:rFonts w:hint="default" w:ascii="Times New Roman" w:hAnsi="Times New Roman" w:eastAsia="Times New Roman" w:cs="Times New Roman"/>
+          <w:b/>
+          <w:sz w:val="24"/>
+          <w:szCs w:val="24"/>
+          <w:lang w:val="en-US" w:eastAsia="zh-CN" w:bidi="ar-SA"/>
+        </w:rPr>
+      </w:pPr>
+    </w:p>
+    <w:p>
+      <w:pPr>
+        <w:widowControl w:val="0"/>
+        <w:numPr>
+          <w:ilvl w:val="0"/>
+          <w:numId w:val="0"/>
+        </w:numPr>
+        <w:suppressAutoHyphens/>
+        <w:spacing w:before="140" w:after="0" w:line="240" w:lineRule="auto"/>
+        <w:ind w:left="880" w:leftChars="400" w:right="91" w:rightChars="0" w:firstLine="0" w:firstLineChars="0"/>
+        <w:jc w:val="left"/>
+        <w:outlineLvl w:val="1"/>
+        <w:rPr>
+          <w:rFonts w:hint="default" w:ascii="Times New Roman" w:hAnsi="Times New Roman" w:eastAsia="Times New Roman" w:cs="Times New Roman"/>
+          <w:b/>
+          <w:sz w:val="24"/>
+          <w:szCs w:val="24"/>
+          <w:lang w:val="en-US" w:eastAsia="zh-CN" w:bidi="ar-SA"/>
+        </w:rPr>
+      </w:pPr>
+    </w:p>
+    <w:p>
+      <w:pPr>
+        <w:widowControl w:val="0"/>
+        <w:numPr>
+          <w:ilvl w:val="0"/>
+          <w:numId w:val="0"/>
+        </w:numPr>
+        <w:suppressAutoHyphens/>
+        <w:spacing w:before="140" w:after="0" w:line="240" w:lineRule="auto"/>
+        <w:ind w:left="880" w:leftChars="400" w:right="91" w:rightChars="0" w:firstLine="0" w:firstLineChars="0"/>
+        <w:jc w:val="left"/>
+        <w:outlineLvl w:val="1"/>
+        <w:rPr>
+          <w:rFonts w:hint="default" w:ascii="Times New Roman" w:hAnsi="Times New Roman" w:eastAsia="Times New Roman" w:cs="Times New Roman"/>
+          <w:b/>
+          <w:sz w:val="24"/>
+          <w:szCs w:val="24"/>
+          <w:lang w:val="en-US" w:eastAsia="zh-CN" w:bidi="ar-SA"/>
+        </w:rPr>
+      </w:pPr>
+    </w:p>
+    <w:p>
+      <w:pPr>
+        <w:widowControl w:val="0"/>
+        <w:numPr>
+          <w:ilvl w:val="0"/>
+          <w:numId w:val="0"/>
+        </w:numPr>
+        <w:suppressAutoHyphens/>
+        <w:spacing w:before="140" w:after="0" w:line="240" w:lineRule="auto"/>
+        <w:ind w:left="880" w:leftChars="400" w:right="91" w:rightChars="0" w:firstLine="0" w:firstLineChars="0"/>
+        <w:jc w:val="left"/>
+        <w:outlineLvl w:val="1"/>
+        <w:rPr>
+          <w:rFonts w:hint="default" w:ascii="Times New Roman" w:hAnsi="Times New Roman" w:eastAsia="Times New Roman" w:cs="Times New Roman"/>
+          <w:b/>
+          <w:sz w:val="24"/>
+          <w:szCs w:val="24"/>
+          <w:lang w:val="en-US" w:eastAsia="zh-CN" w:bidi="ar-SA"/>
+        </w:rPr>
+      </w:pPr>
+    </w:p>
+    <w:p>
+      <w:pPr>
+        <w:widowControl w:val="0"/>
+        <w:numPr>
+          <w:ilvl w:val="0"/>
+          <w:numId w:val="0"/>
+        </w:numPr>
+        <w:suppressAutoHyphens/>
+        <w:spacing w:before="140" w:after="0" w:line="240" w:lineRule="auto"/>
+        <w:ind w:left="880" w:leftChars="400" w:right="91" w:rightChars="0" w:firstLine="0" w:firstLineChars="0"/>
+        <w:jc w:val="left"/>
+        <w:outlineLvl w:val="1"/>
+        <w:rPr>
+          <w:rFonts w:hint="default" w:ascii="Times New Roman" w:hAnsi="Times New Roman" w:eastAsia="Times New Roman" w:cs="Times New Roman"/>
+          <w:b/>
+          <w:sz w:val="24"/>
+          <w:szCs w:val="24"/>
+          <w:lang w:val="en-US" w:eastAsia="zh-CN" w:bidi="ar-SA"/>
+        </w:rPr>
+      </w:pPr>
+    </w:p>
+    <w:p>
+      <w:pPr>
+        <w:widowControl w:val="0"/>
+        <w:numPr>
+          <w:ilvl w:val="0"/>
+          <w:numId w:val="0"/>
+        </w:numPr>
+        <w:suppressAutoHyphens/>
+        <w:spacing w:before="140" w:after="0" w:line="240" w:lineRule="auto"/>
+        <w:ind w:left="880" w:leftChars="400" w:right="91" w:rightChars="0" w:firstLine="0" w:firstLineChars="0"/>
+        <w:jc w:val="left"/>
+        <w:outlineLvl w:val="1"/>
+        <w:rPr>
+          <w:rFonts w:hint="default" w:ascii="Times New Roman" w:hAnsi="Times New Roman" w:eastAsia="Times New Roman" w:cs="Times New Roman"/>
+          <w:b/>
+          <w:sz w:val="24"/>
+          <w:szCs w:val="24"/>
+          <w:lang w:val="en-US" w:eastAsia="zh-CN" w:bidi="ar-SA"/>
+        </w:rPr>
+      </w:pPr>
+    </w:p>
+    <w:p>
+      <w:pPr>
+        <w:widowControl w:val="0"/>
+        <w:numPr>
+          <w:ilvl w:val="0"/>
+          <w:numId w:val="0"/>
+        </w:numPr>
+        <w:suppressAutoHyphens/>
+        <w:spacing w:before="140" w:after="0" w:line="240" w:lineRule="auto"/>
+        <w:ind w:left="880" w:leftChars="400" w:right="91" w:rightChars="0" w:firstLine="0" w:firstLineChars="0"/>
+        <w:jc w:val="left"/>
+        <w:outlineLvl w:val="1"/>
+        <w:rPr>
+          <w:rFonts w:hint="default" w:ascii="Times New Roman" w:hAnsi="Times New Roman" w:eastAsia="Times New Roman" w:cs="Times New Roman"/>
+          <w:b/>
+          <w:sz w:val="24"/>
+          <w:szCs w:val="24"/>
+          <w:lang w:val="en-US" w:eastAsia="zh-CN" w:bidi="ar-SA"/>
+        </w:rPr>
+      </w:pPr>
+    </w:p>
+    <w:p>
+      <w:pPr>
+        <w:widowControl w:val="0"/>
+        <w:numPr>
+          <w:ilvl w:val="0"/>
+          <w:numId w:val="0"/>
+        </w:numPr>
+        <w:suppressAutoHyphens/>
+        <w:spacing w:before="140" w:after="0" w:line="240" w:lineRule="auto"/>
+        <w:ind w:left="880" w:leftChars="400" w:right="91" w:rightChars="0" w:firstLine="0" w:firstLineChars="0"/>
+        <w:jc w:val="left"/>
+        <w:outlineLvl w:val="1"/>
+        <w:rPr>
+          <w:rFonts w:hint="default" w:ascii="Times New Roman" w:hAnsi="Times New Roman" w:eastAsia="Times New Roman" w:cs="Times New Roman"/>
+          <w:b/>
+          <w:sz w:val="24"/>
+          <w:szCs w:val="24"/>
+          <w:lang w:val="en-US" w:eastAsia="zh-CN" w:bidi="ar-SA"/>
+        </w:rPr>
+      </w:pPr>
+    </w:p>
+    <w:p>
+      <w:pPr>
+        <w:widowControl w:val="0"/>
+        <w:numPr>
+          <w:ilvl w:val="0"/>
+          <w:numId w:val="0"/>
+        </w:numPr>
+        <w:suppressAutoHyphens/>
+        <w:spacing w:before="140" w:after="0" w:line="240" w:lineRule="auto"/>
+        <w:ind w:left="880" w:leftChars="400" w:right="91" w:rightChars="0" w:firstLine="0" w:firstLineChars="0"/>
+        <w:jc w:val="left"/>
+        <w:outlineLvl w:val="1"/>
+        <w:rPr>
+          <w:rFonts w:hint="default" w:ascii="Times New Roman" w:hAnsi="Times New Roman" w:eastAsia="Times New Roman" w:cs="Times New Roman"/>
+          <w:b/>
+          <w:sz w:val="24"/>
+          <w:szCs w:val="24"/>
+          <w:lang w:val="en-US" w:eastAsia="zh-CN" w:bidi="ar-SA"/>
+        </w:rPr>
+      </w:pPr>
+    </w:p>
+    <w:p>
+      <w:pPr>
+        <w:widowControl w:val="0"/>
+        <w:numPr>
+          <w:ilvl w:val="0"/>
+          <w:numId w:val="0"/>
+        </w:numPr>
+        <w:suppressAutoHyphens/>
+        <w:spacing w:before="140" w:after="0" w:line="240" w:lineRule="auto"/>
+        <w:ind w:left="880" w:leftChars="400" w:right="91" w:rightChars="0" w:firstLine="0" w:firstLineChars="0"/>
+        <w:jc w:val="left"/>
+        <w:outlineLvl w:val="1"/>
+        <w:rPr>
+          <w:rFonts w:hint="default" w:ascii="Times New Roman" w:hAnsi="Times New Roman" w:eastAsia="Times New Roman" w:cs="Times New Roman"/>
+          <w:b/>
+          <w:sz w:val="24"/>
+          <w:szCs w:val="24"/>
+          <w:lang w:val="en-US" w:eastAsia="zh-CN" w:bidi="ar-SA"/>
+        </w:rPr>
+      </w:pPr>
+    </w:p>
+    <w:p>
+      <w:pPr>
+        <w:widowControl w:val="0"/>
+        <w:numPr>
+          <w:ilvl w:val="0"/>
+          <w:numId w:val="0"/>
+        </w:numPr>
+        <w:suppressAutoHyphens/>
+        <w:spacing w:before="140" w:after="0" w:line="240" w:lineRule="auto"/>
+        <w:ind w:left="880" w:leftChars="400" w:right="91" w:rightChars="0" w:firstLine="0" w:firstLineChars="0"/>
+        <w:jc w:val="left"/>
+        <w:outlineLvl w:val="1"/>
+        <w:rPr>
+          <w:rFonts w:hint="default" w:ascii="Times New Roman" w:hAnsi="Times New Roman" w:eastAsia="Times New Roman" w:cs="Times New Roman"/>
+          <w:b/>
+          <w:sz w:val="24"/>
+          <w:szCs w:val="24"/>
+          <w:lang w:val="en-US" w:eastAsia="zh-CN" w:bidi="ar-SA"/>
+        </w:rPr>
+      </w:pPr>
+    </w:p>
+    <w:p>
+      <w:pPr>
+        <w:widowControl w:val="0"/>
+        <w:numPr>
+          <w:ilvl w:val="0"/>
+          <w:numId w:val="0"/>
+        </w:numPr>
+        <w:suppressAutoHyphens/>
+        <w:spacing w:before="140" w:after="0" w:line="240" w:lineRule="auto"/>
+        <w:ind w:left="880" w:leftChars="400" w:right="91" w:rightChars="0" w:firstLine="0" w:firstLineChars="0"/>
+        <w:jc w:val="left"/>
+        <w:outlineLvl w:val="1"/>
+        <w:rPr>
+          <w:rFonts w:hint="default" w:ascii="Times New Roman" w:hAnsi="Times New Roman" w:eastAsia="Times New Roman" w:cs="Times New Roman"/>
+          <w:b/>
+          <w:sz w:val="24"/>
+          <w:szCs w:val="24"/>
+          <w:lang w:val="en-US" w:eastAsia="zh-CN" w:bidi="ar-SA"/>
+        </w:rPr>
+      </w:pPr>
+    </w:p>
+    <w:p>
+      <w:pPr>
+        <w:widowControl w:val="0"/>
+        <w:numPr>
+          <w:ilvl w:val="0"/>
+          <w:numId w:val="0"/>
+        </w:numPr>
+        <w:suppressAutoHyphens/>
+        <w:spacing w:before="140" w:after="0" w:line="240" w:lineRule="auto"/>
+        <w:ind w:left="880" w:leftChars="400" w:right="91" w:rightChars="0" w:firstLine="0" w:firstLineChars="0"/>
+        <w:jc w:val="left"/>
+        <w:outlineLvl w:val="1"/>
+        <w:rPr>
+          <w:rFonts w:hint="default" w:ascii="Times New Roman" w:hAnsi="Times New Roman" w:eastAsia="Times New Roman" w:cs="Times New Roman"/>
+          <w:b/>
+          <w:sz w:val="24"/>
+          <w:szCs w:val="24"/>
+          <w:lang w:val="en-US" w:eastAsia="zh-CN" w:bidi="ar-SA"/>
+        </w:rPr>
+      </w:pPr>
+    </w:p>
+    <w:p>
+      <w:pPr>
+        <w:widowControl w:val="0"/>
+        <w:numPr>
+          <w:ilvl w:val="0"/>
+          <w:numId w:val="0"/>
+        </w:numPr>
+        <w:suppressAutoHyphens/>
+        <w:spacing w:before="140" w:after="0" w:line="360" w:lineRule="auto"/>
+        <w:rPr>
+          <w:rFonts w:hint="default" w:ascii="Times New Roman" w:hAnsi="Times New Roman" w:eastAsia="Times New Roman" w:cs="Times New Roman"/>
+          <w:b w:val="0"/>
+          <w:bCs w:val="0"/>
+          <w:sz w:val="24"/>
+          <w:szCs w:val="24"/>
+          <w:highlight w:val="white"/>
+          <w:lang w:val="en-US" w:eastAsia="zh-CN"/>
+        </w:rPr>
+      </w:pPr>
+    </w:p>
+    <w:p>
+      <w:pPr>
+        <w:widowControl w:val="0"/>
+        <w:numPr>
+          <w:ilvl w:val="0"/>
+          <w:numId w:val="0"/>
+        </w:numPr>
+        <w:suppressAutoHyphens/>
+        <w:spacing w:before="140" w:after="0" w:line="360" w:lineRule="auto"/>
+        <w:rPr>
+          <w:rFonts w:hint="default" w:ascii="Times New Roman" w:hAnsi="Times New Roman" w:eastAsia="Times New Roman" w:cs="Times New Roman"/>
+          <w:b w:val="0"/>
+          <w:bCs w:val="0"/>
+          <w:sz w:val="24"/>
+          <w:szCs w:val="24"/>
+          <w:highlight w:val="white"/>
+          <w:lang w:val="en-US" w:eastAsia="zh-CN"/>
+        </w:rPr>
+      </w:pPr>
+    </w:p>
+    <w:p>
+      <w:pPr>
+        <w:widowControl w:val="0"/>
+        <w:numPr>
+          <w:ilvl w:val="0"/>
+          <w:numId w:val="0"/>
+        </w:numPr>
+        <w:suppressAutoHyphens/>
+        <w:spacing w:before="140" w:after="0" w:line="360" w:lineRule="auto"/>
+        <w:rPr>
+          <w:rFonts w:hint="default" w:ascii="Times New Roman" w:hAnsi="Times New Roman" w:eastAsia="Times New Roman" w:cs="Times New Roman"/>
+          <w:b w:val="0"/>
+          <w:bCs w:val="0"/>
+          <w:sz w:val="24"/>
+          <w:szCs w:val="24"/>
+          <w:highlight w:val="white"/>
+          <w:lang w:val="en-US" w:eastAsia="zh-CN"/>
+        </w:rPr>
+      </w:pPr>
+      <w:r>
+        <w:rPr>
+          <w:rFonts w:hint="default" w:ascii="Times New Roman" w:hAnsi="Times New Roman" w:eastAsia="Times New Roman" w:cs="Times New Roman"/>
+          <w:b w:val="0"/>
+          <w:bCs w:val="0"/>
+          <w:sz w:val="24"/>
+          <w:szCs w:val="24"/>
+          <w:highlight w:val="white"/>
+          <w:lang w:val="en-US" w:eastAsia="zh-CN"/>
+        </w:rPr>
+        <w:fldChar w:fldCharType="end"/>
+      </w:r>
+    </w:p>
+    <w:p>
+      <w:pPr>
+        <w:pStyle w:val="8"/>
         <w:ind w:right="-23"/>
-        <w:jc w:val="right"/>
+        <w:jc w:val="both"/>
         <w:rPr>
           <w:rFonts w:ascii="Times New Roman" w:hAnsi="Times New Roman"/>
           <w:color w:val="FFFFFF" w:themeColor="background1"/>
-          <w:sz w:val="20"/>
-          <w:szCs w:val="20"/>
-          <w:lang w:val="id-ID"/>
+          <w:sz w:val="18"/>
+          <w:szCs w:val="18"/>
+          <w:lang w:eastAsia="ko-KR"/>
           <w14:textFill>
             <w14:solidFill>
               <w14:schemeClr w14:val="bg1"/>
@@ -1039,59 +3174,33 @@
           </w14:textFill>
         </w:rPr>
       </w:pPr>
-    </w:p>
-    <w:p>
-      <w:pPr>
-        <w:pStyle w:val="7"/>
-        <w:ind w:right="-23"/>
-        <w:jc w:val="right"/>
+      <w:r>
+        <w:rPr>
+          <w:rFonts w:hint="default" w:ascii="Times New Roman" w:hAnsi="Times New Roman" w:eastAsia="Times New Roman" w:cs="Times New Roman"/>
+          <w:b w:val="0"/>
+          <w:bCs w:val="0"/>
+          <w:sz w:val="24"/>
+          <w:szCs w:val="24"/>
+          <w:highlight w:val="white"/>
+          <w:lang w:val="en-US" w:eastAsia="zh-CN"/>
+        </w:rPr>
+        <w:fldChar w:fldCharType="end"/>
+      </w:r>
+      <w:r>
         <w:rPr>
           <w:rFonts w:ascii="Times New Roman" w:hAnsi="Times New Roman"/>
           <w:color w:val="FFFFFF" w:themeColor="background1"/>
-          <w:sz w:val="18"/>
-          <w:szCs w:val="18"/>
+          <w:sz w:val="12"/>
+          <w:szCs w:val="12"/>
           <w14:textFill>
             <w14:solidFill>
               <w14:schemeClr w14:val="bg1"/>
             </w14:solidFill>
           </w14:textFill>
         </w:rPr>
-      </w:pPr>
-      <w:r>
-        <w:rPr>
-          <w:rFonts w:ascii="Times New Roman" w:hAnsi="Times New Roman"/>
-          <w:color w:val="FFFFFF" w:themeColor="background1"/>
-          <w:sz w:val="20"/>
-          <w:szCs w:val="20"/>
-          <w:lang w:val="id-ID"/>
-          <w14:textFill>
-            <w14:solidFill>
-              <w14:schemeClr w14:val="bg1"/>
-            </w14:solidFill>
-          </w14:textFill>
-        </w:rPr>
-        <w:t>PROGRAM</w:t>
+        <w:t xml:space="preserve">SI DA PERUMAHAN, </w:t>
       </w:r>
       <w:r>
-        <w:rPr>
-          <w:rFonts w:ascii="Times New Roman" w:hAnsi="Times New Roman"/>
-          <w:color w:val="FFFFFF" w:themeColor="background1"/>
-          <w:sz w:val="20"/>
-          <w:szCs w:val="20"/>
-          <w14:textFill>
-            <w14:solidFill>
-              <w14:schemeClr w14:val="bg1"/>
-            </w14:solidFill>
-          </w14:textFill>
-        </w:rPr>
-        <w:t xml:space="preserve"> KEAHLIAN:</w:t>
-      </w:r>
-    </w:p>
-    <w:p>
-      <w:pPr>
-        <w:pStyle w:val="7"/>
-        <w:ind w:right="-23"/>
-        <w:jc w:val="right"/>
         <w:rPr>
           <w:rFonts w:ascii="Times New Roman" w:hAnsi="Times New Roman"/>
           <w:color w:val="FFFFFF" w:themeColor="background1"/>
@@ -1104,7 +3213,8 @@
             </w14:solidFill>
           </w14:textFill>
         </w:rPr>
-      </w:pPr>
+        <w:t>TEKNIK JARINGAN KOMPUTEREKOMUNIKASI,</w:t>
+      </w:r>
       <w:r>
         <w:rPr>
           <w:rFonts w:ascii="Times New Roman" w:hAnsi="Times New Roman"/>
@@ -1117,7 +3227,7 @@
             </w14:solidFill>
           </w14:textFill>
         </w:rPr>
-        <w:t xml:space="preserve">TEKNIK KONSTRUKSI DAN PERUMAHAN, </w:t>
+        <w:t xml:space="preserve"> </w:t>
       </w:r>
       <w:r>
         <w:rPr>
@@ -1132,14 +3242,23 @@
             </w14:solidFill>
           </w14:textFill>
         </w:rPr>
-        <w:t>TEKNIK JARINGAN KOMPUTER</w:t>
+        <w:t>PEMASARAN, MANAJEMEN PERKANTORAN DAN LAYANAN BISNIS,</w:t>
       </w:r>
-    </w:p>
-    <w:p>
-      <w:pPr>
-        <w:pStyle w:val="7"/>
-        <w:ind w:right="-23"/>
-        <w:jc w:val="right"/>
+      <w:r>
+        <w:rPr>
+          <w:rFonts w:ascii="Times New Roman" w:hAnsi="Times New Roman"/>
+          <w:color w:val="FFFFFF" w:themeColor="background1"/>
+          <w:sz w:val="12"/>
+          <w:szCs w:val="12"/>
+          <w14:textFill>
+            <w14:solidFill>
+              <w14:schemeClr w14:val="bg1"/>
+            </w14:solidFill>
+          </w14:textFill>
+        </w:rPr>
+        <w:t xml:space="preserve"> </w:t>
+      </w:r>
+      <w:r>
         <w:rPr>
           <w:rFonts w:ascii="Times New Roman" w:hAnsi="Times New Roman"/>
           <w:color w:val="FFFFFF" w:themeColor="background1"/>
@@ -1152,99 +3271,8 @@
             </w14:solidFill>
           </w14:textFill>
         </w:rPr>
-      </w:pPr>
-      <w:r>
-        <w:rPr>
-          <w:rFonts w:ascii="Times New Roman" w:hAnsi="Times New Roman"/>
-          <w:color w:val="FFFFFF" w:themeColor="background1"/>
-          <w:sz w:val="12"/>
-          <w:szCs w:val="12"/>
-          <w:lang w:val="id-ID"/>
-          <w14:textFill>
-            <w14:solidFill>
-              <w14:schemeClr w14:val="bg1"/>
-            </w14:solidFill>
-          </w14:textFill>
-        </w:rPr>
-        <w:t>DAN TELEKOMUNIKASI,</w:t>
-      </w:r>
-      <w:r>
-        <w:rPr>
-          <w:rFonts w:ascii="Times New Roman" w:hAnsi="Times New Roman"/>
-          <w:color w:val="FFFFFF" w:themeColor="background1"/>
-          <w:sz w:val="12"/>
-          <w:szCs w:val="12"/>
-          <w14:textFill>
-            <w14:solidFill>
-              <w14:schemeClr w14:val="bg1"/>
-            </w14:solidFill>
-          </w14:textFill>
-        </w:rPr>
-        <w:t xml:space="preserve"> </w:t>
-      </w:r>
-      <w:r>
-        <w:rPr>
-          <w:rFonts w:ascii="Times New Roman" w:hAnsi="Times New Roman"/>
-          <w:color w:val="FFFFFF" w:themeColor="background1"/>
-          <w:sz w:val="12"/>
-          <w:szCs w:val="12"/>
-          <w:lang w:val="id-ID"/>
-          <w14:textFill>
-            <w14:solidFill>
-              <w14:schemeClr w14:val="bg1"/>
-            </w14:solidFill>
-          </w14:textFill>
-        </w:rPr>
-        <w:t>PEMASARAN, MANAJEMEN PERKANTORAN DAN LAYANAN BISNIS,</w:t>
-      </w:r>
-      <w:r>
-        <w:rPr>
-          <w:rFonts w:ascii="Times New Roman" w:hAnsi="Times New Roman"/>
-          <w:color w:val="FFFFFF" w:themeColor="background1"/>
-          <w:sz w:val="12"/>
-          <w:szCs w:val="12"/>
-          <w14:textFill>
-            <w14:solidFill>
-              <w14:schemeClr w14:val="bg1"/>
-            </w14:solidFill>
-          </w14:textFill>
-        </w:rPr>
-        <w:t xml:space="preserve"> </w:t>
-      </w:r>
-      <w:r>
-        <w:rPr>
-          <w:rFonts w:ascii="Times New Roman" w:hAnsi="Times New Roman"/>
-          <w:color w:val="FFFFFF" w:themeColor="background1"/>
-          <w:sz w:val="12"/>
-          <w:szCs w:val="12"/>
-          <w:lang w:val="id-ID"/>
-          <w14:textFill>
-            <w14:solidFill>
-              <w14:schemeClr w14:val="bg1"/>
-            </w14:solidFill>
-          </w14:textFill>
-        </w:rPr>
         <w:t>AKUNTANSI</w:t>
       </w:r>
-    </w:p>
-    <w:p>
-      <w:pPr>
-        <w:pStyle w:val="7"/>
-        <w:ind w:right="-23"/>
-        <w:jc w:val="right"/>
-        <w:rPr>
-          <w:rFonts w:ascii="Times New Roman" w:hAnsi="Times New Roman"/>
-          <w:color w:val="FFFFFF" w:themeColor="background1"/>
-          <w:sz w:val="18"/>
-          <w:szCs w:val="18"/>
-          <w:lang w:eastAsia="ko-KR"/>
-          <w14:textFill>
-            <w14:solidFill>
-              <w14:schemeClr w14:val="bg1"/>
-            </w14:solidFill>
-          </w14:textFill>
-        </w:rPr>
-      </w:pPr>
       <w:r>
         <w:rPr>
           <w:rFonts w:ascii="Times New Roman" w:hAnsi="Times New Roman"/>
@@ -1258,27 +3286,12 @@
             </w14:solidFill>
           </w14:textFill>
         </w:rPr>
-        <w:t>Jl. Raya Kalimulya Gg. H. Tabroni No. 74 Kel. Kalimulya Kec. Cilodong</w:t>
-      </w:r>
-      <w:r>
-        <w:rPr>
-          <w:rFonts w:ascii="Times New Roman" w:hAnsi="Times New Roman"/>
-          <w:color w:val="FFFFFF" w:themeColor="background1"/>
-          <w:sz w:val="18"/>
-          <w:szCs w:val="18"/>
-          <w:lang w:eastAsia="ko-KR"/>
-          <w14:textFill>
-            <w14:solidFill>
-              <w14:schemeClr w14:val="bg1"/>
-            </w14:solidFill>
-          </w14:textFill>
-        </w:rPr>
-        <w:t xml:space="preserve"> Kota Depok</w:t>
+        <w:t>Jl. Raya Kalimulyabroni No. 74 KeKalimulya</w:t>
       </w:r>
     </w:p>
     <w:p>
       <w:pPr>
-        <w:pStyle w:val="7"/>
+        <w:pStyle w:val="8"/>
         <w:ind w:right="-23"/>
         <w:jc w:val="right"/>
         <w:rPr>
@@ -1458,7 +3471,7 @@
     </w:p>
     <w:p>
       <w:pPr>
-        <w:pStyle w:val="7"/>
+        <w:pStyle w:val="8"/>
         <w:spacing w:line="360" w:lineRule="auto"/>
         <w:ind w:right="-23"/>
         <w:jc w:val="center"/>
@@ -1485,7 +3498,7 @@
     </w:p>
     <w:p>
       <w:pPr>
-        <w:pStyle w:val="7"/>
+        <w:pStyle w:val="8"/>
         <w:spacing w:line="360" w:lineRule="auto"/>
         <w:ind w:right="-23"/>
         <w:rPr>
@@ -1498,7 +3511,7 @@
     </w:p>
     <w:p>
       <w:pPr>
-        <w:pStyle w:val="7"/>
+        <w:pStyle w:val="8"/>
         <w:spacing w:line="360" w:lineRule="auto"/>
         <w:ind w:right="-23"/>
         <w:rPr>
@@ -1556,7 +3569,7 @@
     </w:p>
     <w:p>
       <w:pPr>
-        <w:pStyle w:val="7"/>
+        <w:pStyle w:val="8"/>
         <w:spacing w:line="360" w:lineRule="auto"/>
         <w:ind w:right="-23"/>
         <w:rPr>
@@ -1614,7 +3627,7 @@
     </w:p>
     <w:p>
       <w:pPr>
-        <w:pStyle w:val="7"/>
+        <w:pStyle w:val="8"/>
         <w:spacing w:line="360" w:lineRule="auto"/>
         <w:ind w:right="-23"/>
         <w:rPr>
@@ -1672,7 +3685,7 @@
     </w:p>
     <w:p>
       <w:pPr>
-        <w:pStyle w:val="7"/>
+        <w:pStyle w:val="8"/>
         <w:spacing w:line="360" w:lineRule="auto"/>
         <w:ind w:right="-23"/>
         <w:rPr>
@@ -1730,7 +3743,7 @@
     </w:p>
     <w:p>
       <w:pPr>
-        <w:pStyle w:val="7"/>
+        <w:pStyle w:val="8"/>
         <w:spacing w:line="360" w:lineRule="auto"/>
         <w:ind w:right="-23"/>
         <w:rPr>
@@ -1743,7 +3756,7 @@
     </w:p>
     <w:tbl>
       <w:tblPr>
-        <w:tblStyle w:val="6"/>
+        <w:tblStyle w:val="7"/>
         <w:tblW w:w="0" w:type="auto"/>
         <w:tblInd w:w="0" w:type="dxa"/>
         <w:tblBorders>
@@ -1800,7 +3813,7 @@
           </w:tcPr>
           <w:p>
             <w:pPr>
-              <w:pStyle w:val="7"/>
+              <w:pStyle w:val="8"/>
               <w:spacing w:line="360" w:lineRule="auto"/>
               <w:ind w:right="-23"/>
               <w:jc w:val="center"/>
@@ -1837,7 +3850,7 @@
           </w:tcPr>
           <w:p>
             <w:pPr>
-              <w:pStyle w:val="7"/>
+              <w:pStyle w:val="8"/>
               <w:spacing w:line="360" w:lineRule="auto"/>
               <w:ind w:right="-23"/>
               <w:jc w:val="center"/>
@@ -1874,7 +3887,7 @@
           </w:tcPr>
           <w:p>
             <w:pPr>
-              <w:pStyle w:val="7"/>
+              <w:pStyle w:val="8"/>
               <w:spacing w:line="360" w:lineRule="auto"/>
               <w:ind w:right="-23"/>
               <w:jc w:val="center"/>
@@ -1911,7 +3924,7 @@
           </w:tcPr>
           <w:p>
             <w:pPr>
-              <w:pStyle w:val="7"/>
+              <w:pStyle w:val="8"/>
               <w:spacing w:line="360" w:lineRule="auto"/>
               <w:ind w:right="-23"/>
               <w:jc w:val="center"/>
@@ -1964,10 +3977,10 @@
           </w:tcPr>
           <w:p>
             <w:pPr>
-              <w:pStyle w:val="7"/>
+              <w:pStyle w:val="8"/>
               <w:numPr>
                 <w:ilvl w:val="0"/>
-                <w:numId w:val="1"/>
+                <w:numId w:val="3"/>
               </w:numPr>
               <w:spacing w:line="360" w:lineRule="auto"/>
               <w:ind w:right="-23"/>
@@ -1990,7 +4003,7 @@
           </w:tcPr>
           <w:p>
             <w:pPr>
-              <w:pStyle w:val="7"/>
+              <w:pStyle w:val="8"/>
               <w:spacing w:line="360" w:lineRule="auto"/>
               <w:ind w:right="-23"/>
               <w:jc w:val="left"/>
@@ -2022,7 +4035,7 @@
           </w:tcPr>
           <w:p>
             <w:pPr>
-              <w:pStyle w:val="7"/>
+              <w:pStyle w:val="8"/>
               <w:spacing w:line="360" w:lineRule="auto"/>
               <w:ind w:right="-23"/>
               <w:jc w:val="left"/>
@@ -2053,7 +4066,7 @@
           </w:tcPr>
           <w:p>
             <w:pPr>
-              <w:pStyle w:val="7"/>
+              <w:pStyle w:val="8"/>
               <w:spacing w:line="360" w:lineRule="auto"/>
               <w:ind w:right="-23"/>
               <w:rPr>
@@ -2089,10 +4102,10 @@
           </w:tcPr>
           <w:p>
             <w:pPr>
-              <w:pStyle w:val="7"/>
+              <w:pStyle w:val="8"/>
               <w:numPr>
                 <w:ilvl w:val="0"/>
-                <w:numId w:val="1"/>
+                <w:numId w:val="3"/>
               </w:numPr>
               <w:spacing w:line="360" w:lineRule="auto"/>
               <w:ind w:right="-23"/>
@@ -2112,7 +4125,7 @@
           </w:tcPr>
           <w:p>
             <w:pPr>
-              <w:pStyle w:val="7"/>
+              <w:pStyle w:val="8"/>
               <w:spacing w:line="360" w:lineRule="auto"/>
               <w:ind w:right="-23"/>
               <w:jc w:val="left"/>
@@ -2141,7 +4154,7 @@
           </w:tcPr>
           <w:p>
             <w:pPr>
-              <w:pStyle w:val="7"/>
+              <w:pStyle w:val="8"/>
               <w:spacing w:line="360" w:lineRule="auto"/>
               <w:ind w:right="-23"/>
               <w:jc w:val="left"/>
@@ -2169,7 +4182,7 @@
           </w:tcPr>
           <w:p>
             <w:pPr>
-              <w:pStyle w:val="7"/>
+              <w:pStyle w:val="8"/>
               <w:spacing w:line="360" w:lineRule="auto"/>
               <w:ind w:right="-23"/>
               <w:rPr>
@@ -2208,10 +4221,10 @@
           </w:tcPr>
           <w:p>
             <w:pPr>
-              <w:pStyle w:val="7"/>
+              <w:pStyle w:val="8"/>
               <w:numPr>
                 <w:ilvl w:val="0"/>
-                <w:numId w:val="1"/>
+                <w:numId w:val="3"/>
               </w:numPr>
               <w:spacing w:line="360" w:lineRule="auto"/>
               <w:ind w:right="-23"/>
@@ -2231,7 +4244,7 @@
           </w:tcPr>
           <w:p>
             <w:pPr>
-              <w:pStyle w:val="7"/>
+              <w:pStyle w:val="8"/>
               <w:spacing w:line="360" w:lineRule="auto"/>
               <w:ind w:right="-23"/>
               <w:jc w:val="left"/>
@@ -2296,7 +4309,7 @@
           </w:tcPr>
           <w:p>
             <w:pPr>
-              <w:pStyle w:val="7"/>
+              <w:pStyle w:val="8"/>
               <w:spacing w:line="360" w:lineRule="auto"/>
               <w:ind w:right="-23"/>
               <w:rPr>
@@ -2332,10 +4345,10 @@
           </w:tcPr>
           <w:p>
             <w:pPr>
-              <w:pStyle w:val="7"/>
+              <w:pStyle w:val="8"/>
               <w:numPr>
                 <w:ilvl w:val="0"/>
-                <w:numId w:val="1"/>
+                <w:numId w:val="3"/>
               </w:numPr>
               <w:spacing w:line="360" w:lineRule="auto"/>
               <w:ind w:right="-23"/>
@@ -2355,7 +4368,7 @@
           </w:tcPr>
           <w:p>
             <w:pPr>
-              <w:pStyle w:val="7"/>
+              <w:pStyle w:val="8"/>
               <w:spacing w:line="360" w:lineRule="auto"/>
               <w:ind w:right="-23"/>
               <w:jc w:val="left"/>
@@ -2421,7 +4434,7 @@
           </w:tcPr>
           <w:p>
             <w:pPr>
-              <w:pStyle w:val="7"/>
+              <w:pStyle w:val="8"/>
               <w:spacing w:line="360" w:lineRule="auto"/>
               <w:ind w:right="-23"/>
               <w:rPr>
@@ -2457,10 +4470,10 @@
           </w:tcPr>
           <w:p>
             <w:pPr>
-              <w:pStyle w:val="7"/>
+              <w:pStyle w:val="8"/>
               <w:numPr>
                 <w:ilvl w:val="0"/>
-                <w:numId w:val="1"/>
+                <w:numId w:val="3"/>
               </w:numPr>
               <w:spacing w:line="360" w:lineRule="auto"/>
               <w:ind w:right="-23"/>
@@ -2480,7 +4493,7 @@
           </w:tcPr>
           <w:p>
             <w:pPr>
-              <w:pStyle w:val="7"/>
+              <w:pStyle w:val="8"/>
               <w:spacing w:line="360" w:lineRule="auto"/>
               <w:ind w:right="-23"/>
               <w:jc w:val="left"/>
@@ -2546,7 +4559,7 @@
           </w:tcPr>
           <w:p>
             <w:pPr>
-              <w:pStyle w:val="7"/>
+              <w:pStyle w:val="8"/>
               <w:spacing w:line="360" w:lineRule="auto"/>
               <w:ind w:right="-23"/>
               <w:rPr>
@@ -2582,10 +4595,10 @@
           </w:tcPr>
           <w:p>
             <w:pPr>
-              <w:pStyle w:val="7"/>
+              <w:pStyle w:val="8"/>
               <w:numPr>
                 <w:ilvl w:val="0"/>
-                <w:numId w:val="1"/>
+                <w:numId w:val="3"/>
               </w:numPr>
               <w:spacing w:line="360" w:lineRule="auto"/>
               <w:ind w:right="-23"/>
@@ -2605,7 +4618,7 @@
           </w:tcPr>
           <w:p>
             <w:pPr>
-              <w:pStyle w:val="7"/>
+              <w:pStyle w:val="8"/>
               <w:spacing w:line="360" w:lineRule="auto"/>
               <w:ind w:right="-23"/>
               <w:jc w:val="left"/>
@@ -2671,7 +4684,7 @@
           </w:tcPr>
           <w:p>
             <w:pPr>
-              <w:pStyle w:val="7"/>
+              <w:pStyle w:val="8"/>
               <w:spacing w:line="360" w:lineRule="auto"/>
               <w:ind w:right="-23"/>
               <w:rPr>
@@ -2707,10 +4720,10 @@
           </w:tcPr>
           <w:p>
             <w:pPr>
-              <w:pStyle w:val="7"/>
+              <w:pStyle w:val="8"/>
               <w:numPr>
                 <w:ilvl w:val="0"/>
-                <w:numId w:val="1"/>
+                <w:numId w:val="3"/>
               </w:numPr>
               <w:spacing w:line="360" w:lineRule="auto"/>
               <w:ind w:right="-23"/>
@@ -2730,7 +4743,7 @@
           </w:tcPr>
           <w:p>
             <w:pPr>
-              <w:pStyle w:val="7"/>
+              <w:pStyle w:val="8"/>
               <w:spacing w:line="360" w:lineRule="auto"/>
               <w:ind w:right="-23"/>
               <w:jc w:val="left"/>
@@ -2796,7 +4809,7 @@
           </w:tcPr>
           <w:p>
             <w:pPr>
-              <w:pStyle w:val="7"/>
+              <w:pStyle w:val="8"/>
               <w:spacing w:line="360" w:lineRule="auto"/>
               <w:ind w:right="-23"/>
               <w:rPr>
@@ -2832,10 +4845,10 @@
           </w:tcPr>
           <w:p>
             <w:pPr>
-              <w:pStyle w:val="7"/>
+              <w:pStyle w:val="8"/>
               <w:numPr>
                 <w:ilvl w:val="0"/>
-                <w:numId w:val="1"/>
+                <w:numId w:val="3"/>
               </w:numPr>
               <w:spacing w:line="360" w:lineRule="auto"/>
               <w:ind w:right="-23"/>
@@ -2855,7 +4868,7 @@
           </w:tcPr>
           <w:p>
             <w:pPr>
-              <w:pStyle w:val="7"/>
+              <w:pStyle w:val="8"/>
               <w:spacing w:line="360" w:lineRule="auto"/>
               <w:ind w:right="-23"/>
               <w:jc w:val="left"/>
@@ -2921,7 +4934,7 @@
           </w:tcPr>
           <w:p>
             <w:pPr>
-              <w:pStyle w:val="7"/>
+              <w:pStyle w:val="8"/>
               <w:spacing w:line="360" w:lineRule="auto"/>
               <w:ind w:right="-23"/>
               <w:rPr>
@@ -2957,10 +4970,10 @@
           </w:tcPr>
           <w:p>
             <w:pPr>
-              <w:pStyle w:val="7"/>
+              <w:pStyle w:val="8"/>
               <w:numPr>
                 <w:ilvl w:val="0"/>
-                <w:numId w:val="1"/>
+                <w:numId w:val="3"/>
               </w:numPr>
               <w:spacing w:line="360" w:lineRule="auto"/>
               <w:ind w:right="-23"/>
@@ -2980,7 +4993,7 @@
           </w:tcPr>
           <w:p>
             <w:pPr>
-              <w:pStyle w:val="7"/>
+              <w:pStyle w:val="8"/>
               <w:spacing w:line="360" w:lineRule="auto"/>
               <w:ind w:right="-23"/>
               <w:jc w:val="left"/>
@@ -3046,7 +5059,7 @@
           </w:tcPr>
           <w:p>
             <w:pPr>
-              <w:pStyle w:val="7"/>
+              <w:pStyle w:val="8"/>
               <w:spacing w:line="360" w:lineRule="auto"/>
               <w:ind w:right="-23"/>
               <w:rPr>
@@ -3082,10 +5095,10 @@
           </w:tcPr>
           <w:p>
             <w:pPr>
-              <w:pStyle w:val="7"/>
+              <w:pStyle w:val="8"/>
               <w:numPr>
                 <w:ilvl w:val="0"/>
-                <w:numId w:val="1"/>
+                <w:numId w:val="3"/>
               </w:numPr>
               <w:spacing w:line="360" w:lineRule="auto"/>
               <w:ind w:right="-23"/>
@@ -3105,7 +5118,7 @@
           </w:tcPr>
           <w:p>
             <w:pPr>
-              <w:pStyle w:val="7"/>
+              <w:pStyle w:val="8"/>
               <w:spacing w:line="360" w:lineRule="auto"/>
               <w:ind w:right="-23"/>
               <w:jc w:val="left"/>
@@ -3171,7 +5184,7 @@
           </w:tcPr>
           <w:p>
             <w:pPr>
-              <w:pStyle w:val="7"/>
+              <w:pStyle w:val="8"/>
               <w:spacing w:line="360" w:lineRule="auto"/>
               <w:ind w:right="-23"/>
               <w:rPr>
@@ -3210,10 +5223,10 @@
           </w:tcPr>
           <w:p>
             <w:pPr>
-              <w:pStyle w:val="7"/>
+              <w:pStyle w:val="8"/>
               <w:numPr>
                 <w:ilvl w:val="0"/>
-                <w:numId w:val="1"/>
+                <w:numId w:val="3"/>
               </w:numPr>
               <w:spacing w:line="360" w:lineRule="auto"/>
               <w:ind w:right="-23"/>
@@ -3233,7 +5246,7 @@
           </w:tcPr>
           <w:p>
             <w:pPr>
-              <w:pStyle w:val="7"/>
+              <w:pStyle w:val="8"/>
               <w:spacing w:line="360" w:lineRule="auto"/>
               <w:ind w:right="-23"/>
               <w:jc w:val="left"/>
@@ -3299,7 +5312,7 @@
           </w:tcPr>
           <w:p>
             <w:pPr>
-              <w:pStyle w:val="7"/>
+              <w:pStyle w:val="8"/>
               <w:spacing w:line="360" w:lineRule="auto"/>
               <w:ind w:right="-23"/>
               <w:rPr>
@@ -3335,10 +5348,10 @@
           </w:tcPr>
           <w:p>
             <w:pPr>
-              <w:pStyle w:val="7"/>
+              <w:pStyle w:val="8"/>
               <w:numPr>
                 <w:ilvl w:val="0"/>
-                <w:numId w:val="1"/>
+                <w:numId w:val="3"/>
               </w:numPr>
               <w:spacing w:line="360" w:lineRule="auto"/>
               <w:ind w:right="-23"/>
@@ -3358,7 +5371,7 @@
           </w:tcPr>
           <w:p>
             <w:pPr>
-              <w:pStyle w:val="7"/>
+              <w:pStyle w:val="8"/>
               <w:spacing w:line="360" w:lineRule="auto"/>
               <w:ind w:right="-23"/>
               <w:jc w:val="left"/>
@@ -3423,7 +5436,7 @@
           </w:tcPr>
           <w:p>
             <w:pPr>
-              <w:pStyle w:val="7"/>
+              <w:pStyle w:val="8"/>
               <w:spacing w:line="360" w:lineRule="auto"/>
               <w:ind w:right="-23"/>
               <w:rPr>
@@ -3459,10 +5472,10 @@
           </w:tcPr>
           <w:p>
             <w:pPr>
-              <w:pStyle w:val="7"/>
+              <w:pStyle w:val="8"/>
               <w:numPr>
                 <w:ilvl w:val="0"/>
-                <w:numId w:val="1"/>
+                <w:numId w:val="3"/>
               </w:numPr>
               <w:spacing w:line="360" w:lineRule="auto"/>
               <w:ind w:right="-23"/>
@@ -3482,7 +5495,7 @@
           </w:tcPr>
           <w:p>
             <w:pPr>
-              <w:pStyle w:val="7"/>
+              <w:pStyle w:val="8"/>
               <w:spacing w:line="360" w:lineRule="auto"/>
               <w:ind w:right="-23"/>
               <w:jc w:val="left"/>
@@ -3547,7 +5560,7 @@
           </w:tcPr>
           <w:p>
             <w:pPr>
-              <w:pStyle w:val="7"/>
+              <w:pStyle w:val="8"/>
               <w:spacing w:line="360" w:lineRule="auto"/>
               <w:ind w:right="-23"/>
               <w:rPr>
@@ -3583,10 +5596,10 @@
           </w:tcPr>
           <w:p>
             <w:pPr>
-              <w:pStyle w:val="7"/>
+              <w:pStyle w:val="8"/>
               <w:numPr>
                 <w:ilvl w:val="0"/>
-                <w:numId w:val="1"/>
+                <w:numId w:val="3"/>
               </w:numPr>
               <w:spacing w:line="360" w:lineRule="auto"/>
               <w:ind w:right="-23"/>
@@ -3606,7 +5619,7 @@
           </w:tcPr>
           <w:p>
             <w:pPr>
-              <w:pStyle w:val="7"/>
+              <w:pStyle w:val="8"/>
               <w:spacing w:line="360" w:lineRule="auto"/>
               <w:ind w:right="-23"/>
               <w:jc w:val="left"/>
@@ -3671,7 +5684,7 @@
           </w:tcPr>
           <w:p>
             <w:pPr>
-              <w:pStyle w:val="7"/>
+              <w:pStyle w:val="8"/>
               <w:spacing w:line="360" w:lineRule="auto"/>
               <w:ind w:right="-23"/>
               <w:rPr>
@@ -3707,10 +5720,10 @@
           </w:tcPr>
           <w:p>
             <w:pPr>
-              <w:pStyle w:val="7"/>
+              <w:pStyle w:val="8"/>
               <w:numPr>
                 <w:ilvl w:val="0"/>
-                <w:numId w:val="1"/>
+                <w:numId w:val="3"/>
               </w:numPr>
               <w:spacing w:line="360" w:lineRule="auto"/>
               <w:ind w:right="-23"/>
@@ -3730,7 +5743,7 @@
           </w:tcPr>
           <w:p>
             <w:pPr>
-              <w:pStyle w:val="7"/>
+              <w:pStyle w:val="8"/>
               <w:spacing w:line="360" w:lineRule="auto"/>
               <w:ind w:right="-23"/>
               <w:jc w:val="left"/>
@@ -3795,7 +5808,7 @@
           </w:tcPr>
           <w:p>
             <w:pPr>
-              <w:pStyle w:val="7"/>
+              <w:pStyle w:val="8"/>
               <w:spacing w:line="360" w:lineRule="auto"/>
               <w:ind w:right="-23"/>
               <w:rPr>
@@ -3831,10 +5844,10 @@
           </w:tcPr>
           <w:p>
             <w:pPr>
-              <w:pStyle w:val="7"/>
+              <w:pStyle w:val="8"/>
               <w:numPr>
                 <w:ilvl w:val="0"/>
-                <w:numId w:val="1"/>
+                <w:numId w:val="3"/>
               </w:numPr>
               <w:spacing w:line="360" w:lineRule="auto"/>
               <w:ind w:right="-23"/>
@@ -3854,7 +5867,7 @@
           </w:tcPr>
           <w:p>
             <w:pPr>
-              <w:pStyle w:val="7"/>
+              <w:pStyle w:val="8"/>
               <w:spacing w:line="360" w:lineRule="auto"/>
               <w:ind w:right="-23"/>
               <w:jc w:val="left"/>
@@ -3919,7 +5932,7 @@
           </w:tcPr>
           <w:p>
             <w:pPr>
-              <w:pStyle w:val="7"/>
+              <w:pStyle w:val="8"/>
               <w:spacing w:line="360" w:lineRule="auto"/>
               <w:ind w:right="-23"/>
               <w:rPr>
@@ -3955,10 +5968,10 @@
           </w:tcPr>
           <w:p>
             <w:pPr>
-              <w:pStyle w:val="7"/>
+              <w:pStyle w:val="8"/>
               <w:numPr>
                 <w:ilvl w:val="0"/>
-                <w:numId w:val="1"/>
+                <w:numId w:val="3"/>
               </w:numPr>
               <w:spacing w:line="360" w:lineRule="auto"/>
               <w:ind w:right="-23"/>
@@ -3978,7 +5991,7 @@
           </w:tcPr>
           <w:p>
             <w:pPr>
-              <w:pStyle w:val="7"/>
+              <w:pStyle w:val="8"/>
               <w:spacing w:line="360" w:lineRule="auto"/>
               <w:ind w:right="-23"/>
               <w:jc w:val="left"/>
@@ -4043,7 +6056,7 @@
           </w:tcPr>
           <w:p>
             <w:pPr>
-              <w:pStyle w:val="7"/>
+              <w:pStyle w:val="8"/>
               <w:spacing w:line="360" w:lineRule="auto"/>
               <w:ind w:right="-23"/>
               <w:rPr>
@@ -4079,10 +6092,10 @@
           </w:tcPr>
           <w:p>
             <w:pPr>
-              <w:pStyle w:val="7"/>
+              <w:pStyle w:val="8"/>
               <w:numPr>
                 <w:ilvl w:val="0"/>
-                <w:numId w:val="1"/>
+                <w:numId w:val="3"/>
               </w:numPr>
               <w:spacing w:line="360" w:lineRule="auto"/>
               <w:ind w:right="-23"/>
@@ -4102,7 +6115,7 @@
           </w:tcPr>
           <w:p>
             <w:pPr>
-              <w:pStyle w:val="7"/>
+              <w:pStyle w:val="8"/>
               <w:spacing w:line="360" w:lineRule="auto"/>
               <w:ind w:right="-23"/>
               <w:jc w:val="left"/>
@@ -4167,7 +6180,7 @@
           </w:tcPr>
           <w:p>
             <w:pPr>
-              <w:pStyle w:val="7"/>
+              <w:pStyle w:val="8"/>
               <w:spacing w:line="360" w:lineRule="auto"/>
               <w:ind w:right="-23"/>
               <w:rPr>
@@ -4203,10 +6216,10 @@
           </w:tcPr>
           <w:p>
             <w:pPr>
-              <w:pStyle w:val="7"/>
+              <w:pStyle w:val="8"/>
               <w:numPr>
                 <w:ilvl w:val="0"/>
-                <w:numId w:val="1"/>
+                <w:numId w:val="3"/>
               </w:numPr>
               <w:spacing w:line="360" w:lineRule="auto"/>
               <w:ind w:right="-23"/>
@@ -4226,7 +6239,7 @@
           </w:tcPr>
           <w:p>
             <w:pPr>
-              <w:pStyle w:val="7"/>
+              <w:pStyle w:val="8"/>
               <w:spacing w:line="360" w:lineRule="auto"/>
               <w:ind w:right="-23"/>
               <w:jc w:val="left"/>
@@ -4291,7 +6304,7 @@
           </w:tcPr>
           <w:p>
             <w:pPr>
-              <w:pStyle w:val="7"/>
+              <w:pStyle w:val="8"/>
               <w:spacing w:line="360" w:lineRule="auto"/>
               <w:ind w:right="-23"/>
               <w:rPr>
@@ -4330,10 +6343,10 @@
           </w:tcPr>
           <w:p>
             <w:pPr>
-              <w:pStyle w:val="7"/>
+              <w:pStyle w:val="8"/>
               <w:numPr>
                 <w:ilvl w:val="0"/>
-                <w:numId w:val="1"/>
+                <w:numId w:val="3"/>
               </w:numPr>
               <w:spacing w:line="360" w:lineRule="auto"/>
               <w:ind w:left="0" w:leftChars="0" w:right="-23" w:firstLine="0" w:firstLineChars="0"/>
@@ -4356,7 +6369,7 @@
           </w:tcPr>
           <w:p>
             <w:pPr>
-              <w:pStyle w:val="7"/>
+              <w:pStyle w:val="8"/>
               <w:spacing w:line="360" w:lineRule="auto"/>
               <w:ind w:right="-23" w:rightChars="0"/>
               <w:jc w:val="left"/>
@@ -4421,7 +6434,7 @@
           </w:tcPr>
           <w:p>
             <w:pPr>
-              <w:pStyle w:val="7"/>
+              <w:pStyle w:val="8"/>
               <w:spacing w:line="360" w:lineRule="auto"/>
               <w:ind w:right="-23"/>
               <w:rPr>
@@ -4457,10 +6470,10 @@
           </w:tcPr>
           <w:p>
             <w:pPr>
-              <w:pStyle w:val="7"/>
+              <w:pStyle w:val="8"/>
               <w:numPr>
                 <w:ilvl w:val="0"/>
-                <w:numId w:val="1"/>
+                <w:numId w:val="3"/>
               </w:numPr>
               <w:spacing w:line="360" w:lineRule="auto"/>
               <w:ind w:left="0" w:leftChars="0" w:right="-23" w:firstLine="0" w:firstLineChars="0"/>
@@ -4483,7 +6496,7 @@
           </w:tcPr>
           <w:p>
             <w:pPr>
-              <w:pStyle w:val="7"/>
+              <w:pStyle w:val="8"/>
               <w:spacing w:line="360" w:lineRule="auto"/>
               <w:ind w:right="-23" w:rightChars="0"/>
               <w:jc w:val="left"/>
@@ -4546,7 +6559,7 @@
           </w:tcPr>
           <w:p>
             <w:pPr>
-              <w:pStyle w:val="7"/>
+              <w:pStyle w:val="8"/>
               <w:spacing w:line="360" w:lineRule="auto"/>
               <w:ind w:right="-23"/>
               <w:rPr>
@@ -4582,10 +6595,10 @@
           </w:tcPr>
           <w:p>
             <w:pPr>
-              <w:pStyle w:val="7"/>
+              <w:pStyle w:val="8"/>
               <w:numPr>
                 <w:ilvl w:val="0"/>
-                <w:numId w:val="1"/>
+                <w:numId w:val="3"/>
               </w:numPr>
               <w:spacing w:line="360" w:lineRule="auto"/>
               <w:ind w:left="0" w:leftChars="0" w:right="-23" w:firstLine="0" w:firstLineChars="0"/>
@@ -4608,7 +6621,7 @@
           </w:tcPr>
           <w:p>
             <w:pPr>
-              <w:pStyle w:val="7"/>
+              <w:pStyle w:val="8"/>
               <w:spacing w:line="360" w:lineRule="auto"/>
               <w:ind w:right="-23" w:rightChars="0"/>
               <w:jc w:val="left"/>
@@ -4671,7 +6684,7 @@
           </w:tcPr>
           <w:p>
             <w:pPr>
-              <w:pStyle w:val="7"/>
+              <w:pStyle w:val="8"/>
               <w:spacing w:line="360" w:lineRule="auto"/>
               <w:ind w:right="-23"/>
               <w:rPr>
@@ -4707,10 +6720,10 @@
           </w:tcPr>
           <w:p>
             <w:pPr>
-              <w:pStyle w:val="7"/>
+              <w:pStyle w:val="8"/>
               <w:numPr>
                 <w:ilvl w:val="0"/>
-                <w:numId w:val="1"/>
+                <w:numId w:val="3"/>
               </w:numPr>
               <w:spacing w:line="360" w:lineRule="auto"/>
               <w:ind w:left="0" w:leftChars="0" w:right="-23" w:firstLine="0" w:firstLineChars="0"/>
@@ -4733,7 +6746,7 @@
           </w:tcPr>
           <w:p>
             <w:pPr>
-              <w:pStyle w:val="7"/>
+              <w:pStyle w:val="8"/>
               <w:spacing w:line="360" w:lineRule="auto"/>
               <w:ind w:right="-23" w:rightChars="0"/>
               <w:jc w:val="left"/>
@@ -4796,7 +6809,7 @@
           </w:tcPr>
           <w:p>
             <w:pPr>
-              <w:pStyle w:val="7"/>
+              <w:pStyle w:val="8"/>
               <w:spacing w:line="360" w:lineRule="auto"/>
               <w:ind w:right="-23"/>
               <w:rPr>
@@ -4835,10 +6848,10 @@
           </w:tcPr>
           <w:p>
             <w:pPr>
-              <w:pStyle w:val="7"/>
+              <w:pStyle w:val="8"/>
               <w:numPr>
                 <w:ilvl w:val="0"/>
-                <w:numId w:val="1"/>
+                <w:numId w:val="3"/>
               </w:numPr>
               <w:spacing w:line="360" w:lineRule="auto"/>
               <w:ind w:left="0" w:leftChars="0" w:right="-23" w:firstLine="0" w:firstLineChars="0"/>
@@ -4861,7 +6874,7 @@
           </w:tcPr>
           <w:p>
             <w:pPr>
-              <w:pStyle w:val="7"/>
+              <w:pStyle w:val="8"/>
               <w:spacing w:line="360" w:lineRule="auto"/>
               <w:ind w:right="-23" w:rightChars="0"/>
               <w:jc w:val="left"/>
@@ -4924,7 +6937,7 @@
           </w:tcPr>
           <w:p>
             <w:pPr>
-              <w:pStyle w:val="7"/>
+              <w:pStyle w:val="8"/>
               <w:spacing w:line="360" w:lineRule="auto"/>
               <w:ind w:right="-23"/>
               <w:rPr>
@@ -4960,10 +6973,10 @@
           </w:tcPr>
           <w:p>
             <w:pPr>
-              <w:pStyle w:val="7"/>
+              <w:pStyle w:val="8"/>
               <w:numPr>
                 <w:ilvl w:val="0"/>
-                <w:numId w:val="1"/>
+                <w:numId w:val="3"/>
               </w:numPr>
               <w:spacing w:line="360" w:lineRule="auto"/>
               <w:ind w:left="0" w:leftChars="0" w:right="-23" w:firstLine="0" w:firstLineChars="0"/>
@@ -4986,7 +6999,7 @@
           </w:tcPr>
           <w:p>
             <w:pPr>
-              <w:pStyle w:val="7"/>
+              <w:pStyle w:val="8"/>
               <w:spacing w:line="360" w:lineRule="auto"/>
               <w:ind w:right="-23" w:rightChars="0"/>
               <w:jc w:val="left"/>
@@ -5049,7 +7062,7 @@
           </w:tcPr>
           <w:p>
             <w:pPr>
-              <w:pStyle w:val="7"/>
+              <w:pStyle w:val="8"/>
               <w:spacing w:line="360" w:lineRule="auto"/>
               <w:ind w:right="-23"/>
               <w:rPr>
@@ -5085,10 +7098,10 @@
           </w:tcPr>
           <w:p>
             <w:pPr>
-              <w:pStyle w:val="7"/>
+              <w:pStyle w:val="8"/>
               <w:numPr>
                 <w:ilvl w:val="0"/>
-                <w:numId w:val="1"/>
+                <w:numId w:val="3"/>
               </w:numPr>
               <w:spacing w:line="360" w:lineRule="auto"/>
               <w:ind w:left="0" w:leftChars="0" w:right="-23" w:firstLine="0" w:firstLineChars="0"/>
@@ -5111,7 +7124,7 @@
           </w:tcPr>
           <w:p>
             <w:pPr>
-              <w:pStyle w:val="7"/>
+              <w:pStyle w:val="8"/>
               <w:spacing w:line="360" w:lineRule="auto"/>
               <w:ind w:right="-23" w:rightChars="0"/>
               <w:jc w:val="left"/>
@@ -5174,7 +7187,7 @@
           </w:tcPr>
           <w:p>
             <w:pPr>
-              <w:pStyle w:val="7"/>
+              <w:pStyle w:val="8"/>
               <w:spacing w:line="360" w:lineRule="auto"/>
               <w:ind w:right="-23"/>
               <w:rPr>
@@ -5210,10 +7223,10 @@
           </w:tcPr>
           <w:p>
             <w:pPr>
-              <w:pStyle w:val="7"/>
+              <w:pStyle w:val="8"/>
               <w:numPr>
                 <w:ilvl w:val="0"/>
-                <w:numId w:val="1"/>
+                <w:numId w:val="3"/>
               </w:numPr>
               <w:spacing w:line="360" w:lineRule="auto"/>
               <w:ind w:left="0" w:leftChars="0" w:right="-23" w:firstLine="0" w:firstLineChars="0"/>
@@ -5236,7 +7249,7 @@
           </w:tcPr>
           <w:p>
             <w:pPr>
-              <w:pStyle w:val="7"/>
+              <w:pStyle w:val="8"/>
               <w:spacing w:line="360" w:lineRule="auto"/>
               <w:ind w:right="-23" w:rightChars="0"/>
               <w:jc w:val="left"/>
@@ -5301,7 +7314,7 @@
           </w:tcPr>
           <w:p>
             <w:pPr>
-              <w:pStyle w:val="7"/>
+              <w:pStyle w:val="8"/>
               <w:spacing w:line="360" w:lineRule="auto"/>
               <w:ind w:right="-23"/>
               <w:rPr>
@@ -5337,10 +7350,10 @@
           </w:tcPr>
           <w:p>
             <w:pPr>
-              <w:pStyle w:val="7"/>
+              <w:pStyle w:val="8"/>
               <w:numPr>
                 <w:ilvl w:val="0"/>
-                <w:numId w:val="1"/>
+                <w:numId w:val="3"/>
               </w:numPr>
               <w:spacing w:line="360" w:lineRule="auto"/>
               <w:ind w:left="0" w:leftChars="0" w:right="-23" w:firstLine="0" w:firstLineChars="0"/>
@@ -5363,7 +7376,7 @@
           </w:tcPr>
           <w:p>
             <w:pPr>
-              <w:pStyle w:val="7"/>
+              <w:pStyle w:val="8"/>
               <w:spacing w:line="360" w:lineRule="auto"/>
               <w:ind w:right="-23" w:rightChars="0"/>
               <w:jc w:val="left"/>
@@ -5426,7 +7439,7 @@
           </w:tcPr>
           <w:p>
             <w:pPr>
-              <w:pStyle w:val="7"/>
+              <w:pStyle w:val="8"/>
               <w:spacing w:line="360" w:lineRule="auto"/>
               <w:ind w:right="-23"/>
               <w:rPr>
@@ -5462,10 +7475,10 @@
           </w:tcPr>
           <w:p>
             <w:pPr>
-              <w:pStyle w:val="7"/>
+              <w:pStyle w:val="8"/>
               <w:numPr>
                 <w:ilvl w:val="0"/>
-                <w:numId w:val="1"/>
+                <w:numId w:val="3"/>
               </w:numPr>
               <w:spacing w:line="360" w:lineRule="auto"/>
               <w:ind w:left="0" w:leftChars="0" w:right="-23" w:firstLine="0" w:firstLineChars="0"/>
@@ -5488,7 +7501,7 @@
           </w:tcPr>
           <w:p>
             <w:pPr>
-              <w:pStyle w:val="7"/>
+              <w:pStyle w:val="8"/>
               <w:spacing w:line="360" w:lineRule="auto"/>
               <w:ind w:right="-23" w:rightChars="0"/>
               <w:jc w:val="left"/>
@@ -5551,7 +7564,7 @@
           </w:tcPr>
           <w:p>
             <w:pPr>
-              <w:pStyle w:val="7"/>
+              <w:pStyle w:val="8"/>
               <w:spacing w:line="360" w:lineRule="auto"/>
               <w:ind w:right="-23"/>
               <w:rPr>
@@ -5587,10 +7600,10 @@
           </w:tcPr>
           <w:p>
             <w:pPr>
-              <w:pStyle w:val="7"/>
+              <w:pStyle w:val="8"/>
               <w:numPr>
                 <w:ilvl w:val="0"/>
-                <w:numId w:val="1"/>
+                <w:numId w:val="3"/>
               </w:numPr>
               <w:spacing w:line="360" w:lineRule="auto"/>
               <w:ind w:left="0" w:leftChars="0" w:right="-23" w:firstLine="0" w:firstLineChars="0"/>
@@ -5613,7 +7626,7 @@
           </w:tcPr>
           <w:p>
             <w:pPr>
-              <w:pStyle w:val="7"/>
+              <w:pStyle w:val="8"/>
               <w:spacing w:line="360" w:lineRule="auto"/>
               <w:ind w:right="-23" w:rightChars="0"/>
               <w:jc w:val="left"/>
@@ -5676,7 +7689,7 @@
           </w:tcPr>
           <w:p>
             <w:pPr>
-              <w:pStyle w:val="7"/>
+              <w:pStyle w:val="8"/>
               <w:spacing w:line="360" w:lineRule="auto"/>
               <w:ind w:right="-23"/>
               <w:rPr>
@@ -5712,10 +7725,10 @@
           </w:tcPr>
           <w:p>
             <w:pPr>
-              <w:pStyle w:val="7"/>
+              <w:pStyle w:val="8"/>
               <w:numPr>
                 <w:ilvl w:val="0"/>
-                <w:numId w:val="1"/>
+                <w:numId w:val="3"/>
               </w:numPr>
               <w:spacing w:line="360" w:lineRule="auto"/>
               <w:ind w:left="0" w:leftChars="0" w:right="-23" w:firstLine="0" w:firstLineChars="0"/>
@@ -5738,7 +7751,7 @@
           </w:tcPr>
           <w:p>
             <w:pPr>
-              <w:pStyle w:val="7"/>
+              <w:pStyle w:val="8"/>
               <w:spacing w:line="360" w:lineRule="auto"/>
               <w:ind w:right="-23" w:rightChars="0"/>
               <w:jc w:val="left"/>
@@ -5801,7 +7814,7 @@
           </w:tcPr>
           <w:p>
             <w:pPr>
-              <w:pStyle w:val="7"/>
+              <w:pStyle w:val="8"/>
               <w:spacing w:line="360" w:lineRule="auto"/>
               <w:ind w:right="-23"/>
               <w:rPr>
@@ -5837,10 +7850,10 @@
           </w:tcPr>
           <w:p>
             <w:pPr>
-              <w:pStyle w:val="7"/>
+              <w:pStyle w:val="8"/>
               <w:numPr>
                 <w:ilvl w:val="0"/>
-                <w:numId w:val="1"/>
+                <w:numId w:val="3"/>
               </w:numPr>
               <w:spacing w:line="360" w:lineRule="auto"/>
               <w:ind w:left="0" w:leftChars="0" w:right="-23" w:firstLine="0" w:firstLineChars="0"/>
@@ -5863,7 +7876,7 @@
           </w:tcPr>
           <w:p>
             <w:pPr>
-              <w:pStyle w:val="7"/>
+              <w:pStyle w:val="8"/>
               <w:spacing w:line="360" w:lineRule="auto"/>
               <w:ind w:right="-23" w:rightChars="0"/>
               <w:jc w:val="left"/>
@@ -5926,7 +7939,7 @@
           </w:tcPr>
           <w:p>
             <w:pPr>
-              <w:pStyle w:val="7"/>
+              <w:pStyle w:val="8"/>
               <w:spacing w:line="360" w:lineRule="auto"/>
               <w:ind w:right="-23"/>
               <w:rPr>
@@ -5962,10 +7975,10 @@
           </w:tcPr>
           <w:p>
             <w:pPr>
-              <w:pStyle w:val="7"/>
+              <w:pStyle w:val="8"/>
               <w:numPr>
                 <w:ilvl w:val="0"/>
-                <w:numId w:val="1"/>
+                <w:numId w:val="3"/>
               </w:numPr>
               <w:spacing w:line="360" w:lineRule="auto"/>
               <w:ind w:left="0" w:leftChars="0" w:right="-23" w:firstLine="0" w:firstLineChars="0"/>
@@ -5988,7 +8001,7 @@
           </w:tcPr>
           <w:p>
             <w:pPr>
-              <w:pStyle w:val="7"/>
+              <w:pStyle w:val="8"/>
               <w:spacing w:line="360" w:lineRule="auto"/>
               <w:ind w:right="-23" w:rightChars="0"/>
               <w:jc w:val="left"/>
@@ -6051,7 +8064,7 @@
           </w:tcPr>
           <w:p>
             <w:pPr>
-              <w:pStyle w:val="7"/>
+              <w:pStyle w:val="8"/>
               <w:spacing w:line="360" w:lineRule="auto"/>
               <w:ind w:right="-23"/>
               <w:rPr>
@@ -6087,10 +8100,10 @@
           </w:tcPr>
           <w:p>
             <w:pPr>
-              <w:pStyle w:val="7"/>
+              <w:pStyle w:val="8"/>
               <w:numPr>
                 <w:ilvl w:val="0"/>
-                <w:numId w:val="1"/>
+                <w:numId w:val="3"/>
               </w:numPr>
               <w:spacing w:line="360" w:lineRule="auto"/>
               <w:ind w:left="0" w:leftChars="0" w:right="-23" w:firstLine="0" w:firstLineChars="0"/>
@@ -6113,7 +8126,7 @@
           </w:tcPr>
           <w:p>
             <w:pPr>
-              <w:pStyle w:val="7"/>
+              <w:pStyle w:val="8"/>
               <w:spacing w:line="360" w:lineRule="auto"/>
               <w:ind w:right="-23" w:rightChars="0"/>
               <w:jc w:val="left"/>
@@ -6176,7 +8189,7 @@
           </w:tcPr>
           <w:p>
             <w:pPr>
-              <w:pStyle w:val="7"/>
+              <w:pStyle w:val="8"/>
               <w:spacing w:line="360" w:lineRule="auto"/>
               <w:ind w:right="-23"/>
               <w:rPr>
@@ -6212,10 +8225,10 @@
           </w:tcPr>
           <w:p>
             <w:pPr>
-              <w:pStyle w:val="7"/>
+              <w:pStyle w:val="8"/>
               <w:numPr>
                 <w:ilvl w:val="0"/>
-                <w:numId w:val="1"/>
+                <w:numId w:val="3"/>
               </w:numPr>
               <w:spacing w:line="360" w:lineRule="auto"/>
               <w:ind w:left="0" w:leftChars="0" w:right="-23" w:firstLine="0" w:firstLineChars="0"/>
@@ -6238,7 +8251,7 @@
           </w:tcPr>
           <w:p>
             <w:pPr>
-              <w:pStyle w:val="7"/>
+              <w:pStyle w:val="8"/>
               <w:spacing w:line="360" w:lineRule="auto"/>
               <w:ind w:right="-23" w:rightChars="0"/>
               <w:jc w:val="left"/>
@@ -6303,7 +8316,7 @@
           </w:tcPr>
           <w:p>
             <w:pPr>
-              <w:pStyle w:val="7"/>
+              <w:pStyle w:val="8"/>
               <w:spacing w:line="360" w:lineRule="auto"/>
               <w:ind w:right="-23"/>
               <w:rPr>
@@ -6339,10 +8352,10 @@
           </w:tcPr>
           <w:p>
             <w:pPr>
-              <w:pStyle w:val="7"/>
+              <w:pStyle w:val="8"/>
               <w:numPr>
                 <w:ilvl w:val="0"/>
-                <w:numId w:val="1"/>
+                <w:numId w:val="3"/>
               </w:numPr>
               <w:spacing w:line="360" w:lineRule="auto"/>
               <w:ind w:left="0" w:leftChars="0" w:right="-23" w:firstLine="0" w:firstLineChars="0"/>
@@ -6365,7 +8378,7 @@
           </w:tcPr>
           <w:p>
             <w:pPr>
-              <w:pStyle w:val="7"/>
+              <w:pStyle w:val="8"/>
               <w:spacing w:line="360" w:lineRule="auto"/>
               <w:ind w:right="-23" w:rightChars="0"/>
               <w:jc w:val="left"/>
@@ -6430,7 +8443,7 @@
           </w:tcPr>
           <w:p>
             <w:pPr>
-              <w:pStyle w:val="7"/>
+              <w:pStyle w:val="8"/>
               <w:spacing w:line="360" w:lineRule="auto"/>
               <w:ind w:right="-23"/>
               <w:rPr>
@@ -6466,10 +8479,10 @@
           </w:tcPr>
           <w:p>
             <w:pPr>
-              <w:pStyle w:val="7"/>
+              <w:pStyle w:val="8"/>
               <w:numPr>
                 <w:ilvl w:val="0"/>
-                <w:numId w:val="1"/>
+                <w:numId w:val="3"/>
               </w:numPr>
               <w:spacing w:line="360" w:lineRule="auto"/>
               <w:ind w:left="0" w:leftChars="0" w:right="-23" w:firstLine="0" w:firstLineChars="0"/>
@@ -6492,7 +8505,7 @@
           </w:tcPr>
           <w:p>
             <w:pPr>
-              <w:pStyle w:val="7"/>
+              <w:pStyle w:val="8"/>
               <w:spacing w:line="360" w:lineRule="auto"/>
               <w:ind w:right="-23" w:rightChars="0"/>
               <w:jc w:val="left"/>
@@ -6557,7 +8570,7 @@
           </w:tcPr>
           <w:p>
             <w:pPr>
-              <w:pStyle w:val="7"/>
+              <w:pStyle w:val="8"/>
               <w:spacing w:line="360" w:lineRule="auto"/>
               <w:ind w:right="-23"/>
               <w:rPr>
@@ -6593,10 +8606,10 @@
           </w:tcPr>
           <w:p>
             <w:pPr>
-              <w:pStyle w:val="7"/>
+              <w:pStyle w:val="8"/>
               <w:numPr>
                 <w:ilvl w:val="0"/>
-                <w:numId w:val="1"/>
+                <w:numId w:val="3"/>
               </w:numPr>
               <w:spacing w:line="360" w:lineRule="auto"/>
               <w:ind w:left="0" w:leftChars="0" w:right="-23" w:firstLine="0" w:firstLineChars="0"/>
@@ -6619,7 +8632,7 @@
           </w:tcPr>
           <w:p>
             <w:pPr>
-              <w:pStyle w:val="7"/>
+              <w:pStyle w:val="8"/>
               <w:spacing w:line="360" w:lineRule="auto"/>
               <w:ind w:right="-23" w:rightChars="0"/>
               <w:jc w:val="left"/>
@@ -6682,7 +8695,7 @@
           </w:tcPr>
           <w:p>
             <w:pPr>
-              <w:pStyle w:val="7"/>
+              <w:pStyle w:val="8"/>
               <w:spacing w:line="360" w:lineRule="auto"/>
               <w:ind w:right="-23"/>
               <w:rPr>
@@ -6718,10 +8731,10 @@
           </w:tcPr>
           <w:p>
             <w:pPr>
-              <w:pStyle w:val="7"/>
+              <w:pStyle w:val="8"/>
               <w:numPr>
                 <w:ilvl w:val="0"/>
-                <w:numId w:val="1"/>
+                <w:numId w:val="3"/>
               </w:numPr>
               <w:spacing w:line="360" w:lineRule="auto"/>
               <w:ind w:left="0" w:leftChars="0" w:right="-23" w:firstLine="0" w:firstLineChars="0"/>
@@ -6744,7 +8757,7 @@
           </w:tcPr>
           <w:p>
             <w:pPr>
-              <w:pStyle w:val="7"/>
+              <w:pStyle w:val="8"/>
               <w:spacing w:line="360" w:lineRule="auto"/>
               <w:ind w:right="-23" w:rightChars="0"/>
               <w:jc w:val="left"/>
@@ -6807,7 +8820,7 @@
           </w:tcPr>
           <w:p>
             <w:pPr>
-              <w:pStyle w:val="7"/>
+              <w:pStyle w:val="8"/>
               <w:spacing w:line="360" w:lineRule="auto"/>
               <w:ind w:right="-23"/>
               <w:rPr>
@@ -6843,10 +8856,10 @@
           </w:tcPr>
           <w:p>
             <w:pPr>
-              <w:pStyle w:val="7"/>
+              <w:pStyle w:val="8"/>
               <w:numPr>
                 <w:ilvl w:val="0"/>
-                <w:numId w:val="1"/>
+                <w:numId w:val="3"/>
               </w:numPr>
               <w:spacing w:line="360" w:lineRule="auto"/>
               <w:ind w:left="0" w:leftChars="0" w:right="-23" w:firstLine="0" w:firstLineChars="0"/>
@@ -6869,7 +8882,7 @@
           </w:tcPr>
           <w:p>
             <w:pPr>
-              <w:pStyle w:val="7"/>
+              <w:pStyle w:val="8"/>
               <w:spacing w:line="360" w:lineRule="auto"/>
               <w:ind w:right="-23" w:rightChars="0"/>
               <w:jc w:val="left"/>
@@ -6934,7 +8947,7 @@
           </w:tcPr>
           <w:p>
             <w:pPr>
-              <w:pStyle w:val="7"/>
+              <w:pStyle w:val="8"/>
               <w:spacing w:line="360" w:lineRule="auto"/>
               <w:ind w:right="-23"/>
               <w:rPr>
@@ -6970,10 +8983,10 @@
           </w:tcPr>
           <w:p>
             <w:pPr>
-              <w:pStyle w:val="7"/>
+              <w:pStyle w:val="8"/>
               <w:numPr>
                 <w:ilvl w:val="0"/>
-                <w:numId w:val="1"/>
+                <w:numId w:val="3"/>
               </w:numPr>
               <w:spacing w:line="360" w:lineRule="auto"/>
               <w:ind w:left="0" w:leftChars="0" w:right="-23" w:firstLine="0" w:firstLineChars="0"/>
@@ -6996,7 +9009,7 @@
           </w:tcPr>
           <w:p>
             <w:pPr>
-              <w:pStyle w:val="7"/>
+              <w:pStyle w:val="8"/>
               <w:spacing w:line="360" w:lineRule="auto"/>
               <w:ind w:right="-23" w:rightChars="0"/>
               <w:jc w:val="left"/>
@@ -7061,7 +9074,7 @@
           </w:tcPr>
           <w:p>
             <w:pPr>
-              <w:pStyle w:val="7"/>
+              <w:pStyle w:val="8"/>
               <w:spacing w:line="360" w:lineRule="auto"/>
               <w:ind w:right="-23"/>
               <w:rPr>
@@ -7097,10 +9110,10 @@
           </w:tcPr>
           <w:p>
             <w:pPr>
-              <w:pStyle w:val="7"/>
+              <w:pStyle w:val="8"/>
               <w:numPr>
                 <w:ilvl w:val="0"/>
-                <w:numId w:val="1"/>
+                <w:numId w:val="3"/>
               </w:numPr>
               <w:spacing w:line="360" w:lineRule="auto"/>
               <w:ind w:left="0" w:leftChars="0" w:right="-23" w:firstLine="0" w:firstLineChars="0"/>
@@ -7123,7 +9136,7 @@
           </w:tcPr>
           <w:p>
             <w:pPr>
-              <w:pStyle w:val="7"/>
+              <w:pStyle w:val="8"/>
               <w:spacing w:line="360" w:lineRule="auto"/>
               <w:ind w:right="-23" w:rightChars="0"/>
               <w:jc w:val="left"/>
@@ -7186,7 +9199,7 @@
           </w:tcPr>
           <w:p>
             <w:pPr>
-              <w:pStyle w:val="7"/>
+              <w:pStyle w:val="8"/>
               <w:spacing w:line="360" w:lineRule="auto"/>
               <w:ind w:right="-23"/>
               <w:rPr>
@@ -7222,10 +9235,10 @@
           </w:tcPr>
           <w:p>
             <w:pPr>
-              <w:pStyle w:val="7"/>
+              <w:pStyle w:val="8"/>
               <w:numPr>
                 <w:ilvl w:val="0"/>
-                <w:numId w:val="1"/>
+                <w:numId w:val="3"/>
               </w:numPr>
               <w:spacing w:line="360" w:lineRule="auto"/>
               <w:ind w:left="0" w:leftChars="0" w:right="-23" w:firstLine="0" w:firstLineChars="0"/>
@@ -7248,7 +9261,7 @@
           </w:tcPr>
           <w:p>
             <w:pPr>
-              <w:pStyle w:val="7"/>
+              <w:pStyle w:val="8"/>
               <w:spacing w:line="360" w:lineRule="auto"/>
               <w:ind w:right="-23" w:rightChars="0"/>
               <w:jc w:val="left"/>
@@ -7311,7 +9324,7 @@
           </w:tcPr>
           <w:p>
             <w:pPr>
-              <w:pStyle w:val="7"/>
+              <w:pStyle w:val="8"/>
               <w:spacing w:line="360" w:lineRule="auto"/>
               <w:ind w:right="-23"/>
               <w:rPr>
@@ -7347,10 +9360,10 @@
           </w:tcPr>
           <w:p>
             <w:pPr>
-              <w:pStyle w:val="7"/>
+              <w:pStyle w:val="8"/>
               <w:numPr>
                 <w:ilvl w:val="0"/>
-                <w:numId w:val="1"/>
+                <w:numId w:val="3"/>
               </w:numPr>
               <w:spacing w:line="360" w:lineRule="auto"/>
               <w:ind w:left="0" w:leftChars="0" w:right="-23" w:firstLine="0" w:firstLineChars="0"/>
@@ -7373,7 +9386,7 @@
           </w:tcPr>
           <w:p>
             <w:pPr>
-              <w:pStyle w:val="7"/>
+              <w:pStyle w:val="8"/>
               <w:spacing w:line="360" w:lineRule="auto"/>
               <w:ind w:right="-23" w:rightChars="0"/>
               <w:jc w:val="left"/>
@@ -7436,7 +9449,7 @@
           </w:tcPr>
           <w:p>
             <w:pPr>
-              <w:pStyle w:val="7"/>
+              <w:pStyle w:val="8"/>
               <w:spacing w:line="360" w:lineRule="auto"/>
               <w:ind w:right="-23"/>
               <w:rPr>
@@ -7472,10 +9485,10 @@
           </w:tcPr>
           <w:p>
             <w:pPr>
-              <w:pStyle w:val="7"/>
+              <w:pStyle w:val="8"/>
               <w:numPr>
                 <w:ilvl w:val="0"/>
-                <w:numId w:val="1"/>
+                <w:numId w:val="3"/>
               </w:numPr>
               <w:spacing w:line="360" w:lineRule="auto"/>
               <w:ind w:left="0" w:leftChars="0" w:right="-23" w:firstLine="0" w:firstLineChars="0"/>
@@ -7498,7 +9511,7 @@
           </w:tcPr>
           <w:p>
             <w:pPr>
-              <w:pStyle w:val="7"/>
+              <w:pStyle w:val="8"/>
               <w:spacing w:line="360" w:lineRule="auto"/>
               <w:ind w:right="-23" w:rightChars="0"/>
               <w:jc w:val="left"/>
@@ -7561,7 +9574,7 @@
           </w:tcPr>
           <w:p>
             <w:pPr>
-              <w:pStyle w:val="7"/>
+              <w:pStyle w:val="8"/>
               <w:spacing w:line="360" w:lineRule="auto"/>
               <w:ind w:right="-23"/>
               <w:rPr>
@@ -7597,10 +9610,10 @@
           </w:tcPr>
           <w:p>
             <w:pPr>
-              <w:pStyle w:val="7"/>
+              <w:pStyle w:val="8"/>
               <w:numPr>
                 <w:ilvl w:val="0"/>
-                <w:numId w:val="1"/>
+                <w:numId w:val="3"/>
               </w:numPr>
               <w:spacing w:line="360" w:lineRule="auto"/>
               <w:ind w:left="0" w:leftChars="0" w:right="-23" w:firstLine="0" w:firstLineChars="0"/>
@@ -7623,7 +9636,7 @@
           </w:tcPr>
           <w:p>
             <w:pPr>
-              <w:pStyle w:val="7"/>
+              <w:pStyle w:val="8"/>
               <w:spacing w:line="360" w:lineRule="auto"/>
               <w:ind w:right="-23" w:rightChars="0"/>
               <w:jc w:val="left"/>
@@ -7686,7 +9699,7 @@
           </w:tcPr>
           <w:p>
             <w:pPr>
-              <w:pStyle w:val="7"/>
+              <w:pStyle w:val="8"/>
               <w:spacing w:line="360" w:lineRule="auto"/>
               <w:ind w:right="-23"/>
               <w:rPr>
@@ -7722,10 +9735,10 @@
           </w:tcPr>
           <w:p>
             <w:pPr>
-              <w:pStyle w:val="7"/>
+              <w:pStyle w:val="8"/>
               <w:numPr>
                 <w:ilvl w:val="0"/>
-                <w:numId w:val="1"/>
+                <w:numId w:val="3"/>
               </w:numPr>
               <w:spacing w:line="360" w:lineRule="auto"/>
               <w:ind w:left="0" w:leftChars="0" w:right="-23" w:firstLine="0" w:firstLineChars="0"/>
@@ -7748,7 +9761,7 @@
           </w:tcPr>
           <w:p>
             <w:pPr>
-              <w:pStyle w:val="7"/>
+              <w:pStyle w:val="8"/>
               <w:spacing w:line="360" w:lineRule="auto"/>
               <w:ind w:right="-23" w:rightChars="0"/>
               <w:jc w:val="left"/>
@@ -7811,7 +9824,7 @@
           </w:tcPr>
           <w:p>
             <w:pPr>
-              <w:pStyle w:val="7"/>
+              <w:pStyle w:val="8"/>
               <w:spacing w:line="360" w:lineRule="auto"/>
               <w:ind w:right="-23"/>
               <w:rPr>
@@ -7847,10 +9860,10 @@
           </w:tcPr>
           <w:p>
             <w:pPr>
-              <w:pStyle w:val="7"/>
+              <w:pStyle w:val="8"/>
               <w:numPr>
                 <w:ilvl w:val="0"/>
-                <w:numId w:val="1"/>
+                <w:numId w:val="3"/>
               </w:numPr>
               <w:spacing w:line="360" w:lineRule="auto"/>
               <w:ind w:left="0" w:leftChars="0" w:right="-23" w:firstLine="0" w:firstLineChars="0"/>
@@ -7873,7 +9886,7 @@
           </w:tcPr>
           <w:p>
             <w:pPr>
-              <w:pStyle w:val="7"/>
+              <w:pStyle w:val="8"/>
               <w:spacing w:line="360" w:lineRule="auto"/>
               <w:ind w:right="-23" w:rightChars="0"/>
               <w:jc w:val="left"/>
@@ -7936,7 +9949,7 @@
           </w:tcPr>
           <w:p>
             <w:pPr>
-              <w:pStyle w:val="7"/>
+              <w:pStyle w:val="8"/>
               <w:spacing w:line="360" w:lineRule="auto"/>
               <w:ind w:right="-23"/>
               <w:rPr>
@@ -7972,10 +9985,10 @@
           </w:tcPr>
           <w:p>
             <w:pPr>
-              <w:pStyle w:val="7"/>
+              <w:pStyle w:val="8"/>
               <w:numPr>
                 <w:ilvl w:val="0"/>
-                <w:numId w:val="1"/>
+                <w:numId w:val="3"/>
               </w:numPr>
               <w:spacing w:line="360" w:lineRule="auto"/>
               <w:ind w:left="0" w:leftChars="0" w:right="-23" w:firstLine="0" w:firstLineChars="0"/>
@@ -7998,7 +10011,7 @@
           </w:tcPr>
           <w:p>
             <w:pPr>
-              <w:pStyle w:val="7"/>
+              <w:pStyle w:val="8"/>
               <w:spacing w:line="360" w:lineRule="auto"/>
               <w:ind w:right="-23" w:rightChars="0"/>
               <w:jc w:val="left"/>
@@ -8061,7 +10074,7 @@
           </w:tcPr>
           <w:p>
             <w:pPr>
-              <w:pStyle w:val="7"/>
+              <w:pStyle w:val="8"/>
               <w:spacing w:line="360" w:lineRule="auto"/>
               <w:ind w:right="-23"/>
               <w:rPr>
@@ -8097,10 +10110,10 @@
           </w:tcPr>
           <w:p>
             <w:pPr>
-              <w:pStyle w:val="7"/>
+              <w:pStyle w:val="8"/>
               <w:numPr>
                 <w:ilvl w:val="0"/>
-                <w:numId w:val="1"/>
+                <w:numId w:val="3"/>
               </w:numPr>
               <w:spacing w:line="360" w:lineRule="auto"/>
               <w:ind w:left="0" w:leftChars="0" w:right="-23" w:firstLine="0" w:firstLineChars="0"/>
@@ -8123,7 +10136,7 @@
           </w:tcPr>
           <w:p>
             <w:pPr>
-              <w:pStyle w:val="7"/>
+              <w:pStyle w:val="8"/>
               <w:spacing w:line="360" w:lineRule="auto"/>
               <w:ind w:right="-23" w:rightChars="0"/>
               <w:jc w:val="left"/>
@@ -8188,7 +10201,7 @@
           </w:tcPr>
           <w:p>
             <w:pPr>
-              <w:pStyle w:val="7"/>
+              <w:pStyle w:val="8"/>
               <w:spacing w:line="360" w:lineRule="auto"/>
               <w:ind w:right="-23"/>
               <w:rPr>
@@ -8224,10 +10237,10 @@
           </w:tcPr>
           <w:p>
             <w:pPr>
-              <w:pStyle w:val="7"/>
+              <w:pStyle w:val="8"/>
               <w:numPr>
                 <w:ilvl w:val="0"/>
-                <w:numId w:val="1"/>
+                <w:numId w:val="3"/>
               </w:numPr>
               <w:spacing w:line="360" w:lineRule="auto"/>
               <w:ind w:left="0" w:leftChars="0" w:right="-23" w:firstLine="0" w:firstLineChars="0"/>
@@ -8250,7 +10263,7 @@
           </w:tcPr>
           <w:p>
             <w:pPr>
-              <w:pStyle w:val="7"/>
+              <w:pStyle w:val="8"/>
               <w:spacing w:line="360" w:lineRule="auto"/>
               <w:ind w:right="-23" w:rightChars="0"/>
               <w:jc w:val="left"/>
@@ -8315,7 +10328,7 @@
           </w:tcPr>
           <w:p>
             <w:pPr>
-              <w:pStyle w:val="7"/>
+              <w:pStyle w:val="8"/>
               <w:spacing w:line="360" w:lineRule="auto"/>
               <w:ind w:right="-23"/>
               <w:rPr>
@@ -8354,10 +10367,10 @@
           </w:tcPr>
           <w:p>
             <w:pPr>
-              <w:pStyle w:val="7"/>
+              <w:pStyle w:val="8"/>
               <w:numPr>
                 <w:ilvl w:val="0"/>
-                <w:numId w:val="1"/>
+                <w:numId w:val="3"/>
               </w:numPr>
               <w:spacing w:line="360" w:lineRule="auto"/>
               <w:ind w:left="0" w:leftChars="0" w:right="-23" w:firstLine="0" w:firstLineChars="0"/>
@@ -8380,7 +10393,7 @@
           </w:tcPr>
           <w:p>
             <w:pPr>
-              <w:pStyle w:val="7"/>
+              <w:pStyle w:val="8"/>
               <w:spacing w:line="360" w:lineRule="auto"/>
               <w:ind w:right="-23" w:rightChars="0"/>
               <w:jc w:val="left"/>
@@ -8445,7 +10458,7 @@
           </w:tcPr>
           <w:p>
             <w:pPr>
-              <w:pStyle w:val="7"/>
+              <w:pStyle w:val="8"/>
               <w:spacing w:line="360" w:lineRule="auto"/>
               <w:ind w:right="-23"/>
               <w:rPr>
@@ -8481,10 +10494,10 @@
           </w:tcPr>
           <w:p>
             <w:pPr>
-              <w:pStyle w:val="7"/>
+              <w:pStyle w:val="8"/>
               <w:numPr>
                 <w:ilvl w:val="0"/>
-                <w:numId w:val="1"/>
+                <w:numId w:val="3"/>
               </w:numPr>
               <w:spacing w:line="360" w:lineRule="auto"/>
               <w:ind w:left="0" w:leftChars="0" w:right="-23" w:firstLine="0" w:firstLineChars="0"/>
@@ -8507,7 +10520,7 @@
           </w:tcPr>
           <w:p>
             <w:pPr>
-              <w:pStyle w:val="7"/>
+              <w:pStyle w:val="8"/>
               <w:spacing w:line="360" w:lineRule="auto"/>
               <w:ind w:right="-23" w:rightChars="0"/>
               <w:jc w:val="left"/>
@@ -8572,7 +10585,7 @@
           </w:tcPr>
           <w:p>
             <w:pPr>
-              <w:pStyle w:val="7"/>
+              <w:pStyle w:val="8"/>
               <w:spacing w:line="360" w:lineRule="auto"/>
               <w:ind w:right="-23"/>
               <w:rPr>
@@ -8608,10 +10621,10 @@
           </w:tcPr>
           <w:p>
             <w:pPr>
-              <w:pStyle w:val="7"/>
+              <w:pStyle w:val="8"/>
               <w:numPr>
                 <w:ilvl w:val="0"/>
-                <w:numId w:val="1"/>
+                <w:numId w:val="3"/>
               </w:numPr>
               <w:spacing w:line="360" w:lineRule="auto"/>
               <w:ind w:left="0" w:leftChars="0" w:right="-23" w:firstLine="0" w:firstLineChars="0"/>
@@ -8634,7 +10647,7 @@
           </w:tcPr>
           <w:p>
             <w:pPr>
-              <w:pStyle w:val="7"/>
+              <w:pStyle w:val="8"/>
               <w:spacing w:line="360" w:lineRule="auto"/>
               <w:ind w:right="-23" w:rightChars="0"/>
               <w:jc w:val="left"/>
@@ -8699,7 +10712,7 @@
           </w:tcPr>
           <w:p>
             <w:pPr>
-              <w:pStyle w:val="7"/>
+              <w:pStyle w:val="8"/>
               <w:spacing w:line="360" w:lineRule="auto"/>
               <w:ind w:right="-23"/>
               <w:rPr>
@@ -8735,10 +10748,10 @@
           </w:tcPr>
           <w:p>
             <w:pPr>
-              <w:pStyle w:val="7"/>
+              <w:pStyle w:val="8"/>
               <w:numPr>
                 <w:ilvl w:val="0"/>
-                <w:numId w:val="1"/>
+                <w:numId w:val="3"/>
               </w:numPr>
               <w:spacing w:line="360" w:lineRule="auto"/>
               <w:ind w:left="0" w:leftChars="0" w:right="-23" w:firstLine="0" w:firstLineChars="0"/>
@@ -8761,7 +10774,7 @@
           </w:tcPr>
           <w:p>
             <w:pPr>
-              <w:pStyle w:val="7"/>
+              <w:pStyle w:val="8"/>
               <w:spacing w:line="360" w:lineRule="auto"/>
               <w:ind w:right="-23" w:rightChars="0"/>
               <w:jc w:val="left"/>
@@ -8826,7 +10839,7 @@
           </w:tcPr>
           <w:p>
             <w:pPr>
-              <w:pStyle w:val="7"/>
+              <w:pStyle w:val="8"/>
               <w:spacing w:line="360" w:lineRule="auto"/>
               <w:ind w:right="-23"/>
               <w:rPr>
@@ -8862,10 +10875,10 @@
           </w:tcPr>
           <w:p>
             <w:pPr>
-              <w:pStyle w:val="7"/>
+              <w:pStyle w:val="8"/>
               <w:numPr>
                 <w:ilvl w:val="0"/>
-                <w:numId w:val="1"/>
+                <w:numId w:val="3"/>
               </w:numPr>
               <w:spacing w:line="360" w:lineRule="auto"/>
               <w:ind w:left="0" w:leftChars="0" w:right="-23" w:firstLine="0" w:firstLineChars="0"/>
@@ -8888,7 +10901,7 @@
           </w:tcPr>
           <w:p>
             <w:pPr>
-              <w:pStyle w:val="7"/>
+              <w:pStyle w:val="8"/>
               <w:spacing w:line="360" w:lineRule="auto"/>
               <w:ind w:right="-23" w:rightChars="0"/>
               <w:jc w:val="left"/>
@@ -8953,7 +10966,7 @@
           </w:tcPr>
           <w:p>
             <w:pPr>
-              <w:pStyle w:val="7"/>
+              <w:pStyle w:val="8"/>
               <w:spacing w:line="360" w:lineRule="auto"/>
               <w:ind w:right="-23"/>
               <w:rPr>
@@ -8989,10 +11002,10 @@
           </w:tcPr>
           <w:p>
             <w:pPr>
-              <w:pStyle w:val="7"/>
+              <w:pStyle w:val="8"/>
               <w:numPr>
                 <w:ilvl w:val="0"/>
-                <w:numId w:val="1"/>
+                <w:numId w:val="3"/>
               </w:numPr>
               <w:spacing w:line="360" w:lineRule="auto"/>
               <w:ind w:left="0" w:leftChars="0" w:right="-23" w:firstLine="0" w:firstLineChars="0"/>
@@ -9015,7 +11028,7 @@
           </w:tcPr>
           <w:p>
             <w:pPr>
-              <w:pStyle w:val="7"/>
+              <w:pStyle w:val="8"/>
               <w:spacing w:line="360" w:lineRule="auto"/>
               <w:ind w:right="-23" w:rightChars="0"/>
               <w:jc w:val="left"/>
@@ -9080,7 +11093,7 @@
           </w:tcPr>
           <w:p>
             <w:pPr>
-              <w:pStyle w:val="7"/>
+              <w:pStyle w:val="8"/>
               <w:spacing w:line="360" w:lineRule="auto"/>
               <w:ind w:right="-23"/>
               <w:rPr>
@@ -9116,10 +11129,10 @@
           </w:tcPr>
           <w:p>
             <w:pPr>
-              <w:pStyle w:val="7"/>
+              <w:pStyle w:val="8"/>
               <w:numPr>
                 <w:ilvl w:val="0"/>
-                <w:numId w:val="1"/>
+                <w:numId w:val="3"/>
               </w:numPr>
               <w:spacing w:line="360" w:lineRule="auto"/>
               <w:ind w:left="0" w:leftChars="0" w:right="-23" w:firstLine="0" w:firstLineChars="0"/>
@@ -9142,7 +11155,7 @@
           </w:tcPr>
           <w:p>
             <w:pPr>
-              <w:pStyle w:val="7"/>
+              <w:pStyle w:val="8"/>
               <w:spacing w:line="360" w:lineRule="auto"/>
               <w:ind w:right="-23" w:rightChars="0"/>
               <w:jc w:val="left"/>
@@ -9207,7 +11220,7 @@
           </w:tcPr>
           <w:p>
             <w:pPr>
-              <w:pStyle w:val="7"/>
+              <w:pStyle w:val="8"/>
               <w:spacing w:line="360" w:lineRule="auto"/>
               <w:ind w:right="-23"/>
               <w:rPr>
@@ -9243,10 +11256,10 @@
           </w:tcPr>
           <w:p>
             <w:pPr>
-              <w:pStyle w:val="7"/>
+              <w:pStyle w:val="8"/>
               <w:numPr>
                 <w:ilvl w:val="0"/>
-                <w:numId w:val="1"/>
+                <w:numId w:val="3"/>
               </w:numPr>
               <w:spacing w:line="360" w:lineRule="auto"/>
               <w:ind w:left="0" w:leftChars="0" w:right="-23" w:firstLine="0" w:firstLineChars="0"/>
@@ -9269,7 +11282,7 @@
           </w:tcPr>
           <w:p>
             <w:pPr>
-              <w:pStyle w:val="7"/>
+              <w:pStyle w:val="8"/>
               <w:spacing w:line="360" w:lineRule="auto"/>
               <w:ind w:right="-23" w:rightChars="0"/>
               <w:jc w:val="left"/>
@@ -9334,7 +11347,7 @@
           </w:tcPr>
           <w:p>
             <w:pPr>
-              <w:pStyle w:val="7"/>
+              <w:pStyle w:val="8"/>
               <w:spacing w:line="360" w:lineRule="auto"/>
               <w:ind w:right="-23"/>
               <w:rPr>
@@ -9373,10 +11386,10 @@
           </w:tcPr>
           <w:p>
             <w:pPr>
-              <w:pStyle w:val="7"/>
+              <w:pStyle w:val="8"/>
               <w:numPr>
                 <w:ilvl w:val="0"/>
-                <w:numId w:val="1"/>
+                <w:numId w:val="3"/>
               </w:numPr>
               <w:spacing w:line="360" w:lineRule="auto"/>
               <w:ind w:left="0" w:leftChars="0" w:right="-23" w:firstLine="0" w:firstLineChars="0"/>
@@ -9399,7 +11412,7 @@
           </w:tcPr>
           <w:p>
             <w:pPr>
-              <w:pStyle w:val="7"/>
+              <w:pStyle w:val="8"/>
               <w:spacing w:line="360" w:lineRule="auto"/>
               <w:ind w:right="-23" w:rightChars="0"/>
               <w:jc w:val="left"/>
@@ -9462,7 +11475,7 @@
           </w:tcPr>
           <w:p>
             <w:pPr>
-              <w:pStyle w:val="7"/>
+              <w:pStyle w:val="8"/>
               <w:spacing w:line="360" w:lineRule="auto"/>
               <w:ind w:right="-23"/>
               <w:rPr>
@@ -9501,10 +11514,10 @@
           </w:tcPr>
           <w:p>
             <w:pPr>
-              <w:pStyle w:val="7"/>
+              <w:pStyle w:val="8"/>
               <w:numPr>
                 <w:ilvl w:val="0"/>
-                <w:numId w:val="1"/>
+                <w:numId w:val="3"/>
               </w:numPr>
               <w:spacing w:line="360" w:lineRule="auto"/>
               <w:ind w:left="0" w:leftChars="0" w:right="-23" w:firstLine="0" w:firstLineChars="0"/>
@@ -9527,7 +11540,7 @@
           </w:tcPr>
           <w:p>
             <w:pPr>
-              <w:pStyle w:val="7"/>
+              <w:pStyle w:val="8"/>
               <w:spacing w:line="360" w:lineRule="auto"/>
               <w:ind w:right="-23" w:rightChars="0"/>
               <w:jc w:val="left"/>
@@ -9590,7 +11603,7 @@
           </w:tcPr>
           <w:p>
             <w:pPr>
-              <w:pStyle w:val="7"/>
+              <w:pStyle w:val="8"/>
               <w:spacing w:line="360" w:lineRule="auto"/>
               <w:ind w:right="-23"/>
               <w:rPr>
@@ -9629,10 +11642,10 @@
           </w:tcPr>
           <w:p>
             <w:pPr>
-              <w:pStyle w:val="7"/>
+              <w:pStyle w:val="8"/>
               <w:numPr>
                 <w:ilvl w:val="0"/>
-                <w:numId w:val="1"/>
+                <w:numId w:val="3"/>
               </w:numPr>
               <w:spacing w:line="360" w:lineRule="auto"/>
               <w:ind w:left="0" w:leftChars="0" w:right="-23" w:firstLine="0" w:firstLineChars="0"/>
@@ -9655,7 +11668,7 @@
           </w:tcPr>
           <w:p>
             <w:pPr>
-              <w:pStyle w:val="7"/>
+              <w:pStyle w:val="8"/>
               <w:spacing w:line="360" w:lineRule="auto"/>
               <w:ind w:right="-23" w:rightChars="0"/>
               <w:jc w:val="left"/>
@@ -9718,7 +11731,7 @@
           </w:tcPr>
           <w:p>
             <w:pPr>
-              <w:pStyle w:val="7"/>
+              <w:pStyle w:val="8"/>
               <w:spacing w:line="360" w:lineRule="auto"/>
               <w:ind w:right="-23"/>
               <w:rPr>
@@ -9757,10 +11770,10 @@
           </w:tcPr>
           <w:p>
             <w:pPr>
-              <w:pStyle w:val="7"/>
+              <w:pStyle w:val="8"/>
               <w:numPr>
                 <w:ilvl w:val="0"/>
-                <w:numId w:val="1"/>
+                <w:numId w:val="3"/>
               </w:numPr>
               <w:spacing w:line="360" w:lineRule="auto"/>
               <w:ind w:left="0" w:leftChars="0" w:right="-23" w:firstLine="0" w:firstLineChars="0"/>
@@ -9783,7 +11796,7 @@
           </w:tcPr>
           <w:p>
             <w:pPr>
-              <w:pStyle w:val="7"/>
+              <w:pStyle w:val="8"/>
               <w:spacing w:line="360" w:lineRule="auto"/>
               <w:ind w:right="-23" w:rightChars="0"/>
               <w:jc w:val="left"/>
@@ -9846,7 +11859,7 @@
           </w:tcPr>
           <w:p>
             <w:pPr>
-              <w:pStyle w:val="7"/>
+              <w:pStyle w:val="8"/>
               <w:spacing w:line="360" w:lineRule="auto"/>
               <w:ind w:right="-23"/>
               <w:rPr>
@@ -9885,10 +11898,10 @@
           </w:tcPr>
           <w:p>
             <w:pPr>
-              <w:pStyle w:val="7"/>
+              <w:pStyle w:val="8"/>
               <w:numPr>
                 <w:ilvl w:val="0"/>
-                <w:numId w:val="1"/>
+                <w:numId w:val="3"/>
               </w:numPr>
               <w:spacing w:line="360" w:lineRule="auto"/>
               <w:ind w:left="0" w:leftChars="0" w:right="-23" w:firstLine="0" w:firstLineChars="0"/>
@@ -9911,7 +11924,7 @@
           </w:tcPr>
           <w:p>
             <w:pPr>
-              <w:pStyle w:val="7"/>
+              <w:pStyle w:val="8"/>
               <w:spacing w:line="360" w:lineRule="auto"/>
               <w:ind w:right="-23" w:rightChars="0"/>
               <w:jc w:val="left"/>
@@ -9974,7 +11987,7 @@
           </w:tcPr>
           <w:p>
             <w:pPr>
-              <w:pStyle w:val="7"/>
+              <w:pStyle w:val="8"/>
               <w:spacing w:line="360" w:lineRule="auto"/>
               <w:ind w:right="-23"/>
               <w:rPr>
@@ -10013,10 +12026,10 @@
           </w:tcPr>
           <w:p>
             <w:pPr>
-              <w:pStyle w:val="7"/>
+              <w:pStyle w:val="8"/>
               <w:numPr>
                 <w:ilvl w:val="0"/>
-                <w:numId w:val="1"/>
+                <w:numId w:val="3"/>
               </w:numPr>
               <w:spacing w:line="360" w:lineRule="auto"/>
               <w:ind w:left="0" w:leftChars="0" w:right="-23" w:firstLine="0" w:firstLineChars="0"/>
@@ -10039,7 +12052,7 @@
           </w:tcPr>
           <w:p>
             <w:pPr>
-              <w:pStyle w:val="7"/>
+              <w:pStyle w:val="8"/>
               <w:spacing w:line="360" w:lineRule="auto"/>
               <w:ind w:right="-23" w:rightChars="0"/>
               <w:jc w:val="left"/>
@@ -10102,7 +12115,7 @@
           </w:tcPr>
           <w:p>
             <w:pPr>
-              <w:pStyle w:val="7"/>
+              <w:pStyle w:val="8"/>
               <w:spacing w:line="360" w:lineRule="auto"/>
               <w:ind w:right="-23"/>
               <w:rPr>
@@ -10141,10 +12154,10 @@
           </w:tcPr>
           <w:p>
             <w:pPr>
-              <w:pStyle w:val="7"/>
+              <w:pStyle w:val="8"/>
               <w:numPr>
                 <w:ilvl w:val="0"/>
-                <w:numId w:val="1"/>
+                <w:numId w:val="3"/>
               </w:numPr>
               <w:spacing w:line="360" w:lineRule="auto"/>
               <w:ind w:left="0" w:leftChars="0" w:right="-23" w:firstLine="0" w:firstLineChars="0"/>
@@ -10167,7 +12180,7 @@
           </w:tcPr>
           <w:p>
             <w:pPr>
-              <w:pStyle w:val="7"/>
+              <w:pStyle w:val="8"/>
               <w:spacing w:line="360" w:lineRule="auto"/>
               <w:ind w:right="-23" w:rightChars="0"/>
               <w:jc w:val="left"/>
@@ -10230,7 +12243,7 @@
           </w:tcPr>
           <w:p>
             <w:pPr>
-              <w:pStyle w:val="7"/>
+              <w:pStyle w:val="8"/>
               <w:spacing w:line="360" w:lineRule="auto"/>
               <w:ind w:right="-23"/>
               <w:rPr>
@@ -10269,10 +12282,10 @@
           </w:tcPr>
           <w:p>
             <w:pPr>
-              <w:pStyle w:val="7"/>
+              <w:pStyle w:val="8"/>
               <w:numPr>
                 <w:ilvl w:val="0"/>
-                <w:numId w:val="1"/>
+                <w:numId w:val="3"/>
               </w:numPr>
               <w:spacing w:line="360" w:lineRule="auto"/>
               <w:ind w:left="0" w:leftChars="0" w:right="-23" w:firstLine="0" w:firstLineChars="0"/>
@@ -10295,7 +12308,7 @@
           </w:tcPr>
           <w:p>
             <w:pPr>
-              <w:pStyle w:val="7"/>
+              <w:pStyle w:val="8"/>
               <w:spacing w:line="360" w:lineRule="auto"/>
               <w:ind w:right="-23" w:rightChars="0"/>
               <w:jc w:val="left"/>
@@ -10358,7 +12371,7 @@
           </w:tcPr>
           <w:p>
             <w:pPr>
-              <w:pStyle w:val="7"/>
+              <w:pStyle w:val="8"/>
               <w:spacing w:line="360" w:lineRule="auto"/>
               <w:ind w:right="-23"/>
               <w:rPr>
@@ -10397,10 +12410,10 @@
           </w:tcPr>
           <w:p>
             <w:pPr>
-              <w:pStyle w:val="7"/>
+              <w:pStyle w:val="8"/>
               <w:numPr>
                 <w:ilvl w:val="0"/>
-                <w:numId w:val="1"/>
+                <w:numId w:val="3"/>
               </w:numPr>
               <w:spacing w:line="360" w:lineRule="auto"/>
               <w:ind w:left="0" w:leftChars="0" w:right="-23" w:firstLine="0" w:firstLineChars="0"/>
@@ -10423,7 +12436,7 @@
           </w:tcPr>
           <w:p>
             <w:pPr>
-              <w:pStyle w:val="7"/>
+              <w:pStyle w:val="8"/>
               <w:spacing w:line="360" w:lineRule="auto"/>
               <w:ind w:right="-23" w:rightChars="0"/>
               <w:jc w:val="left"/>
@@ -10486,7 +12499,7 @@
           </w:tcPr>
           <w:p>
             <w:pPr>
-              <w:pStyle w:val="7"/>
+              <w:pStyle w:val="8"/>
               <w:spacing w:line="360" w:lineRule="auto"/>
               <w:ind w:right="-23"/>
               <w:rPr>
@@ -10525,10 +12538,10 @@
           </w:tcPr>
           <w:p>
             <w:pPr>
-              <w:pStyle w:val="7"/>
+              <w:pStyle w:val="8"/>
               <w:numPr>
                 <w:ilvl w:val="0"/>
-                <w:numId w:val="1"/>
+                <w:numId w:val="3"/>
               </w:numPr>
               <w:spacing w:line="360" w:lineRule="auto"/>
               <w:ind w:left="0" w:leftChars="0" w:right="-23" w:firstLine="0" w:firstLineChars="0"/>
@@ -10551,7 +12564,7 @@
           </w:tcPr>
           <w:p>
             <w:pPr>
-              <w:pStyle w:val="7"/>
+              <w:pStyle w:val="8"/>
               <w:spacing w:line="360" w:lineRule="auto"/>
               <w:ind w:right="-23" w:rightChars="0"/>
               <w:jc w:val="left"/>
@@ -10614,7 +12627,7 @@
           </w:tcPr>
           <w:p>
             <w:pPr>
-              <w:pStyle w:val="7"/>
+              <w:pStyle w:val="8"/>
               <w:spacing w:line="360" w:lineRule="auto"/>
               <w:ind w:right="-23"/>
               <w:rPr>
@@ -10653,10 +12666,10 @@
           </w:tcPr>
           <w:p>
             <w:pPr>
-              <w:pStyle w:val="7"/>
+              <w:pStyle w:val="8"/>
               <w:numPr>
                 <w:ilvl w:val="0"/>
-                <w:numId w:val="1"/>
+                <w:numId w:val="3"/>
               </w:numPr>
               <w:spacing w:line="360" w:lineRule="auto"/>
               <w:ind w:left="0" w:leftChars="0" w:right="-23" w:firstLine="0" w:firstLineChars="0"/>
@@ -10679,7 +12692,7 @@
           </w:tcPr>
           <w:p>
             <w:pPr>
-              <w:pStyle w:val="7"/>
+              <w:pStyle w:val="8"/>
               <w:spacing w:line="360" w:lineRule="auto"/>
               <w:ind w:right="-23" w:rightChars="0"/>
               <w:jc w:val="left"/>
@@ -10742,7 +12755,7 @@
           </w:tcPr>
           <w:p>
             <w:pPr>
-              <w:pStyle w:val="7"/>
+              <w:pStyle w:val="8"/>
               <w:spacing w:line="360" w:lineRule="auto"/>
               <w:ind w:right="-23"/>
               <w:rPr>
@@ -10781,10 +12794,10 @@
           </w:tcPr>
           <w:p>
             <w:pPr>
-              <w:pStyle w:val="7"/>
+              <w:pStyle w:val="8"/>
               <w:numPr>
                 <w:ilvl w:val="0"/>
-                <w:numId w:val="1"/>
+                <w:numId w:val="3"/>
               </w:numPr>
               <w:spacing w:line="360" w:lineRule="auto"/>
               <w:ind w:left="0" w:leftChars="0" w:right="-23" w:firstLine="0" w:firstLineChars="0"/>
@@ -10807,7 +12820,7 @@
           </w:tcPr>
           <w:p>
             <w:pPr>
-              <w:pStyle w:val="7"/>
+              <w:pStyle w:val="8"/>
               <w:spacing w:line="360" w:lineRule="auto"/>
               <w:ind w:right="-23" w:rightChars="0"/>
               <w:jc w:val="left"/>
@@ -10870,7 +12883,7 @@
           </w:tcPr>
           <w:p>
             <w:pPr>
-              <w:pStyle w:val="7"/>
+              <w:pStyle w:val="8"/>
               <w:spacing w:line="360" w:lineRule="auto"/>
               <w:ind w:right="-23"/>
               <w:rPr>
@@ -10909,10 +12922,10 @@
           </w:tcPr>
           <w:p>
             <w:pPr>
-              <w:pStyle w:val="7"/>
+              <w:pStyle w:val="8"/>
               <w:numPr>
                 <w:ilvl w:val="0"/>
-                <w:numId w:val="1"/>
+                <w:numId w:val="3"/>
               </w:numPr>
               <w:spacing w:line="360" w:lineRule="auto"/>
               <w:ind w:left="0" w:leftChars="0" w:right="-23" w:firstLine="0" w:firstLineChars="0"/>
@@ -10935,7 +12948,7 @@
           </w:tcPr>
           <w:p>
             <w:pPr>
-              <w:pStyle w:val="7"/>
+              <w:pStyle w:val="8"/>
               <w:spacing w:line="360" w:lineRule="auto"/>
               <w:ind w:right="-23" w:rightChars="0"/>
               <w:jc w:val="left"/>
@@ -10998,7 +13011,7 @@
           </w:tcPr>
           <w:p>
             <w:pPr>
-              <w:pStyle w:val="7"/>
+              <w:pStyle w:val="8"/>
               <w:spacing w:line="360" w:lineRule="auto"/>
               <w:ind w:right="-23"/>
               <w:rPr>
@@ -11037,10 +13050,10 @@
           </w:tcPr>
           <w:p>
             <w:pPr>
-              <w:pStyle w:val="7"/>
+              <w:pStyle w:val="8"/>
               <w:numPr>
                 <w:ilvl w:val="0"/>
-                <w:numId w:val="1"/>
+                <w:numId w:val="3"/>
               </w:numPr>
               <w:spacing w:line="360" w:lineRule="auto"/>
               <w:ind w:left="0" w:leftChars="0" w:right="-23" w:firstLine="0" w:firstLineChars="0"/>
@@ -11063,7 +13076,7 @@
           </w:tcPr>
           <w:p>
             <w:pPr>
-              <w:pStyle w:val="7"/>
+              <w:pStyle w:val="8"/>
               <w:spacing w:line="360" w:lineRule="auto"/>
               <w:ind w:right="-23" w:rightChars="0"/>
               <w:jc w:val="left"/>
@@ -11126,7 +13139,7 @@
           </w:tcPr>
           <w:p>
             <w:pPr>
-              <w:pStyle w:val="7"/>
+              <w:pStyle w:val="8"/>
               <w:spacing w:line="360" w:lineRule="auto"/>
               <w:ind w:right="-23"/>
               <w:rPr>
@@ -11165,10 +13178,10 @@
           </w:tcPr>
           <w:p>
             <w:pPr>
-              <w:pStyle w:val="7"/>
+              <w:pStyle w:val="8"/>
               <w:numPr>
                 <w:ilvl w:val="0"/>
-                <w:numId w:val="1"/>
+                <w:numId w:val="3"/>
               </w:numPr>
               <w:spacing w:line="360" w:lineRule="auto"/>
               <w:ind w:left="0" w:leftChars="0" w:right="-23" w:firstLine="0" w:firstLineChars="0"/>
@@ -11191,7 +13204,7 @@
           </w:tcPr>
           <w:p>
             <w:pPr>
-              <w:pStyle w:val="7"/>
+              <w:pStyle w:val="8"/>
               <w:spacing w:line="360" w:lineRule="auto"/>
               <w:ind w:right="-23" w:rightChars="0"/>
               <w:jc w:val="left"/>
@@ -11254,7 +13267,7 @@
           </w:tcPr>
           <w:p>
             <w:pPr>
-              <w:pStyle w:val="7"/>
+              <w:pStyle w:val="8"/>
               <w:spacing w:line="360" w:lineRule="auto"/>
               <w:ind w:right="-23"/>
               <w:rPr>
@@ -11293,10 +13306,10 @@
           </w:tcPr>
           <w:p>
             <w:pPr>
-              <w:pStyle w:val="7"/>
+              <w:pStyle w:val="8"/>
               <w:numPr>
                 <w:ilvl w:val="0"/>
-                <w:numId w:val="1"/>
+                <w:numId w:val="3"/>
               </w:numPr>
               <w:spacing w:line="360" w:lineRule="auto"/>
               <w:ind w:left="0" w:leftChars="0" w:right="-23" w:firstLine="0" w:firstLineChars="0"/>
@@ -11319,7 +13332,7 @@
           </w:tcPr>
           <w:p>
             <w:pPr>
-              <w:pStyle w:val="7"/>
+              <w:pStyle w:val="8"/>
               <w:spacing w:line="360" w:lineRule="auto"/>
               <w:ind w:right="-23" w:rightChars="0"/>
               <w:jc w:val="left"/>
@@ -11384,7 +13397,7 @@
           </w:tcPr>
           <w:p>
             <w:pPr>
-              <w:pStyle w:val="7"/>
+              <w:pStyle w:val="8"/>
               <w:spacing w:line="360" w:lineRule="auto"/>
               <w:ind w:right="-23"/>
               <w:rPr>
@@ -11423,10 +13436,10 @@
           </w:tcPr>
           <w:p>
             <w:pPr>
-              <w:pStyle w:val="7"/>
+              <w:pStyle w:val="8"/>
               <w:numPr>
                 <w:ilvl w:val="0"/>
-                <w:numId w:val="1"/>
+                <w:numId w:val="3"/>
               </w:numPr>
               <w:spacing w:line="360" w:lineRule="auto"/>
               <w:ind w:left="0" w:leftChars="0" w:right="-23" w:firstLine="0" w:firstLineChars="0"/>
@@ -11449,7 +13462,7 @@
           </w:tcPr>
           <w:p>
             <w:pPr>
-              <w:pStyle w:val="7"/>
+              <w:pStyle w:val="8"/>
               <w:spacing w:line="360" w:lineRule="auto"/>
               <w:ind w:right="-23" w:rightChars="0"/>
               <w:jc w:val="left"/>
@@ -11514,7 +13527,7 @@
           </w:tcPr>
           <w:p>
             <w:pPr>
-              <w:pStyle w:val="7"/>
+              <w:pStyle w:val="8"/>
               <w:spacing w:line="360" w:lineRule="auto"/>
               <w:ind w:right="-23"/>
               <w:rPr>
@@ -11553,10 +13566,10 @@
           </w:tcPr>
           <w:p>
             <w:pPr>
-              <w:pStyle w:val="7"/>
+              <w:pStyle w:val="8"/>
               <w:numPr>
                 <w:ilvl w:val="0"/>
-                <w:numId w:val="1"/>
+                <w:numId w:val="3"/>
               </w:numPr>
               <w:spacing w:line="360" w:lineRule="auto"/>
               <w:ind w:left="0" w:leftChars="0" w:right="-23" w:firstLine="0" w:firstLineChars="0"/>
@@ -11579,7 +13592,7 @@
           </w:tcPr>
           <w:p>
             <w:pPr>
-              <w:pStyle w:val="7"/>
+              <w:pStyle w:val="8"/>
               <w:spacing w:line="360" w:lineRule="auto"/>
               <w:ind w:right="-23" w:rightChars="0"/>
               <w:jc w:val="left"/>
@@ -11644,7 +13657,7 @@
           </w:tcPr>
           <w:p>
             <w:pPr>
-              <w:pStyle w:val="7"/>
+              <w:pStyle w:val="8"/>
               <w:spacing w:line="360" w:lineRule="auto"/>
               <w:ind w:right="-23"/>
               <w:rPr>
@@ -11683,10 +13696,10 @@
           </w:tcPr>
           <w:p>
             <w:pPr>
-              <w:pStyle w:val="7"/>
+              <w:pStyle w:val="8"/>
               <w:numPr>
                 <w:ilvl w:val="0"/>
-                <w:numId w:val="1"/>
+                <w:numId w:val="3"/>
               </w:numPr>
               <w:spacing w:line="360" w:lineRule="auto"/>
               <w:ind w:left="0" w:leftChars="0" w:right="-23" w:firstLine="0" w:firstLineChars="0"/>
@@ -11709,7 +13722,7 @@
           </w:tcPr>
           <w:p>
             <w:pPr>
-              <w:pStyle w:val="7"/>
+              <w:pStyle w:val="8"/>
               <w:spacing w:line="360" w:lineRule="auto"/>
               <w:ind w:right="-23" w:rightChars="0"/>
               <w:jc w:val="left"/>
@@ -11774,7 +13787,7 @@
           </w:tcPr>
           <w:p>
             <w:pPr>
-              <w:pStyle w:val="7"/>
+              <w:pStyle w:val="8"/>
               <w:spacing w:line="360" w:lineRule="auto"/>
               <w:ind w:right="-23"/>
               <w:rPr>
@@ -11813,10 +13826,10 @@
           </w:tcPr>
           <w:p>
             <w:pPr>
-              <w:pStyle w:val="7"/>
+              <w:pStyle w:val="8"/>
               <w:numPr>
                 <w:ilvl w:val="0"/>
-                <w:numId w:val="1"/>
+                <w:numId w:val="3"/>
               </w:numPr>
               <w:spacing w:line="360" w:lineRule="auto"/>
               <w:ind w:left="0" w:leftChars="0" w:right="-23" w:firstLine="0" w:firstLineChars="0"/>
@@ -11839,7 +13852,7 @@
           </w:tcPr>
           <w:p>
             <w:pPr>
-              <w:pStyle w:val="7"/>
+              <w:pStyle w:val="8"/>
               <w:spacing w:line="360" w:lineRule="auto"/>
               <w:ind w:right="-23" w:rightChars="0"/>
               <w:jc w:val="left"/>
@@ -11904,7 +13917,7 @@
           </w:tcPr>
           <w:p>
             <w:pPr>
-              <w:pStyle w:val="7"/>
+              <w:pStyle w:val="8"/>
               <w:spacing w:line="360" w:lineRule="auto"/>
               <w:ind w:right="-23"/>
               <w:rPr>
@@ -11943,10 +13956,10 @@
           </w:tcPr>
           <w:p>
             <w:pPr>
-              <w:pStyle w:val="7"/>
+              <w:pStyle w:val="8"/>
               <w:numPr>
                 <w:ilvl w:val="0"/>
-                <w:numId w:val="1"/>
+                <w:numId w:val="3"/>
               </w:numPr>
               <w:spacing w:line="360" w:lineRule="auto"/>
               <w:ind w:left="0" w:leftChars="0" w:right="-23" w:firstLine="0" w:firstLineChars="0"/>
@@ -11969,7 +13982,7 @@
           </w:tcPr>
           <w:p>
             <w:pPr>
-              <w:pStyle w:val="7"/>
+              <w:pStyle w:val="8"/>
               <w:spacing w:line="360" w:lineRule="auto"/>
               <w:ind w:right="-23" w:rightChars="0"/>
               <w:jc w:val="left"/>
@@ -12034,7 +14047,7 @@
           </w:tcPr>
           <w:p>
             <w:pPr>
-              <w:pStyle w:val="7"/>
+              <w:pStyle w:val="8"/>
               <w:spacing w:line="360" w:lineRule="auto"/>
               <w:ind w:right="-23"/>
               <w:rPr>
@@ -12073,10 +14086,10 @@
           </w:tcPr>
           <w:p>
             <w:pPr>
-              <w:pStyle w:val="7"/>
+              <w:pStyle w:val="8"/>
               <w:numPr>
                 <w:ilvl w:val="0"/>
-                <w:numId w:val="1"/>
+                <w:numId w:val="3"/>
               </w:numPr>
               <w:spacing w:line="360" w:lineRule="auto"/>
               <w:ind w:left="0" w:leftChars="0" w:right="-23" w:firstLine="0" w:firstLineChars="0"/>
@@ -12099,7 +14112,7 @@
           </w:tcPr>
           <w:p>
             <w:pPr>
-              <w:pStyle w:val="7"/>
+              <w:pStyle w:val="8"/>
               <w:spacing w:line="360" w:lineRule="auto"/>
               <w:ind w:right="-23" w:rightChars="0"/>
               <w:jc w:val="left"/>
@@ -12164,7 +14177,7 @@
           </w:tcPr>
           <w:p>
             <w:pPr>
-              <w:pStyle w:val="7"/>
+              <w:pStyle w:val="8"/>
               <w:spacing w:line="360" w:lineRule="auto"/>
               <w:ind w:right="-23"/>
               <w:rPr>
@@ -12203,10 +14216,10 @@
           </w:tcPr>
           <w:p>
             <w:pPr>
-              <w:pStyle w:val="7"/>
+              <w:pStyle w:val="8"/>
               <w:numPr>
                 <w:ilvl w:val="0"/>
-                <w:numId w:val="1"/>
+                <w:numId w:val="3"/>
               </w:numPr>
               <w:spacing w:line="360" w:lineRule="auto"/>
               <w:ind w:left="0" w:leftChars="0" w:right="-23" w:firstLine="0" w:firstLineChars="0"/>
@@ -12229,7 +14242,7 @@
           </w:tcPr>
           <w:p>
             <w:pPr>
-              <w:pStyle w:val="7"/>
+              <w:pStyle w:val="8"/>
               <w:spacing w:line="360" w:lineRule="auto"/>
               <w:ind w:right="-23" w:rightChars="0"/>
               <w:jc w:val="left"/>
@@ -12292,7 +14305,7 @@
           </w:tcPr>
           <w:p>
             <w:pPr>
-              <w:pStyle w:val="7"/>
+              <w:pStyle w:val="8"/>
               <w:spacing w:line="360" w:lineRule="auto"/>
               <w:ind w:right="-23"/>
               <w:rPr>
@@ -12331,10 +14344,10 @@
           </w:tcPr>
           <w:p>
             <w:pPr>
-              <w:pStyle w:val="7"/>
+              <w:pStyle w:val="8"/>
               <w:numPr>
                 <w:ilvl w:val="0"/>
-                <w:numId w:val="1"/>
+                <w:numId w:val="3"/>
               </w:numPr>
               <w:spacing w:line="360" w:lineRule="auto"/>
               <w:ind w:left="0" w:leftChars="0" w:right="-23" w:firstLine="0" w:firstLineChars="0"/>
@@ -12357,7 +14370,7 @@
           </w:tcPr>
           <w:p>
             <w:pPr>
-              <w:pStyle w:val="7"/>
+              <w:pStyle w:val="8"/>
               <w:spacing w:line="360" w:lineRule="auto"/>
               <w:ind w:right="-23" w:rightChars="0"/>
               <w:jc w:val="left"/>
@@ -12420,7 +14433,7 @@
           </w:tcPr>
           <w:p>
             <w:pPr>
-              <w:pStyle w:val="7"/>
+              <w:pStyle w:val="8"/>
               <w:spacing w:line="360" w:lineRule="auto"/>
               <w:ind w:right="-23"/>
               <w:rPr>
@@ -12459,10 +14472,10 @@
           </w:tcPr>
           <w:p>
             <w:pPr>
-              <w:pStyle w:val="7"/>
+              <w:pStyle w:val="8"/>
               <w:numPr>
                 <w:ilvl w:val="0"/>
-                <w:numId w:val="1"/>
+                <w:numId w:val="3"/>
               </w:numPr>
               <w:spacing w:line="360" w:lineRule="auto"/>
               <w:ind w:left="0" w:leftChars="0" w:right="-23" w:firstLine="0" w:firstLineChars="0"/>
@@ -12485,7 +14498,7 @@
           </w:tcPr>
           <w:p>
             <w:pPr>
-              <w:pStyle w:val="7"/>
+              <w:pStyle w:val="8"/>
               <w:spacing w:line="360" w:lineRule="auto"/>
               <w:ind w:right="-23" w:rightChars="0"/>
               <w:jc w:val="left"/>
@@ -12548,7 +14561,7 @@
           </w:tcPr>
           <w:p>
             <w:pPr>
-              <w:pStyle w:val="7"/>
+              <w:pStyle w:val="8"/>
               <w:spacing w:line="360" w:lineRule="auto"/>
               <w:ind w:right="-23"/>
               <w:rPr>
@@ -12587,10 +14600,10 @@
           </w:tcPr>
           <w:p>
             <w:pPr>
-              <w:pStyle w:val="7"/>
+              <w:pStyle w:val="8"/>
               <w:numPr>
                 <w:ilvl w:val="0"/>
-                <w:numId w:val="1"/>
+                <w:numId w:val="3"/>
               </w:numPr>
               <w:spacing w:line="360" w:lineRule="auto"/>
               <w:ind w:left="0" w:leftChars="0" w:right="-23" w:firstLine="0" w:firstLineChars="0"/>
@@ -12613,7 +14626,7 @@
           </w:tcPr>
           <w:p>
             <w:pPr>
-              <w:pStyle w:val="7"/>
+              <w:pStyle w:val="8"/>
               <w:spacing w:line="360" w:lineRule="auto"/>
               <w:ind w:right="-23" w:rightChars="0"/>
               <w:jc w:val="left"/>
@@ -12676,7 +14689,7 @@
           </w:tcPr>
           <w:p>
             <w:pPr>
-              <w:pStyle w:val="7"/>
+              <w:pStyle w:val="8"/>
               <w:spacing w:line="360" w:lineRule="auto"/>
               <w:ind w:right="-23"/>
               <w:rPr>
@@ -12715,10 +14728,10 @@
           </w:tcPr>
           <w:p>
             <w:pPr>
-              <w:pStyle w:val="7"/>
+              <w:pStyle w:val="8"/>
               <w:numPr>
                 <w:ilvl w:val="0"/>
-                <w:numId w:val="1"/>
+                <w:numId w:val="3"/>
               </w:numPr>
               <w:spacing w:line="360" w:lineRule="auto"/>
               <w:ind w:left="0" w:leftChars="0" w:right="-23" w:firstLine="0" w:firstLineChars="0"/>
@@ -12741,7 +14754,7 @@
           </w:tcPr>
           <w:p>
             <w:pPr>
-              <w:pStyle w:val="7"/>
+              <w:pStyle w:val="8"/>
               <w:spacing w:line="360" w:lineRule="auto"/>
               <w:ind w:right="-23" w:rightChars="0"/>
               <w:jc w:val="left"/>
@@ -12804,7 +14817,7 @@
           </w:tcPr>
           <w:p>
             <w:pPr>
-              <w:pStyle w:val="7"/>
+              <w:pStyle w:val="8"/>
               <w:spacing w:line="360" w:lineRule="auto"/>
               <w:ind w:right="-23"/>
               <w:rPr>
@@ -12843,10 +14856,10 @@
           </w:tcPr>
           <w:p>
             <w:pPr>
-              <w:pStyle w:val="7"/>
+              <w:pStyle w:val="8"/>
               <w:numPr>
                 <w:ilvl w:val="0"/>
-                <w:numId w:val="1"/>
+                <w:numId w:val="3"/>
               </w:numPr>
               <w:spacing w:line="360" w:lineRule="auto"/>
               <w:ind w:left="0" w:leftChars="0" w:right="-23" w:firstLine="0" w:firstLineChars="0"/>
@@ -12869,7 +14882,7 @@
           </w:tcPr>
           <w:p>
             <w:pPr>
-              <w:pStyle w:val="7"/>
+              <w:pStyle w:val="8"/>
               <w:spacing w:line="360" w:lineRule="auto"/>
               <w:ind w:right="-23" w:rightChars="0"/>
               <w:jc w:val="left"/>
@@ -12932,7 +14945,7 @@
           </w:tcPr>
           <w:p>
             <w:pPr>
-              <w:pStyle w:val="7"/>
+              <w:pStyle w:val="8"/>
               <w:spacing w:line="360" w:lineRule="auto"/>
               <w:ind w:right="-23"/>
               <w:rPr>
@@ -12955,12 +14968,6 @@
             <w:insideH w:val="single" w:color="auto" w:sz="4" w:space="0"/>
             <w:insideV w:val="single" w:color="auto" w:sz="4" w:space="0"/>
           </w:tblBorders>
-          <w:tblCellMar>
-            <w:top w:w="0" w:type="dxa"/>
-            <w:left w:w="108" w:type="dxa"/>
-            <w:bottom w:w="0" w:type="dxa"/>
-            <w:right w:w="108" w:type="dxa"/>
-          </w:tblCellMar>
         </w:tblPrEx>
         <w:trPr>
           <w:trHeight w:val="595" w:hRule="atLeast"/>
@@ -12971,10 +14978,10 @@
           </w:tcPr>
           <w:p>
             <w:pPr>
-              <w:pStyle w:val="7"/>
+              <w:pStyle w:val="8"/>
               <w:numPr>
                 <w:ilvl w:val="0"/>
-                <w:numId w:val="1"/>
+                <w:numId w:val="3"/>
               </w:numPr>
               <w:spacing w:line="360" w:lineRule="auto"/>
               <w:ind w:left="0" w:leftChars="0" w:right="-23" w:firstLine="0" w:firstLineChars="0"/>
@@ -12997,7 +15004,7 @@
           </w:tcPr>
           <w:p>
             <w:pPr>
-              <w:pStyle w:val="7"/>
+              <w:pStyle w:val="8"/>
               <w:spacing w:line="360" w:lineRule="auto"/>
               <w:ind w:right="-23" w:rightChars="0"/>
               <w:jc w:val="left"/>
@@ -13060,7 +15067,7 @@
           </w:tcPr>
           <w:p>
             <w:pPr>
-              <w:pStyle w:val="7"/>
+              <w:pStyle w:val="8"/>
               <w:spacing w:line="360" w:lineRule="auto"/>
               <w:ind w:right="-23"/>
               <w:rPr>
@@ -13099,10 +15106,10 @@
           </w:tcPr>
           <w:p>
             <w:pPr>
-              <w:pStyle w:val="7"/>
+              <w:pStyle w:val="8"/>
               <w:numPr>
                 <w:ilvl w:val="0"/>
-                <w:numId w:val="1"/>
+                <w:numId w:val="3"/>
               </w:numPr>
               <w:spacing w:line="360" w:lineRule="auto"/>
               <w:ind w:left="0" w:leftChars="0" w:right="-23" w:firstLine="0" w:firstLineChars="0"/>
@@ -13125,7 +15132,7 @@
           </w:tcPr>
           <w:p>
             <w:pPr>
-              <w:pStyle w:val="7"/>
+              <w:pStyle w:val="8"/>
               <w:spacing w:line="360" w:lineRule="auto"/>
               <w:ind w:right="-23" w:rightChars="0"/>
               <w:jc w:val="left"/>
@@ -13188,7 +15195,7 @@
           </w:tcPr>
           <w:p>
             <w:pPr>
-              <w:pStyle w:val="7"/>
+              <w:pStyle w:val="8"/>
               <w:spacing w:line="360" w:lineRule="auto"/>
               <w:ind w:right="-23"/>
               <w:rPr>
@@ -13227,10 +15234,10 @@
           </w:tcPr>
           <w:p>
             <w:pPr>
-              <w:pStyle w:val="7"/>
+              <w:pStyle w:val="8"/>
               <w:numPr>
                 <w:ilvl w:val="0"/>
-                <w:numId w:val="1"/>
+                <w:numId w:val="3"/>
               </w:numPr>
               <w:spacing w:line="360" w:lineRule="auto"/>
               <w:ind w:left="0" w:leftChars="0" w:right="-23" w:firstLine="0" w:firstLineChars="0"/>
@@ -13253,7 +15260,7 @@
           </w:tcPr>
           <w:p>
             <w:pPr>
-              <w:pStyle w:val="7"/>
+              <w:pStyle w:val="8"/>
               <w:spacing w:line="360" w:lineRule="auto"/>
               <w:ind w:right="-23" w:rightChars="0"/>
               <w:jc w:val="left"/>
@@ -13318,7 +15325,7 @@
           </w:tcPr>
           <w:p>
             <w:pPr>
-              <w:pStyle w:val="7"/>
+              <w:pStyle w:val="8"/>
               <w:spacing w:line="360" w:lineRule="auto"/>
               <w:ind w:right="-23"/>
               <w:rPr>
@@ -13357,10 +15364,10 @@
           </w:tcPr>
           <w:p>
             <w:pPr>
-              <w:pStyle w:val="7"/>
+              <w:pStyle w:val="8"/>
               <w:numPr>
                 <w:ilvl w:val="0"/>
-                <w:numId w:val="1"/>
+                <w:numId w:val="3"/>
               </w:numPr>
               <w:spacing w:line="360" w:lineRule="auto"/>
               <w:ind w:left="0" w:leftChars="0" w:right="-23" w:firstLine="0" w:firstLineChars="0"/>
@@ -13383,7 +15390,7 @@
           </w:tcPr>
           <w:p>
             <w:pPr>
-              <w:pStyle w:val="7"/>
+              <w:pStyle w:val="8"/>
               <w:spacing w:line="360" w:lineRule="auto"/>
               <w:ind w:right="-23" w:rightChars="0"/>
               <w:jc w:val="left"/>
@@ -13448,7 +15455,7 @@
           </w:tcPr>
           <w:p>
             <w:pPr>
-              <w:pStyle w:val="7"/>
+              <w:pStyle w:val="8"/>
               <w:spacing w:line="360" w:lineRule="auto"/>
               <w:ind w:right="-23"/>
               <w:rPr>
@@ -13487,10 +15494,10 @@
           </w:tcPr>
           <w:p>
             <w:pPr>
-              <w:pStyle w:val="7"/>
+              <w:pStyle w:val="8"/>
               <w:numPr>
                 <w:ilvl w:val="0"/>
-                <w:numId w:val="1"/>
+                <w:numId w:val="3"/>
               </w:numPr>
               <w:spacing w:line="360" w:lineRule="auto"/>
               <w:ind w:left="0" w:leftChars="0" w:right="-23" w:firstLine="0" w:firstLineChars="0"/>
@@ -13513,7 +15520,7 @@
           </w:tcPr>
           <w:p>
             <w:pPr>
-              <w:pStyle w:val="7"/>
+              <w:pStyle w:val="8"/>
               <w:spacing w:line="360" w:lineRule="auto"/>
               <w:ind w:right="-23" w:rightChars="0"/>
               <w:jc w:val="left"/>
@@ -13578,7 +15585,7 @@
           </w:tcPr>
           <w:p>
             <w:pPr>
-              <w:pStyle w:val="7"/>
+              <w:pStyle w:val="8"/>
               <w:spacing w:line="360" w:lineRule="auto"/>
               <w:ind w:right="-23"/>
               <w:rPr>
@@ -13617,10 +15624,10 @@
           </w:tcPr>
           <w:p>
             <w:pPr>
-              <w:pStyle w:val="7"/>
+              <w:pStyle w:val="8"/>
               <w:numPr>
                 <w:ilvl w:val="0"/>
-                <w:numId w:val="1"/>
+                <w:numId w:val="3"/>
               </w:numPr>
               <w:spacing w:line="360" w:lineRule="auto"/>
               <w:ind w:left="0" w:leftChars="0" w:right="-23" w:firstLine="0" w:firstLineChars="0"/>
@@ -13643,7 +15650,7 @@
           </w:tcPr>
           <w:p>
             <w:pPr>
-              <w:pStyle w:val="7"/>
+              <w:pStyle w:val="8"/>
               <w:spacing w:line="360" w:lineRule="auto"/>
               <w:ind w:right="-23" w:rightChars="0"/>
               <w:jc w:val="left"/>
@@ -13708,7 +15715,7 @@
           </w:tcPr>
           <w:p>
             <w:pPr>
-              <w:pStyle w:val="7"/>
+              <w:pStyle w:val="8"/>
               <w:spacing w:line="360" w:lineRule="auto"/>
               <w:ind w:right="-23"/>
               <w:rPr>
@@ -13747,10 +15754,10 @@
           </w:tcPr>
           <w:p>
             <w:pPr>
-              <w:pStyle w:val="7"/>
+              <w:pStyle w:val="8"/>
               <w:numPr>
                 <w:ilvl w:val="0"/>
-                <w:numId w:val="1"/>
+                <w:numId w:val="3"/>
               </w:numPr>
               <w:spacing w:line="360" w:lineRule="auto"/>
               <w:ind w:left="0" w:leftChars="0" w:right="-23" w:firstLine="0" w:firstLineChars="0"/>
@@ -13773,7 +15780,7 @@
           </w:tcPr>
           <w:p>
             <w:pPr>
-              <w:pStyle w:val="7"/>
+              <w:pStyle w:val="8"/>
               <w:spacing w:line="360" w:lineRule="auto"/>
               <w:ind w:right="-23" w:rightChars="0"/>
               <w:jc w:val="left"/>
@@ -13838,7 +15845,7 @@
           </w:tcPr>
           <w:p>
             <w:pPr>
-              <w:pStyle w:val="7"/>
+              <w:pStyle w:val="8"/>
               <w:spacing w:line="360" w:lineRule="auto"/>
               <w:ind w:right="-23"/>
               <w:rPr>
@@ -13877,10 +15884,10 @@
           </w:tcPr>
           <w:p>
             <w:pPr>
-              <w:pStyle w:val="7"/>
+              <w:pStyle w:val="8"/>
               <w:numPr>
                 <w:ilvl w:val="0"/>
-                <w:numId w:val="1"/>
+                <w:numId w:val="3"/>
               </w:numPr>
               <w:spacing w:line="360" w:lineRule="auto"/>
               <w:ind w:left="0" w:leftChars="0" w:right="-23" w:firstLine="0" w:firstLineChars="0"/>
@@ -13903,7 +15910,7 @@
           </w:tcPr>
           <w:p>
             <w:pPr>
-              <w:pStyle w:val="7"/>
+              <w:pStyle w:val="8"/>
               <w:spacing w:line="360" w:lineRule="auto"/>
               <w:ind w:right="-23" w:rightChars="0"/>
               <w:jc w:val="left"/>
@@ -13968,7 +15975,7 @@
           </w:tcPr>
           <w:p>
             <w:pPr>
-              <w:pStyle w:val="7"/>
+              <w:pStyle w:val="8"/>
               <w:spacing w:line="360" w:lineRule="auto"/>
               <w:ind w:right="-23"/>
               <w:rPr>
@@ -14007,10 +16014,10 @@
           </w:tcPr>
           <w:p>
             <w:pPr>
-              <w:pStyle w:val="7"/>
+              <w:pStyle w:val="8"/>
               <w:numPr>
                 <w:ilvl w:val="0"/>
-                <w:numId w:val="1"/>
+                <w:numId w:val="3"/>
               </w:numPr>
               <w:spacing w:line="360" w:lineRule="auto"/>
               <w:ind w:left="0" w:leftChars="0" w:right="-23" w:firstLine="0" w:firstLineChars="0"/>
@@ -14033,7 +16040,7 @@
           </w:tcPr>
           <w:p>
             <w:pPr>
-              <w:pStyle w:val="7"/>
+              <w:pStyle w:val="8"/>
               <w:spacing w:line="360" w:lineRule="auto"/>
               <w:ind w:right="-23" w:rightChars="0"/>
               <w:jc w:val="left"/>
@@ -14051,7 +16058,7 @@
                 <w:szCs w:val="24"/>
                 <w:lang w:val="en-US" w:eastAsia="ko-KR"/>
               </w:rPr>
-              <w:t>Senin, 12-Nov-2024</w:t>
+              <w:t>Selasa, 12-Nov-2024</w:t>
             </w:r>
           </w:p>
         </w:tc>
@@ -14062,7 +16069,7 @@
           </w:tcPr>
           <w:p>
             <w:pPr>
-              <w:pStyle w:val="7"/>
+              <w:pStyle w:val="8"/>
               <w:spacing w:line="360" w:lineRule="auto"/>
               <w:ind w:right="-23"/>
               <w:jc w:val="left"/>
@@ -14082,7 +16089,7 @@
           </w:tcPr>
           <w:p>
             <w:pPr>
-              <w:pStyle w:val="7"/>
+              <w:pStyle w:val="8"/>
               <w:spacing w:line="360" w:lineRule="auto"/>
               <w:ind w:right="-23"/>
               <w:rPr>
@@ -14121,10 +16128,10 @@
           </w:tcPr>
           <w:p>
             <w:pPr>
-              <w:pStyle w:val="7"/>
+              <w:pStyle w:val="8"/>
               <w:numPr>
                 <w:ilvl w:val="0"/>
-                <w:numId w:val="1"/>
+                <w:numId w:val="3"/>
               </w:numPr>
               <w:spacing w:line="360" w:lineRule="auto"/>
               <w:ind w:left="0" w:leftChars="0" w:right="-23" w:firstLine="0" w:firstLineChars="0"/>
@@ -14147,7 +16154,7 @@
           </w:tcPr>
           <w:p>
             <w:pPr>
-              <w:pStyle w:val="7"/>
+              <w:pStyle w:val="8"/>
               <w:spacing w:line="360" w:lineRule="auto"/>
               <w:ind w:right="-23" w:rightChars="0"/>
               <w:jc w:val="left"/>
@@ -14165,7 +16172,7 @@
                 <w:szCs w:val="24"/>
                 <w:lang w:val="en-US" w:eastAsia="ko-KR"/>
               </w:rPr>
-              <w:t>Selasa, 13-Nov-2024</w:t>
+              <w:t>Rabu, 13-Nov-2024</w:t>
             </w:r>
           </w:p>
         </w:tc>
@@ -14176,7 +16183,7 @@
           </w:tcPr>
           <w:p>
             <w:pPr>
-              <w:pStyle w:val="7"/>
+              <w:pStyle w:val="8"/>
               <w:spacing w:line="360" w:lineRule="auto"/>
               <w:ind w:right="-23"/>
               <w:jc w:val="left"/>
@@ -14196,7 +16203,7 @@
           </w:tcPr>
           <w:p>
             <w:pPr>
-              <w:pStyle w:val="7"/>
+              <w:pStyle w:val="8"/>
               <w:spacing w:line="360" w:lineRule="auto"/>
               <w:ind w:right="-23"/>
               <w:rPr>
@@ -14235,10 +16242,10 @@
           </w:tcPr>
           <w:p>
             <w:pPr>
-              <w:pStyle w:val="7"/>
+              <w:pStyle w:val="8"/>
               <w:numPr>
                 <w:ilvl w:val="0"/>
-                <w:numId w:val="1"/>
+                <w:numId w:val="3"/>
               </w:numPr>
               <w:spacing w:line="360" w:lineRule="auto"/>
               <w:ind w:left="0" w:leftChars="0" w:right="-23" w:firstLine="0" w:firstLineChars="0"/>
@@ -14261,7 +16268,7 @@
           </w:tcPr>
           <w:p>
             <w:pPr>
-              <w:pStyle w:val="7"/>
+              <w:pStyle w:val="8"/>
               <w:spacing w:line="360" w:lineRule="auto"/>
               <w:ind w:right="-23" w:rightChars="0"/>
               <w:jc w:val="left"/>
@@ -14279,7 +16286,7 @@
                 <w:szCs w:val="24"/>
                 <w:lang w:val="en-US" w:eastAsia="ko-KR"/>
               </w:rPr>
-              <w:t>Rabu, 14-Nov-2024</w:t>
+              <w:t>Kamis, 14-Nov-2024</w:t>
             </w:r>
           </w:p>
         </w:tc>
@@ -14290,7 +16297,7 @@
           </w:tcPr>
           <w:p>
             <w:pPr>
-              <w:pStyle w:val="7"/>
+              <w:pStyle w:val="8"/>
               <w:spacing w:line="360" w:lineRule="auto"/>
               <w:ind w:right="-23"/>
               <w:jc w:val="left"/>
@@ -14310,7 +16317,7 @@
           </w:tcPr>
           <w:p>
             <w:pPr>
-              <w:pStyle w:val="7"/>
+              <w:pStyle w:val="8"/>
               <w:spacing w:line="360" w:lineRule="auto"/>
               <w:ind w:right="-23"/>
               <w:rPr>
@@ -14349,10 +16356,10 @@
           </w:tcPr>
           <w:p>
             <w:pPr>
-              <w:pStyle w:val="7"/>
+              <w:pStyle w:val="8"/>
               <w:numPr>
                 <w:ilvl w:val="0"/>
-                <w:numId w:val="1"/>
+                <w:numId w:val="3"/>
               </w:numPr>
               <w:spacing w:line="360" w:lineRule="auto"/>
               <w:ind w:left="0" w:leftChars="0" w:right="-23" w:firstLine="0" w:firstLineChars="0"/>
@@ -14375,7 +16382,7 @@
           </w:tcPr>
           <w:p>
             <w:pPr>
-              <w:pStyle w:val="7"/>
+              <w:pStyle w:val="8"/>
               <w:spacing w:line="360" w:lineRule="auto"/>
               <w:ind w:right="-23" w:rightChars="0"/>
               <w:jc w:val="left"/>
@@ -14393,7 +16400,7 @@
                 <w:szCs w:val="24"/>
                 <w:lang w:val="en-US" w:eastAsia="ko-KR"/>
               </w:rPr>
-              <w:t>Kamis, 15-Nov-2024</w:t>
+              <w:t>Jumat, 15-Nov-2024</w:t>
             </w:r>
           </w:p>
         </w:tc>
@@ -14404,7 +16411,7 @@
           </w:tcPr>
           <w:p>
             <w:pPr>
-              <w:pStyle w:val="7"/>
+              <w:pStyle w:val="8"/>
               <w:spacing w:line="360" w:lineRule="auto"/>
               <w:ind w:right="-23"/>
               <w:jc w:val="left"/>
@@ -14424,7 +16431,7 @@
           </w:tcPr>
           <w:p>
             <w:pPr>
-              <w:pStyle w:val="7"/>
+              <w:pStyle w:val="8"/>
               <w:spacing w:line="360" w:lineRule="auto"/>
               <w:ind w:right="-23"/>
               <w:rPr>
@@ -14440,7 +16447,7 @@
     </w:tbl>
     <w:p>
       <w:pPr>
-        <w:pStyle w:val="7"/>
+        <w:pStyle w:val="8"/>
         <w:spacing w:line="360" w:lineRule="auto"/>
         <w:ind w:right="-23"/>
         <w:rPr>
@@ -14453,7 +16460,7 @@
     </w:p>
     <w:p>
       <w:pPr>
-        <w:pStyle w:val="7"/>
+        <w:pStyle w:val="8"/>
         <w:spacing w:line="360" w:lineRule="auto"/>
         <w:ind w:right="-23"/>
         <w:rPr>
@@ -14466,7 +16473,7 @@
     </w:p>
     <w:p>
       <w:pPr>
-        <w:pStyle w:val="7"/>
+        <w:pStyle w:val="8"/>
         <w:spacing w:line="360" w:lineRule="auto"/>
         <w:ind w:right="-23"/>
         <w:rPr>
@@ -14479,7 +16486,7 @@
     </w:p>
     <w:p>
       <w:pPr>
-        <w:pStyle w:val="7"/>
+        <w:pStyle w:val="8"/>
         <w:spacing w:line="360" w:lineRule="auto"/>
         <w:ind w:right="-23"/>
         <w:rPr>
@@ -14492,7 +16499,7 @@
     </w:p>
     <w:p>
       <w:pPr>
-        <w:pStyle w:val="7"/>
+        <w:pStyle w:val="8"/>
         <w:spacing w:line="360" w:lineRule="auto"/>
         <w:ind w:right="-23"/>
         <w:rPr>
@@ -14505,7 +16512,7 @@
     </w:p>
     <w:p>
       <w:pPr>
-        <w:pStyle w:val="7"/>
+        <w:pStyle w:val="8"/>
         <w:spacing w:line="360" w:lineRule="auto"/>
         <w:ind w:right="-23"/>
         <w:rPr>
@@ -14518,7 +16525,7 @@
     </w:p>
     <w:p>
       <w:pPr>
-        <w:pStyle w:val="7"/>
+        <w:pStyle w:val="8"/>
         <w:spacing w:line="360" w:lineRule="auto"/>
         <w:ind w:right="-23"/>
         <w:rPr>
@@ -14531,7 +16538,7 @@
     </w:p>
     <w:p>
       <w:pPr>
-        <w:pStyle w:val="7"/>
+        <w:pStyle w:val="8"/>
         <w:spacing w:line="360" w:lineRule="auto"/>
         <w:ind w:right="-23"/>
         <w:rPr>
@@ -14544,7 +16551,7 @@
     </w:p>
     <w:p>
       <w:pPr>
-        <w:pStyle w:val="7"/>
+        <w:pStyle w:val="8"/>
         <w:spacing w:line="360" w:lineRule="auto"/>
         <w:ind w:right="-23"/>
         <w:rPr>
@@ -14557,7 +16564,7 @@
     </w:p>
     <w:p>
       <w:pPr>
-        <w:pStyle w:val="7"/>
+        <w:pStyle w:val="8"/>
         <w:spacing w:line="360" w:lineRule="auto"/>
         <w:ind w:right="-23"/>
         <w:rPr>
@@ -14570,7 +16577,7 @@
     </w:p>
     <w:p>
       <w:pPr>
-        <w:pStyle w:val="7"/>
+        <w:pStyle w:val="8"/>
         <w:spacing w:line="360" w:lineRule="auto"/>
         <w:ind w:right="-23"/>
         <w:rPr>
@@ -14583,7 +16590,7 @@
     </w:p>
     <w:p>
       <w:pPr>
-        <w:pStyle w:val="7"/>
+        <w:pStyle w:val="8"/>
         <w:spacing w:line="360" w:lineRule="auto"/>
         <w:ind w:right="-23"/>
         <w:rPr>
@@ -14596,7 +16603,7 @@
     </w:p>
     <w:p>
       <w:pPr>
-        <w:pStyle w:val="7"/>
+        <w:pStyle w:val="8"/>
         <w:spacing w:line="360" w:lineRule="auto"/>
         <w:ind w:right="-23"/>
         <w:rPr>
@@ -14609,7 +16616,33 @@
     </w:p>
     <w:p>
       <w:pPr>
-        <w:pStyle w:val="7"/>
+        <w:pStyle w:val="8"/>
+        <w:spacing w:line="360" w:lineRule="auto"/>
+        <w:ind w:right="-23"/>
+        <w:rPr>
+          <w:rFonts w:ascii="Times New Roman" w:hAnsi="Times New Roman"/>
+          <w:sz w:val="24"/>
+          <w:szCs w:val="24"/>
+          <w:lang w:eastAsia="ko-KR"/>
+        </w:rPr>
+      </w:pPr>
+    </w:p>
+    <w:p>
+      <w:pPr>
+        <w:pStyle w:val="8"/>
+        <w:spacing w:line="360" w:lineRule="auto"/>
+        <w:ind w:right="-23"/>
+        <w:rPr>
+          <w:rFonts w:ascii="Times New Roman" w:hAnsi="Times New Roman"/>
+          <w:sz w:val="24"/>
+          <w:szCs w:val="24"/>
+          <w:lang w:eastAsia="ko-KR"/>
+        </w:rPr>
+      </w:pPr>
+    </w:p>
+    <w:p>
+      <w:pPr>
+        <w:pStyle w:val="8"/>
         <w:spacing w:line="360" w:lineRule="auto"/>
         <w:ind w:right="-23"/>
         <w:jc w:val="center"/>
@@ -14636,7 +16669,7 @@
     </w:p>
     <w:p>
       <w:pPr>
-        <w:pStyle w:val="7"/>
+        <w:pStyle w:val="8"/>
         <w:spacing w:line="360" w:lineRule="auto"/>
         <w:ind w:right="-23"/>
         <w:jc w:val="center"/>
@@ -14652,7 +16685,7 @@
     </w:p>
     <w:tbl>
       <w:tblPr>
-        <w:tblStyle w:val="6"/>
+        <w:tblStyle w:val="7"/>
         <w:tblW w:w="0" w:type="auto"/>
         <w:tblInd w:w="0" w:type="dxa"/>
         <w:tblBorders>
@@ -14701,7 +16734,7 @@
           </w:tcPr>
           <w:p>
             <w:pPr>
-              <w:pStyle w:val="7"/>
+              <w:pStyle w:val="8"/>
               <w:spacing w:line="360" w:lineRule="auto"/>
               <w:ind w:right="-23"/>
               <w:jc w:val="center"/>
@@ -14741,7 +16774,7 @@
                           </pic:cNvPicPr>
                         </pic:nvPicPr>
                         <pic:blipFill>
-                          <a:blip r:embed="rId10"/>
+                          <a:blip r:embed="rId11"/>
                           <a:stretch>
                             <a:fillRect/>
                           </a:stretch>
@@ -14780,7 +16813,7 @@
           </w:tcPr>
           <w:p>
             <w:pPr>
-              <w:pStyle w:val="7"/>
+              <w:pStyle w:val="8"/>
               <w:spacing w:line="360" w:lineRule="auto"/>
               <w:ind w:right="-23"/>
               <w:jc w:val="center"/>
@@ -14804,7 +16837,7 @@
               </w:rPr>
               <w:drawing>
                 <wp:inline distT="0" distB="0" distL="114300" distR="114300">
-                  <wp:extent cx="3222625" cy="2251075"/>
+                  <wp:extent cx="3222625" cy="2324100"/>
                   <wp:effectExtent l="0" t="0" r="0" b="0"/>
                   <wp:docPr id="8" name="Picture 8" descr="Presentasi PPT"/>
                   <wp:cNvGraphicFramePr>
@@ -14820,8 +16853,8 @@
                           </pic:cNvPicPr>
                         </pic:nvPicPr>
                         <pic:blipFill>
-                          <a:blip r:embed="rId11"/>
-                          <a:srcRect l="15780"/>
+                          <a:blip r:embed="rId12"/>
+                          <a:srcRect l="15780" b="-3244"/>
                           <a:stretch>
                             <a:fillRect/>
                           </a:stretch>
@@ -14829,7 +16862,7 @@
                         <pic:spPr>
                           <a:xfrm>
                             <a:off x="0" y="0"/>
-                            <a:ext cx="3222625" cy="2251075"/>
+                            <a:ext cx="3222625" cy="2324100"/>
                           </a:xfrm>
                           <a:prstGeom prst="rect">
                             <a:avLst/>
@@ -14844,7 +16877,7 @@
           </w:p>
           <w:p>
             <w:pPr>
-              <w:pStyle w:val="7"/>
+              <w:pStyle w:val="8"/>
               <w:spacing w:line="360" w:lineRule="auto"/>
               <w:ind w:right="-23"/>
               <w:jc w:val="center"/>
@@ -14897,7 +16930,7 @@
           </w:tcPr>
           <w:p>
             <w:pPr>
-              <w:pStyle w:val="7"/>
+              <w:pStyle w:val="8"/>
               <w:spacing w:line="360" w:lineRule="auto"/>
               <w:ind w:right="-23"/>
               <w:jc w:val="center"/>
@@ -14937,7 +16970,7 @@
                           </pic:cNvPicPr>
                         </pic:nvPicPr>
                         <pic:blipFill>
-                          <a:blip r:embed="rId12"/>
+                          <a:blip r:embed="rId13"/>
                           <a:stretch>
                             <a:fillRect/>
                           </a:stretch>
@@ -14960,7 +16993,7 @@
           </w:p>
           <w:p>
             <w:pPr>
-              <w:pStyle w:val="7"/>
+              <w:pStyle w:val="8"/>
               <w:spacing w:line="360" w:lineRule="auto"/>
               <w:ind w:right="-23"/>
               <w:jc w:val="center"/>
@@ -14992,7 +17025,7 @@
           </w:tcPr>
           <w:p>
             <w:pPr>
-              <w:pStyle w:val="7"/>
+              <w:pStyle w:val="8"/>
               <w:spacing w:line="360" w:lineRule="auto"/>
               <w:ind w:right="-23"/>
               <w:jc w:val="center"/>
@@ -15032,7 +17065,7 @@
                           </pic:cNvPicPr>
                         </pic:nvPicPr>
                         <pic:blipFill>
-                          <a:blip r:embed="rId13"/>
+                          <a:blip r:embed="rId14"/>
                           <a:srcRect t="24115" b="10015"/>
                           <a:stretch>
                             <a:fillRect/>
@@ -15056,7 +17089,7 @@
           </w:p>
           <w:p>
             <w:pPr>
-              <w:pStyle w:val="7"/>
+              <w:pStyle w:val="8"/>
               <w:spacing w:line="360" w:lineRule="auto"/>
               <w:ind w:right="-23"/>
               <w:jc w:val="center"/>
@@ -15109,7 +17142,7 @@
           </w:tcPr>
           <w:p>
             <w:pPr>
-              <w:pStyle w:val="7"/>
+              <w:pStyle w:val="8"/>
               <w:spacing w:line="360" w:lineRule="auto"/>
               <w:ind w:right="-23"/>
               <w:jc w:val="center"/>
@@ -15149,7 +17182,7 @@
                           </pic:cNvPicPr>
                         </pic:nvPicPr>
                         <pic:blipFill>
-                          <a:blip r:embed="rId14"/>
+                          <a:blip r:embed="rId15"/>
                           <a:stretch>
                             <a:fillRect/>
                           </a:stretch>
@@ -15172,7 +17205,7 @@
           </w:p>
           <w:p>
             <w:pPr>
-              <w:pStyle w:val="7"/>
+              <w:pStyle w:val="8"/>
               <w:spacing w:line="360" w:lineRule="auto"/>
               <w:ind w:right="-23"/>
               <w:jc w:val="center"/>
@@ -15204,7 +17237,7 @@
           </w:tcPr>
           <w:p>
             <w:pPr>
-              <w:pStyle w:val="7"/>
+              <w:pStyle w:val="8"/>
               <w:spacing w:line="360" w:lineRule="auto"/>
               <w:ind w:right="-23"/>
               <w:jc w:val="center"/>
@@ -15244,7 +17277,7 @@
                           </pic:cNvPicPr>
                         </pic:nvPicPr>
                         <pic:blipFill>
-                          <a:blip r:embed="rId15"/>
+                          <a:blip r:embed="rId16"/>
                           <a:srcRect t="31408" b="28122"/>
                           <a:stretch>
                             <a:fillRect/>
@@ -15268,7 +17301,7 @@
           </w:p>
           <w:p>
             <w:pPr>
-              <w:pStyle w:val="7"/>
+              <w:pStyle w:val="8"/>
               <w:spacing w:line="360" w:lineRule="auto"/>
               <w:ind w:right="-23"/>
               <w:jc w:val="center"/>
@@ -15298,7 +17331,7 @@
     </w:tbl>
     <w:p>
       <w:pPr>
-        <w:pStyle w:val="7"/>
+        <w:pStyle w:val="8"/>
         <w:spacing w:line="360" w:lineRule="auto"/>
         <w:ind w:right="-23"/>
         <w:rPr>
@@ -15313,7 +17346,7 @@
     </w:p>
     <w:p>
       <w:pPr>
-        <w:pStyle w:val="7"/>
+        <w:pStyle w:val="8"/>
         <w:spacing w:line="360" w:lineRule="auto"/>
         <w:ind w:right="-23"/>
         <w:rPr>
@@ -15389,6 +17422,146 @@
 <file path=word/numbering.xml><?xml version="1.0" encoding="utf-8"?>
 <w:numbering xmlns:wpc="http://schemas.microsoft.com/office/word/2010/wordprocessingCanvas" xmlns:mc="http://schemas.openxmlformats.org/markup-compatibility/2006" xmlns:o="urn:schemas-microsoft-com:office:office" xmlns:r="http://schemas.openxmlformats.org/officeDocument/2006/relationships" xmlns:m="http://schemas.openxmlformats.org/officeDocument/2006/math" xmlns:v="urn:schemas-microsoft-com:vml" xmlns:wp14="http://schemas.microsoft.com/office/word/2010/wordprocessingDrawing" xmlns:wp="http://schemas.openxmlformats.org/drawingml/2006/wordprocessingDrawing" xmlns:w10="urn:schemas-microsoft-com:office:word" xmlns:w="http://schemas.openxmlformats.org/wordprocessingml/2006/main" xmlns:w14="http://schemas.microsoft.com/office/word/2010/wordml" xmlns:wpg="http://schemas.microsoft.com/office/word/2010/wordprocessingGroup" xmlns:wpi="http://schemas.microsoft.com/office/word/2010/wordprocessingInk" xmlns:wne="http://schemas.microsoft.com/office/word/2006/wordml" xmlns:wps="http://schemas.microsoft.com/office/word/2010/wordprocessingShape" xmlns:wpsCustomData="http://www.wps.cn/officeDocument/2013/wpsCustomData" mc:Ignorable="w14 wp14">
   <w:abstractNum w:abstractNumId="0">
+    <w:nsid w:val="8EDCCB02"/>
+    <w:multiLevelType w:val="multilevel"/>
+    <w:tmpl w:val="8EDCCB02"/>
+    <w:lvl w:ilvl="0" w:tentative="0">
+      <w:start w:val="1"/>
+      <w:numFmt w:val="decimal"/>
+      <w:lvlText w:val="%1."/>
+      <w:lvlJc w:val="left"/>
+      <w:pPr>
+        <w:tabs>
+          <w:tab w:val="left" w:pos="425"/>
+        </w:tabs>
+        <w:ind w:left="425" w:leftChars="0" w:hanging="425" w:firstLineChars="0"/>
+      </w:pPr>
+      <w:rPr>
+        <w:rFonts w:hint="default"/>
+      </w:rPr>
+    </w:lvl>
+    <w:lvl w:ilvl="1" w:tentative="0">
+      <w:start w:val="1"/>
+      <w:numFmt w:val="lowerLetter"/>
+      <w:lvlText w:val="%2)"/>
+      <w:lvlJc w:val="left"/>
+      <w:pPr>
+        <w:tabs>
+          <w:tab w:val="left" w:pos="840"/>
+        </w:tabs>
+        <w:ind w:left="840" w:leftChars="0" w:hanging="420" w:firstLineChars="0"/>
+      </w:pPr>
+      <w:rPr>
+        <w:rFonts w:hint="default"/>
+      </w:rPr>
+    </w:lvl>
+    <w:lvl w:ilvl="2" w:tentative="0">
+      <w:start w:val="1"/>
+      <w:numFmt w:val="lowerRoman"/>
+      <w:lvlText w:val="%3."/>
+      <w:lvlJc w:val="left"/>
+      <w:pPr>
+        <w:tabs>
+          <w:tab w:val="left" w:pos="1260"/>
+        </w:tabs>
+        <w:ind w:left="1260" w:leftChars="0" w:hanging="420" w:firstLineChars="0"/>
+      </w:pPr>
+      <w:rPr>
+        <w:rFonts w:hint="default"/>
+      </w:rPr>
+    </w:lvl>
+    <w:lvl w:ilvl="3" w:tentative="0">
+      <w:start w:val="1"/>
+      <w:numFmt w:val="decimal"/>
+      <w:lvlText w:val="%4."/>
+      <w:lvlJc w:val="left"/>
+      <w:pPr>
+        <w:tabs>
+          <w:tab w:val="left" w:pos="1680"/>
+        </w:tabs>
+        <w:ind w:left="1680" w:leftChars="0" w:hanging="420" w:firstLineChars="0"/>
+      </w:pPr>
+      <w:rPr>
+        <w:rFonts w:hint="default"/>
+      </w:rPr>
+    </w:lvl>
+    <w:lvl w:ilvl="4" w:tentative="0">
+      <w:start w:val="1"/>
+      <w:numFmt w:val="lowerLetter"/>
+      <w:lvlText w:val="%5)"/>
+      <w:lvlJc w:val="left"/>
+      <w:pPr>
+        <w:tabs>
+          <w:tab w:val="left" w:pos="2100"/>
+        </w:tabs>
+        <w:ind w:left="2100" w:leftChars="0" w:hanging="420" w:firstLineChars="0"/>
+      </w:pPr>
+      <w:rPr>
+        <w:rFonts w:hint="default"/>
+      </w:rPr>
+    </w:lvl>
+    <w:lvl w:ilvl="5" w:tentative="0">
+      <w:start w:val="1"/>
+      <w:numFmt w:val="lowerRoman"/>
+      <w:lvlText w:val="%6."/>
+      <w:lvlJc w:val="left"/>
+      <w:pPr>
+        <w:tabs>
+          <w:tab w:val="left" w:pos="2520"/>
+        </w:tabs>
+        <w:ind w:left="2520" w:leftChars="0" w:hanging="420" w:firstLineChars="0"/>
+      </w:pPr>
+      <w:rPr>
+        <w:rFonts w:hint="default"/>
+      </w:rPr>
+    </w:lvl>
+    <w:lvl w:ilvl="6" w:tentative="0">
+      <w:start w:val="1"/>
+      <w:numFmt w:val="decimal"/>
+      <w:lvlText w:val="%7."/>
+      <w:lvlJc w:val="left"/>
+      <w:pPr>
+        <w:tabs>
+          <w:tab w:val="left" w:pos="2940"/>
+        </w:tabs>
+        <w:ind w:left="2940" w:leftChars="0" w:hanging="420" w:firstLineChars="0"/>
+      </w:pPr>
+      <w:rPr>
+        <w:rFonts w:hint="default"/>
+      </w:rPr>
+    </w:lvl>
+    <w:lvl w:ilvl="7" w:tentative="0">
+      <w:start w:val="1"/>
+      <w:numFmt w:val="lowerLetter"/>
+      <w:lvlText w:val="%8)"/>
+      <w:lvlJc w:val="left"/>
+      <w:pPr>
+        <w:tabs>
+          <w:tab w:val="left" w:pos="3360"/>
+        </w:tabs>
+        <w:ind w:left="3360" w:leftChars="0" w:hanging="420" w:firstLineChars="0"/>
+      </w:pPr>
+      <w:rPr>
+        <w:rFonts w:hint="default"/>
+      </w:rPr>
+    </w:lvl>
+    <w:lvl w:ilvl="8" w:tentative="0">
+      <w:start w:val="1"/>
+      <w:numFmt w:val="lowerRoman"/>
+      <w:lvlText w:val="%9."/>
+      <w:lvlJc w:val="left"/>
+      <w:pPr>
+        <w:tabs>
+          <w:tab w:val="left" w:pos="3780"/>
+        </w:tabs>
+        <w:ind w:left="3780" w:leftChars="0" w:hanging="420" w:firstLineChars="0"/>
+      </w:pPr>
+      <w:rPr>
+        <w:rFonts w:hint="default"/>
+      </w:rPr>
+    </w:lvl>
+  </w:abstractNum>
+  <w:abstractNum w:abstractNumId="1">
     <w:nsid w:val="09189D8E"/>
     <w:multiLevelType w:val="singleLevel"/>
     <w:tmpl w:val="09189D8E"/>
@@ -15405,8 +17578,127 @@
       </w:rPr>
     </w:lvl>
   </w:abstractNum>
+  <w:abstractNum w:abstractNumId="2">
+    <w:nsid w:val="6947117E"/>
+    <w:multiLevelType w:val="multilevel"/>
+    <w:tmpl w:val="6947117E"/>
+    <w:lvl w:ilvl="0" w:tentative="0">
+      <w:start w:val="1"/>
+      <w:numFmt w:val="upperLetter"/>
+      <w:lvlText w:val="%1."/>
+      <w:lvlJc w:val="left"/>
+      <w:pPr>
+        <w:ind w:left="720" w:hanging="360"/>
+      </w:pPr>
+      <w:rPr>
+        <w:u w:val="none"/>
+      </w:rPr>
+    </w:lvl>
+    <w:lvl w:ilvl="1" w:tentative="0">
+      <w:start w:val="1"/>
+      <w:numFmt w:val="lowerLetter"/>
+      <w:lvlText w:val="%2."/>
+      <w:lvlJc w:val="left"/>
+      <w:pPr>
+        <w:ind w:left="1440" w:hanging="360"/>
+      </w:pPr>
+      <w:rPr>
+        <w:u w:val="none"/>
+      </w:rPr>
+    </w:lvl>
+    <w:lvl w:ilvl="2" w:tentative="0">
+      <w:start w:val="1"/>
+      <w:numFmt w:val="lowerRoman"/>
+      <w:lvlText w:val="%3."/>
+      <w:lvlJc w:val="right"/>
+      <w:pPr>
+        <w:ind w:left="2160" w:hanging="360"/>
+      </w:pPr>
+      <w:rPr>
+        <w:u w:val="none"/>
+      </w:rPr>
+    </w:lvl>
+    <w:lvl w:ilvl="3" w:tentative="0">
+      <w:start w:val="1"/>
+      <w:numFmt w:val="decimal"/>
+      <w:lvlText w:val="%4."/>
+      <w:lvlJc w:val="left"/>
+      <w:pPr>
+        <w:ind w:left="2880" w:hanging="360"/>
+      </w:pPr>
+      <w:rPr>
+        <w:u w:val="none"/>
+      </w:rPr>
+    </w:lvl>
+    <w:lvl w:ilvl="4" w:tentative="0">
+      <w:start w:val="1"/>
+      <w:numFmt w:val="lowerLetter"/>
+      <w:lvlText w:val="%5."/>
+      <w:lvlJc w:val="left"/>
+      <w:pPr>
+        <w:ind w:left="3600" w:hanging="360"/>
+      </w:pPr>
+      <w:rPr>
+        <w:u w:val="none"/>
+      </w:rPr>
+    </w:lvl>
+    <w:lvl w:ilvl="5" w:tentative="0">
+      <w:start w:val="1"/>
+      <w:numFmt w:val="lowerRoman"/>
+      <w:lvlText w:val="%6."/>
+      <w:lvlJc w:val="right"/>
+      <w:pPr>
+        <w:ind w:left="4320" w:hanging="360"/>
+      </w:pPr>
+      <w:rPr>
+        <w:u w:val="none"/>
+      </w:rPr>
+    </w:lvl>
+    <w:lvl w:ilvl="6" w:tentative="0">
+      <w:start w:val="1"/>
+      <w:numFmt w:val="decimal"/>
+      <w:lvlText w:val="%7."/>
+      <w:lvlJc w:val="left"/>
+      <w:pPr>
+        <w:ind w:left="5040" w:hanging="360"/>
+      </w:pPr>
+      <w:rPr>
+        <w:u w:val="none"/>
+      </w:rPr>
+    </w:lvl>
+    <w:lvl w:ilvl="7" w:tentative="0">
+      <w:start w:val="1"/>
+      <w:numFmt w:val="lowerLetter"/>
+      <w:lvlText w:val="%8."/>
+      <w:lvlJc w:val="left"/>
+      <w:pPr>
+        <w:ind w:left="5760" w:hanging="360"/>
+      </w:pPr>
+      <w:rPr>
+        <w:u w:val="none"/>
+      </w:rPr>
+    </w:lvl>
+    <w:lvl w:ilvl="8" w:tentative="0">
+      <w:start w:val="1"/>
+      <w:numFmt w:val="lowerRoman"/>
+      <w:lvlText w:val="%9."/>
+      <w:lvlJc w:val="right"/>
+      <w:pPr>
+        <w:ind w:left="6480" w:hanging="360"/>
+      </w:pPr>
+      <w:rPr>
+        <w:u w:val="none"/>
+      </w:rPr>
+    </w:lvl>
+  </w:abstractNum>
   <w:num w:numId="1">
+    <w:abstractNumId w:val="2"/>
+  </w:num>
+  <w:num w:numId="2">
     <w:abstractNumId w:val="0"/>
+  </w:num>
+  <w:num w:numId="3">
+    <w:abstractNumId w:val="1"/>
   </w:num>
 </w:numbering>
 </file>
@@ -15712,7 +18004,7 @@
   <w:style w:type="paragraph" w:styleId="4">
     <w:name w:val="Balloon Text"/>
     <w:basedOn w:val="1"/>
-    <w:link w:val="8"/>
+    <w:link w:val="9"/>
     <w:semiHidden/>
     <w:unhideWhenUsed/>
     <w:uiPriority w:val="99"/>
@@ -15734,7 +18026,24 @@
       <w:u w:val="single"/>
     </w:rPr>
   </w:style>
-  <w:style w:type="table" w:styleId="6">
+  <w:style w:type="paragraph" w:styleId="6">
+    <w:name w:val="Normal (Web)"/>
+    <w:semiHidden/>
+    <w:unhideWhenUsed/>
+    <w:uiPriority w:val="99"/>
+    <w:pPr>
+      <w:spacing w:before="0" w:beforeAutospacing="1" w:after="0" w:afterAutospacing="1"/>
+      <w:ind w:left="0" w:right="0"/>
+      <w:jc w:val="left"/>
+    </w:pPr>
+    <w:rPr>
+      <w:kern w:val="0"/>
+      <w:sz w:val="24"/>
+      <w:szCs w:val="24"/>
+      <w:lang w:val="en-US" w:eastAsia="zh-CN" w:bidi="ar"/>
+    </w:rPr>
+  </w:style>
+  <w:style w:type="table" w:styleId="7">
     <w:name w:val="Table Grid"/>
     <w:basedOn w:val="3"/>
     <w:uiPriority w:val="39"/>
@@ -15752,7 +18061,7 @@
       </w:tblBorders>
     </w:tblPr>
   </w:style>
-  <w:style w:type="paragraph" w:styleId="7">
+  <w:style w:type="paragraph" w:styleId="8">
     <w:name w:val="No Spacing"/>
     <w:qFormat/>
     <w:uiPriority w:val="1"/>
@@ -15767,7 +18076,7 @@
       <w:lang w:val="en-US" w:eastAsia="en-US" w:bidi="ar-SA"/>
     </w:rPr>
   </w:style>
-  <w:style w:type="character" w:customStyle="1" w:styleId="8">
+  <w:style w:type="character" w:customStyle="1" w:styleId="9">
     <w:name w:val="Balloon Text Char"/>
     <w:basedOn w:val="2"/>
     <w:link w:val="4"/>

--- a/images/Jurnal_PKL_TKJ_3D_2024 Ganteng Januar.docx
+++ b/images/Jurnal_PKL_TKJ_3D_2024 Ganteng Januar.docx
@@ -1343,18 +1343,7 @@
           <w:szCs w:val="24"/>
           <w:lang w:val="id" w:eastAsia="zh-CN"/>
         </w:rPr>
-        <w:t>Btech memiliki produktifitas dan daya inovasi yang tinggi karena didukung oleh sumber daya manusia dengan pengetahuan dan keterampilan yang luar biasa serta infrastruktur kerja yang terpercaya dan handal. Lokasi kantor yang kondusif dan suasana kerja yang terbuka dan bersahabat juga mendukung Btech men</w:t>
-      </w:r>
-      <w:bookmarkStart w:id="0" w:name="_GoBack"/>
-      <w:bookmarkEnd w:id="0"/>
-      <w:r>
-        <w:rPr>
-          <w:rFonts w:ascii="Times New Roman" w:hAnsi="Times New Roman" w:eastAsia="Times New Roman" w:cs="Times New Roman"/>
-          <w:sz w:val="24"/>
-          <w:szCs w:val="24"/>
-          <w:lang w:val="id" w:eastAsia="zh-CN"/>
-        </w:rPr>
-        <w:t xml:space="preserve">jadi mampu memberikan solusi pada permasalahan-permasalahan pelanggan. </w:t>
+        <w:t xml:space="preserve">Btech memiliki produktifitas dan daya inovasi yang tinggi karena didukung oleh sumber daya manusia dengan pengetahuan dan keterampilan yang luar biasa serta infrastruktur kerja yang terpercaya dan handal. Lokasi kantor yang kondusif dan suasana kerja yang terbuka dan bersahabat juga mendukung Btech menjadi mampu memberikan solusi pada permasalahan-permasalahan pelanggan. </w:t>
       </w:r>
     </w:p>
     <w:p>
@@ -14968,6 +14957,12 @@
             <w:insideH w:val="single" w:color="auto" w:sz="4" w:space="0"/>
             <w:insideV w:val="single" w:color="auto" w:sz="4" w:space="0"/>
           </w:tblBorders>
+          <w:tblCellMar>
+            <w:top w:w="0" w:type="dxa"/>
+            <w:left w:w="108" w:type="dxa"/>
+            <w:bottom w:w="0" w:type="dxa"/>
+            <w:right w:w="108" w:type="dxa"/>
+          </w:tblCellMar>
         </w:tblPrEx>
         <w:trPr>
           <w:trHeight w:val="595" w:hRule="atLeast"/>
@@ -16074,13 +16069,23 @@
               <w:ind w:right="-23"/>
               <w:jc w:val="left"/>
               <w:rPr>
-                <w:rFonts w:ascii="Times New Roman" w:hAnsi="Times New Roman"/>
+                <w:rFonts w:hint="default" w:ascii="Times New Roman" w:hAnsi="Times New Roman"/>
                 <w:sz w:val="22"/>
                 <w:szCs w:val="22"/>
                 <w:shd w:val="clear" w:color="auto" w:fill="auto"/>
-                <w:lang w:eastAsia="ko-KR"/>
-              </w:rPr>
-            </w:pPr>
+                <w:lang w:val="en-US" w:eastAsia="ko-KR"/>
+              </w:rPr>
+            </w:pPr>
+            <w:r>
+              <w:rPr>
+                <w:rFonts w:hint="default" w:ascii="Times New Roman" w:hAnsi="Times New Roman"/>
+                <w:sz w:val="22"/>
+                <w:szCs w:val="22"/>
+                <w:shd w:val="clear" w:color="auto" w:fill="auto"/>
+                <w:lang w:val="en-US" w:eastAsia="ko-KR"/>
+              </w:rPr>
+              <w:t>Membuat Website Portofolio dan menyelesaikan Jurnal</w:t>
+            </w:r>
           </w:p>
         </w:tc>
         <w:tc>
@@ -16522,6 +16527,8 @@
           <w:lang w:eastAsia="ko-KR"/>
         </w:rPr>
       </w:pPr>
+      <w:bookmarkStart w:id="0" w:name="_GoBack"/>
+      <w:bookmarkEnd w:id="0"/>
     </w:p>
     <w:p>
       <w:pPr>
@@ -16718,12 +16725,6 @@
             <w:insideH w:val="single" w:color="auto" w:sz="4" w:space="0"/>
             <w:insideV w:val="single" w:color="auto" w:sz="4" w:space="0"/>
           </w:tblBorders>
-          <w:tblCellMar>
-            <w:top w:w="0" w:type="dxa"/>
-            <w:left w:w="108" w:type="dxa"/>
-            <w:bottom w:w="0" w:type="dxa"/>
-            <w:right w:w="108" w:type="dxa"/>
-          </w:tblCellMar>
         </w:tblPrEx>
         <w:trPr>
           <w:trHeight w:val="4123" w:hRule="atLeast"/>
@@ -17261,9 +17262,9 @@
               </w:rPr>
               <w:drawing>
                 <wp:inline distT="0" distB="0" distL="114300" distR="114300">
-                  <wp:extent cx="3042285" cy="1642110"/>
-                  <wp:effectExtent l="0" t="0" r="0" b="0"/>
-                  <wp:docPr id="6" name="Picture 6" descr="belajar"/>
+                  <wp:extent cx="3005455" cy="1624330"/>
+                  <wp:effectExtent l="0" t="0" r="12065" b="6350"/>
+                  <wp:docPr id="6" name="Picture 1" descr="IMG_256"/>
                   <wp:cNvGraphicFramePr>
                     <a:graphicFrameLocks xmlns:a="http://schemas.openxmlformats.org/drawingml/2006/main" noChangeAspect="1"/>
                   </wp:cNvGraphicFramePr>
@@ -17271,14 +17272,14 @@
                     <a:graphicData uri="http://schemas.openxmlformats.org/drawingml/2006/picture">
                       <pic:pic xmlns:pic="http://schemas.openxmlformats.org/drawingml/2006/picture">
                         <pic:nvPicPr>
-                          <pic:cNvPr id="6" name="Picture 6" descr="belajar"/>
+                          <pic:cNvPr id="6" name="Picture 1" descr="IMG_256"/>
                           <pic:cNvPicPr>
                             <a:picLocks noChangeAspect="1"/>
                           </pic:cNvPicPr>
                         </pic:nvPicPr>
                         <pic:blipFill>
                           <a:blip r:embed="rId16"/>
-                          <a:srcRect t="31408" b="28122"/>
+                          <a:srcRect t="27964"/>
                           <a:stretch>
                             <a:fillRect/>
                           </a:stretch>
@@ -17286,11 +17287,15 @@
                         <pic:spPr>
                           <a:xfrm>
                             <a:off x="0" y="0"/>
-                            <a:ext cx="3042285" cy="1642110"/>
+                            <a:ext cx="3005455" cy="1624330"/>
                           </a:xfrm>
                           <a:prstGeom prst="rect">
                             <a:avLst/>
                           </a:prstGeom>
+                          <a:noFill/>
+                          <a:ln w="9525">
+                            <a:noFill/>
+                          </a:ln>
                         </pic:spPr>
                       </pic:pic>
                     </a:graphicData>
@@ -17323,7 +17328,7 @@
                 <w:szCs w:val="20"/>
                 <w:lang w:val="en-US" w:eastAsia="ko-KR"/>
               </w:rPr>
-              <w:t>Mengerjakan Course CEPH Administration</w:t>
+              <w:t>Foto bersama Instruktur</w:t>
             </w:r>
           </w:p>
         </w:tc>
@@ -18037,6 +18042,7 @@
       <w:jc w:val="left"/>
     </w:pPr>
     <w:rPr>
+      <w:rFonts w:ascii="Times New Roman" w:hAnsi="Times New Roman" w:eastAsia="SimSun" w:cs="Times New Roman"/>
       <w:kern w:val="0"/>
       <w:sz w:val="24"/>
       <w:szCs w:val="24"/>
@@ -18081,6 +18087,7 @@
     <w:basedOn w:val="2"/>
     <w:link w:val="4"/>
     <w:semiHidden/>
+    <w:qFormat/>
     <w:uiPriority w:val="99"/>
     <w:rPr>
       <w:rFonts w:ascii="Tahoma" w:hAnsi="Tahoma" w:eastAsia="Calibri" w:cs="Tahoma"/>
